--- a/Final Project Report.docx
+++ b/Final Project Report.docx
@@ -374,7 +374,6 @@
         </w:rPr>
         <w:tab/>
       </w:r>
-      <w:proofErr w:type="spellStart"/>
       <w:r>
         <w:rPr>
           <w:rFonts w:ascii="Arial" w:eastAsia="Calibri" w:hAnsi="Arial" w:cs="Arial"/>
@@ -383,7 +382,6 @@
         </w:rPr>
         <w:t>Tandra</w:t>
       </w:r>
-      <w:proofErr w:type="spellEnd"/>
       <w:r>
         <w:rPr>
           <w:rFonts w:ascii="Arial" w:eastAsia="Calibri" w:hAnsi="Arial" w:cs="Arial"/>
@@ -942,18 +940,8 @@
           <w:b/>
           <w:sz w:val="16"/>
         </w:rPr>
-        <w:t xml:space="preserve">Andreas </w:t>
-      </w:r>
-      <w:proofErr w:type="spellStart"/>
-      <w:r>
-        <w:rPr>
-          <w:rFonts w:ascii="Arial" w:hAnsi="Arial" w:cs="Arial"/>
-          <w:b/>
-          <w:sz w:val="16"/>
-        </w:rPr>
-        <w:t>Kurniawan</w:t>
-      </w:r>
-      <w:proofErr w:type="spellEnd"/>
+        <w:t>Andreas Kurniawan</w:t>
+      </w:r>
       <w:r>
         <w:rPr>
           <w:rFonts w:ascii="Arial" w:eastAsia="Calibri" w:hAnsi="Arial" w:cs="Arial"/>
@@ -1197,23 +1185,7 @@
           <w:rFonts w:ascii="Arial" w:eastAsia="Calibri" w:hAnsi="Arial" w:cs="Arial"/>
           <w:sz w:val="16"/>
         </w:rPr>
-        <w:t>(</w:t>
-      </w:r>
-      <w:proofErr w:type="gramStart"/>
-      <w:r>
-        <w:rPr>
-          <w:rFonts w:ascii="Arial" w:eastAsia="Calibri" w:hAnsi="Arial" w:cs="Arial"/>
-          <w:sz w:val="16"/>
-        </w:rPr>
-        <w:t>if</w:t>
-      </w:r>
-      <w:proofErr w:type="gramEnd"/>
-      <w:r>
-        <w:rPr>
-          <w:rFonts w:ascii="Arial" w:eastAsia="Calibri" w:hAnsi="Arial" w:cs="Arial"/>
-          <w:sz w:val="16"/>
-        </w:rPr>
-        <w:t xml:space="preserve"> any)  </w:t>
+        <w:t xml:space="preserve">(if any)  </w:t>
       </w:r>
     </w:p>
     <w:p>
@@ -1730,23 +1702,13 @@
           <w:szCs w:val="24"/>
         </w:rPr>
       </w:pPr>
-      <w:proofErr w:type="spellStart"/>
-      <w:r>
-        <w:rPr>
-          <w:rFonts w:ascii="Arial" w:eastAsia="Calibri" w:hAnsi="Arial" w:cs="Arial"/>
-          <w:sz w:val="24"/>
-          <w:szCs w:val="24"/>
-        </w:rPr>
-        <w:t>BiNus</w:t>
-      </w:r>
-      <w:proofErr w:type="spellEnd"/>
-      <w:r>
-        <w:rPr>
-          <w:rFonts w:ascii="Arial" w:eastAsia="Calibri" w:hAnsi="Arial" w:cs="Arial"/>
-          <w:sz w:val="24"/>
-          <w:szCs w:val="24"/>
-        </w:rPr>
-        <w:t xml:space="preserve"> International seriously regards all forms of plagiarism, cheating and collusion as academic offenses which may result in severe penalties, including loss/drop of marks, course/class discontinuity and other possible penalties executed by the university. Please refer to the related course syllabus for further information.  </w:t>
+      <w:r>
+        <w:rPr>
+          <w:rFonts w:ascii="Arial" w:eastAsia="Calibri" w:hAnsi="Arial" w:cs="Arial"/>
+          <w:sz w:val="24"/>
+          <w:szCs w:val="24"/>
+        </w:rPr>
+        <w:t xml:space="preserve">BiNus International seriously regards all forms of plagiarism, cheating and collusion as academic offenses which may result in severe penalties, including loss/drop of marks, course/class discontinuity and other possible penalties executed by the university. Please refer to the related course syllabus for further information.  </w:t>
       </w:r>
     </w:p>
     <w:p>
@@ -1804,25 +1766,7 @@
           <w:sz w:val="24"/>
           <w:szCs w:val="24"/>
         </w:rPr>
-        <w:t xml:space="preserve">By signing this assignment, I understand, accept and consent to </w:t>
-      </w:r>
-      <w:proofErr w:type="spellStart"/>
-      <w:r>
-        <w:rPr>
-          <w:rFonts w:ascii="Arial" w:eastAsia="Calibri" w:hAnsi="Arial" w:cs="Arial"/>
-          <w:sz w:val="24"/>
-          <w:szCs w:val="24"/>
-        </w:rPr>
-        <w:t>BiNus</w:t>
-      </w:r>
-      <w:proofErr w:type="spellEnd"/>
-      <w:r>
-        <w:rPr>
-          <w:rFonts w:ascii="Arial" w:eastAsia="Calibri" w:hAnsi="Arial" w:cs="Arial"/>
-          <w:sz w:val="24"/>
-          <w:szCs w:val="24"/>
-        </w:rPr>
-        <w:t xml:space="preserve"> International terms and policy on plagiarism. Herewith I declare that the work contained in this assignment is my own work and has not been submitted for the use of assessment in another course or class, except where this has been notified and accepted in advance.   </w:t>
+        <w:t xml:space="preserve">By signing this assignment, I understand, accept and consent to BiNus International terms and policy on plagiarism. Herewith I declare that the work contained in this assignment is my own work and has not been submitted for the use of assessment in another course or class, except where this has been notified and accepted in advance.   </w:t>
       </w:r>
     </w:p>
     <w:p>
@@ -1892,18 +1836,8 @@
           <w:sz w:val="24"/>
           <w:szCs w:val="24"/>
         </w:rPr>
-        <w:t xml:space="preserve">Vincentius Gabriel </w:t>
-      </w:r>
-      <w:proofErr w:type="spellStart"/>
-      <w:r>
-        <w:rPr>
-          <w:rFonts w:ascii="Arial" w:eastAsia="Calibri" w:hAnsi="Arial" w:cs="Arial"/>
-          <w:sz w:val="24"/>
-          <w:szCs w:val="24"/>
-        </w:rPr>
-        <w:t>Tandra</w:t>
-      </w:r>
-      <w:proofErr w:type="spellEnd"/>
+        <w:t>Vincentius Gabriel Tandra</w:t>
+      </w:r>
     </w:p>
     <w:p>
       <w:pPr>
@@ -1946,6 +1880,56 @@
         <w:jc w:val="both"/>
         <w:rPr>
           <w:rFonts w:ascii="Arial" w:hAnsi="Arial" w:cs="Arial"/>
+          <w:b/>
+          <w:sz w:val="28"/>
+          <w:lang w:val="id-ID"/>
+        </w:rPr>
+      </w:pPr>
+      <w:r>
+        <w:rPr>
+          <w:rFonts w:ascii="Arial" w:hAnsi="Arial" w:cs="Arial"/>
+          <w:b/>
+          <w:sz w:val="28"/>
+          <w:lang w:val="id-ID"/>
+        </w:rPr>
+        <w:t>Project Name:</w:t>
+      </w:r>
+    </w:p>
+    <w:p>
+      <w:pPr>
+        <w:spacing w:line="240" w:lineRule="auto"/>
+        <w:jc w:val="both"/>
+        <w:rPr>
+          <w:rFonts w:ascii="Arial" w:hAnsi="Arial" w:cs="Arial"/>
+          <w:sz w:val="28"/>
+          <w:lang w:val="id-ID"/>
+        </w:rPr>
+      </w:pPr>
+      <w:r>
+        <w:rPr>
+          <w:rFonts w:ascii="Arial" w:hAnsi="Arial" w:cs="Arial"/>
+          <w:sz w:val="28"/>
+          <w:lang w:val="id-ID"/>
+        </w:rPr>
+        <w:t>HashDB</w:t>
+      </w:r>
+    </w:p>
+    <w:p>
+      <w:pPr>
+        <w:spacing w:line="240" w:lineRule="auto"/>
+        <w:jc w:val="both"/>
+        <w:rPr>
+          <w:rFonts w:ascii="Arial" w:hAnsi="Arial" w:cs="Arial"/>
+          <w:lang w:val="id-ID"/>
+        </w:rPr>
+      </w:pPr>
+    </w:p>
+    <w:p>
+      <w:pPr>
+        <w:spacing w:line="240" w:lineRule="auto"/>
+        <w:jc w:val="both"/>
+        <w:rPr>
+          <w:rFonts w:ascii="Arial" w:hAnsi="Arial" w:cs="Arial"/>
           <w:lang w:val="id-ID"/>
         </w:rPr>
       </w:pPr>
@@ -2054,6 +2038,7 @@
           <w:sz w:val="28"/>
           <w:lang w:val="id-ID"/>
         </w:rPr>
+        <w:lastRenderedPageBreak/>
         <w:t>Problem Description</w:t>
       </w:r>
       <w:r>
@@ -2082,25 +2067,7 @@
           <w:color w:val="000000"/>
           <w:sz w:val="24"/>
         </w:rPr>
-        <w:t xml:space="preserve">One of the ways to store non uniform data is by using a </w:t>
-      </w:r>
-      <w:proofErr w:type="spellStart"/>
-      <w:r>
-        <w:rPr>
-          <w:rFonts w:ascii="Arial" w:eastAsia="Times New Roman" w:hAnsi="Arial" w:cs="Arial"/>
-          <w:color w:val="000000"/>
-          <w:sz w:val="24"/>
-        </w:rPr>
-        <w:t>nosql</w:t>
-      </w:r>
-      <w:proofErr w:type="spellEnd"/>
-      <w:r>
-        <w:rPr>
-          <w:rFonts w:ascii="Arial" w:eastAsia="Times New Roman" w:hAnsi="Arial" w:cs="Arial"/>
-          <w:color w:val="000000"/>
-          <w:sz w:val="24"/>
-        </w:rPr>
-        <w:t xml:space="preserve"> database because this kind of database does not use a predefined structure which means all of the data that is stored inside the database may be unique.</w:t>
+        <w:t>One of the ways to store non uniform data is by using a nosql database because this kind of database does not use a predefined structure which means all of the data that is stored inside the database may be unique.</w:t>
       </w:r>
     </w:p>
     <w:p>
@@ -2146,16 +2113,15 @@
         </w:rPr>
         <w:t xml:space="preserve"> paradigm of databases’ popularity is increasing greatly, this is caused by the fact that data nowadays is not structured and uniform enough which means that storing this data on a traditional RDBMS (relational database management system) may not be efficient and that’s why </w:t>
       </w:r>
-      <w:proofErr w:type="spellStart"/>
       <w:r>
         <w:rPr>
           <w:rFonts w:ascii="Arial" w:eastAsia="Times New Roman" w:hAnsi="Arial" w:cs="Arial"/>
           <w:color w:val="000000"/>
           <w:sz w:val="24"/>
-        </w:rPr>
-        <w:t>nosql</w:t>
-      </w:r>
-      <w:proofErr w:type="spellEnd"/>
+          <w:lang w:val="id-ID"/>
+        </w:rPr>
+        <w:t>NOSQL</w:t>
+      </w:r>
       <w:r>
         <w:rPr>
           <w:rFonts w:ascii="Arial" w:eastAsia="Times New Roman" w:hAnsi="Arial" w:cs="Arial"/>
@@ -2185,78 +2151,40 @@
           <w:color w:val="000000"/>
           <w:sz w:val="24"/>
         </w:rPr>
-        <w:t xml:space="preserve">ing on the market, like </w:t>
-      </w:r>
-      <w:proofErr w:type="spellStart"/>
+        <w:t>ing on the market, like R</w:t>
+      </w:r>
       <w:r>
         <w:rPr>
           <w:rFonts w:ascii="Arial" w:eastAsia="Times New Roman" w:hAnsi="Arial" w:cs="Arial"/>
           <w:color w:val="000000"/>
           <w:sz w:val="24"/>
         </w:rPr>
-        <w:t>redis</w:t>
-      </w:r>
-      <w:proofErr w:type="spellEnd"/>
+        <w:t>edis, MongoDB</w:t>
+      </w:r>
       <w:r>
         <w:rPr>
           <w:rFonts w:ascii="Arial" w:eastAsia="Times New Roman" w:hAnsi="Arial" w:cs="Arial"/>
           <w:color w:val="000000"/>
           <w:sz w:val="24"/>
-        </w:rPr>
-        <w:t xml:space="preserve">, </w:t>
-      </w:r>
-      <w:proofErr w:type="spellStart"/>
+          <w:lang w:val="id-ID"/>
+        </w:rPr>
+        <w:t>,</w:t>
+      </w:r>
       <w:r>
         <w:rPr>
           <w:rFonts w:ascii="Arial" w:eastAsia="Times New Roman" w:hAnsi="Arial" w:cs="Arial"/>
           <w:color w:val="000000"/>
           <w:sz w:val="24"/>
         </w:rPr>
-        <w:t>MongoDB</w:t>
-      </w:r>
-      <w:proofErr w:type="spellEnd"/>
+        <w:t xml:space="preserve"> F</w:t>
+      </w:r>
       <w:r>
         <w:rPr>
           <w:rFonts w:ascii="Arial" w:eastAsia="Times New Roman" w:hAnsi="Arial" w:cs="Arial"/>
           <w:color w:val="000000"/>
           <w:sz w:val="24"/>
-          <w:lang w:val="id-ID"/>
-        </w:rPr>
-        <w:t>,</w:t>
-      </w:r>
-      <w:r>
-        <w:rPr>
-          <w:rFonts w:ascii="Arial" w:eastAsia="Times New Roman" w:hAnsi="Arial" w:cs="Arial"/>
-          <w:color w:val="000000"/>
-          <w:sz w:val="24"/>
-        </w:rPr>
-        <w:t xml:space="preserve"> </w:t>
-      </w:r>
-      <w:proofErr w:type="spellStart"/>
-      <w:r>
-        <w:rPr>
-          <w:rFonts w:ascii="Arial" w:eastAsia="Times New Roman" w:hAnsi="Arial" w:cs="Arial"/>
-          <w:color w:val="000000"/>
-          <w:sz w:val="24"/>
-        </w:rPr>
-        <w:t>F</w:t>
-      </w:r>
-      <w:r>
-        <w:rPr>
-          <w:rFonts w:ascii="Arial" w:eastAsia="Times New Roman" w:hAnsi="Arial" w:cs="Arial"/>
-          <w:color w:val="000000"/>
-          <w:sz w:val="24"/>
-        </w:rPr>
-        <w:t>irestore</w:t>
-      </w:r>
-      <w:proofErr w:type="spellEnd"/>
-      <w:r>
-        <w:rPr>
-          <w:rFonts w:ascii="Arial" w:eastAsia="Times New Roman" w:hAnsi="Arial" w:cs="Arial"/>
-          <w:color w:val="000000"/>
-          <w:sz w:val="24"/>
-        </w:rPr>
-        <w:t xml:space="preserve"> etc.</w:t>
+        </w:rPr>
+        <w:t>irestore etc.</w:t>
       </w:r>
     </w:p>
     <w:p>
@@ -2529,25 +2457,7 @@
                 <w:shd w:val="clear" w:color="auto" w:fill="EFECF4"/>
               </w:rPr>
               <w:br/>
-              <w:t xml:space="preserve">        </w:t>
-            </w:r>
-            <w:proofErr w:type="spellStart"/>
-            <w:r>
-              <w:rPr>
-                <w:rFonts w:ascii="Arial" w:eastAsia="Times New Roman" w:hAnsi="Arial" w:cs="Arial"/>
-                <w:color w:val="585260"/>
-                <w:shd w:val="clear" w:color="auto" w:fill="EFECF4"/>
-              </w:rPr>
-              <w:t>joko</w:t>
-            </w:r>
-            <w:proofErr w:type="spellEnd"/>
-            <w:r>
-              <w:rPr>
-                <w:rFonts w:ascii="Arial" w:eastAsia="Times New Roman" w:hAnsi="Arial" w:cs="Arial"/>
-                <w:color w:val="585260"/>
-                <w:shd w:val="clear" w:color="auto" w:fill="EFECF4"/>
-              </w:rPr>
-              <w:t xml:space="preserve">: </w:t>
+              <w:t xml:space="preserve">        joko: </w:t>
             </w:r>
             <w:r>
               <w:rPr>
@@ -2590,25 +2500,7 @@
                 <w:shd w:val="clear" w:color="auto" w:fill="EFECF4"/>
               </w:rPr>
               <w:br/>
-              <w:t xml:space="preserve">        </w:t>
-            </w:r>
-            <w:proofErr w:type="spellStart"/>
-            <w:r>
-              <w:rPr>
-                <w:rFonts w:ascii="Arial" w:eastAsia="Times New Roman" w:hAnsi="Arial" w:cs="Arial"/>
-                <w:color w:val="585260"/>
-                <w:shd w:val="clear" w:color="auto" w:fill="EFECF4"/>
-              </w:rPr>
-              <w:t>Fsdfkkjgkfdgjfkd</w:t>
-            </w:r>
-            <w:proofErr w:type="spellEnd"/>
-            <w:r>
-              <w:rPr>
-                <w:rFonts w:ascii="Arial" w:eastAsia="Times New Roman" w:hAnsi="Arial" w:cs="Arial"/>
-                <w:color w:val="585260"/>
-                <w:shd w:val="clear" w:color="auto" w:fill="EFECF4"/>
-              </w:rPr>
-              <w:t>: {</w:t>
+              <w:t>        Fsdfkkjgkfdgjfkd: {</w:t>
             </w:r>
             <w:r>
               <w:rPr>
@@ -2719,25 +2611,7 @@
                 <w:shd w:val="clear" w:color="auto" w:fill="EFECF4"/>
               </w:rPr>
               <w:br/>
-              <w:t xml:space="preserve">        </w:t>
-            </w:r>
-            <w:proofErr w:type="spellStart"/>
-            <w:r>
-              <w:rPr>
-                <w:rFonts w:ascii="Arial" w:eastAsia="Times New Roman" w:hAnsi="Arial" w:cs="Arial"/>
-                <w:color w:val="585260"/>
-                <w:shd w:val="clear" w:color="auto" w:fill="EFECF4"/>
-              </w:rPr>
-              <w:t>fsdagfdgfdgfdhh</w:t>
-            </w:r>
-            <w:proofErr w:type="spellEnd"/>
-            <w:r>
-              <w:rPr>
-                <w:rFonts w:ascii="Arial" w:eastAsia="Times New Roman" w:hAnsi="Arial" w:cs="Arial"/>
-                <w:color w:val="585260"/>
-                <w:shd w:val="clear" w:color="auto" w:fill="EFECF4"/>
-              </w:rPr>
-              <w:t>: {</w:t>
+              <w:t>        fsdagfdgfdgfdhh: {</w:t>
             </w:r>
             <w:r>
               <w:rPr>
@@ -2899,19 +2773,6 @@
     <w:p>
       <w:pPr>
         <w:spacing w:line="240" w:lineRule="auto"/>
-        <w:jc w:val="both"/>
-        <w:rPr>
-          <w:rFonts w:ascii="Arial" w:hAnsi="Arial" w:cs="Arial"/>
-          <w:b/>
-          <w:sz w:val="28"/>
-          <w:szCs w:val="24"/>
-          <w:lang w:val="id-ID"/>
-        </w:rPr>
-      </w:pPr>
-    </w:p>
-    <w:p>
-      <w:pPr>
-        <w:spacing w:line="240" w:lineRule="auto"/>
         <w:ind w:firstLine="720"/>
         <w:jc w:val="both"/>
         <w:rPr>
@@ -2928,6 +2789,7 @@
           <w:szCs w:val="24"/>
           <w:lang w:val="id-ID"/>
         </w:rPr>
+        <w:lastRenderedPageBreak/>
         <w:t>For the problem we have chosen, we had to narrow down to a selection of various data structures. In this case, we were to use structures that could be used to implement a nosql database.</w:t>
       </w:r>
       <w:r>
@@ -2964,17 +2826,7 @@
           <w:szCs w:val="24"/>
           <w:lang w:val="id-ID"/>
         </w:rPr>
-        <w:t xml:space="preserve">we had and were able to evaluate the best structure </w:t>
-      </w:r>
-      <w:r>
-        <w:rPr>
-          <w:rFonts w:ascii="Arial" w:hAnsi="Arial" w:cs="Arial"/>
-          <w:sz w:val="24"/>
-          <w:szCs w:val="24"/>
-          <w:lang w:val="id-ID"/>
-        </w:rPr>
-        <w:lastRenderedPageBreak/>
-        <w:t>from the group.</w:t>
+        <w:t>we had and were able to evaluate the best structure from the group.</w:t>
       </w:r>
       <w:r>
         <w:rPr>
@@ -3404,6 +3256,7 @@
           <w:szCs w:val="24"/>
           <w:lang w:val="id-ID"/>
         </w:rPr>
+        <w:lastRenderedPageBreak/>
         <w:t>Each of these data structures were tested in a benchmarking application we developed in order to compare the relative speeds of each of their functional algorithms. In our case, these are their search and delete algorithms. The application functions as follows:</w:t>
       </w:r>
     </w:p>
@@ -3423,7 +3276,6 @@
           <w:szCs w:val="24"/>
           <w:lang w:val="id-ID"/>
         </w:rPr>
-        <w:lastRenderedPageBreak/>
         <w:t xml:space="preserve">It uses </w:t>
       </w:r>
       <w:r>
@@ -3432,25 +3284,7 @@
           <w:sz w:val="24"/>
           <w:szCs w:val="24"/>
         </w:rPr>
-        <w:t xml:space="preserve">a </w:t>
-      </w:r>
-      <w:proofErr w:type="spellStart"/>
-      <w:r>
-        <w:rPr>
-          <w:rFonts w:ascii="Arial" w:eastAsia="Times New Roman" w:hAnsi="Arial" w:cs="Arial"/>
-          <w:sz w:val="24"/>
-          <w:szCs w:val="24"/>
-        </w:rPr>
-        <w:t>Nodejs</w:t>
-      </w:r>
-      <w:proofErr w:type="spellEnd"/>
-      <w:r>
-        <w:rPr>
-          <w:rFonts w:ascii="Arial" w:eastAsia="Times New Roman" w:hAnsi="Arial" w:cs="Arial"/>
-          <w:sz w:val="24"/>
-          <w:szCs w:val="24"/>
-        </w:rPr>
-        <w:t xml:space="preserve"> based build system to automate the build process, a hyperfine based benchmark system </w:t>
+        <w:t xml:space="preserve">a Nodejs based build system to automate the build process, a hyperfine based benchmark system </w:t>
       </w:r>
       <w:r>
         <w:rPr>
@@ -3493,25 +3327,7 @@
           <w:sz w:val="24"/>
           <w:szCs w:val="24"/>
         </w:rPr>
-        <w:t xml:space="preserve">ta generation based on faker.js and was developed under a </w:t>
-      </w:r>
-      <w:proofErr w:type="spellStart"/>
-      <w:r>
-        <w:rPr>
-          <w:rFonts w:ascii="Arial" w:eastAsia="Times New Roman" w:hAnsi="Arial" w:cs="Arial"/>
-          <w:sz w:val="24"/>
-          <w:szCs w:val="24"/>
-        </w:rPr>
-        <w:t>unix</w:t>
-      </w:r>
-      <w:proofErr w:type="spellEnd"/>
-      <w:r>
-        <w:rPr>
-          <w:rFonts w:ascii="Arial" w:eastAsia="Times New Roman" w:hAnsi="Arial" w:cs="Arial"/>
-          <w:sz w:val="24"/>
-          <w:szCs w:val="24"/>
-        </w:rPr>
-        <w:t xml:space="preserve"> based </w:t>
+        <w:t xml:space="preserve">ta generation based on faker.js and was developed under a unix based </w:t>
       </w:r>
       <w:r>
         <w:rPr>
@@ -3557,7 +3373,6 @@
           <w:szCs w:val="24"/>
         </w:rPr>
       </w:pPr>
-      <w:proofErr w:type="spellStart"/>
       <w:r>
         <w:rPr>
           <w:rFonts w:ascii="Arial" w:eastAsia="Times New Roman" w:hAnsi="Arial" w:cs="Arial"/>
@@ -3566,18 +3381,7 @@
           <w:sz w:val="24"/>
           <w:szCs w:val="24"/>
         </w:rPr>
-        <w:t>NodeJS</w:t>
-      </w:r>
-      <w:proofErr w:type="spellEnd"/>
-      <w:r>
-        <w:rPr>
-          <w:rFonts w:ascii="Arial" w:eastAsia="Times New Roman" w:hAnsi="Arial" w:cs="Arial"/>
-          <w:b/>
-          <w:bCs/>
-          <w:sz w:val="24"/>
-          <w:szCs w:val="24"/>
-        </w:rPr>
-        <w:t xml:space="preserve"> build system</w:t>
+        <w:t>NodeJS build system</w:t>
       </w:r>
     </w:p>
     <w:p>
@@ -3595,25 +3399,7 @@
           <w:sz w:val="24"/>
           <w:szCs w:val="24"/>
         </w:rPr>
-        <w:t xml:space="preserve">Currently to test the speed and efficiency of the data structure </w:t>
-      </w:r>
-      <w:proofErr w:type="spellStart"/>
-      <w:r>
-        <w:rPr>
-          <w:rFonts w:ascii="Arial" w:eastAsia="Times New Roman" w:hAnsi="Arial" w:cs="Arial"/>
-          <w:sz w:val="24"/>
-          <w:szCs w:val="24"/>
-        </w:rPr>
-        <w:t>nodejs</w:t>
-      </w:r>
-      <w:proofErr w:type="spellEnd"/>
-      <w:r>
-        <w:rPr>
-          <w:rFonts w:ascii="Arial" w:eastAsia="Times New Roman" w:hAnsi="Arial" w:cs="Arial"/>
-          <w:sz w:val="24"/>
-          <w:szCs w:val="24"/>
-        </w:rPr>
-        <w:t xml:space="preserve"> is used to automate the whole process including the building, generation of random data and benchmarking.</w:t>
+        <w:t>Currently to test the speed and efficiency of the data structure nodejs is used to automate the whole process including the building, generation of random data and benchmarking.</w:t>
       </w:r>
     </w:p>
     <w:p>
@@ -3647,7 +3433,6 @@
           <w:szCs w:val="24"/>
         </w:rPr>
       </w:pPr>
-      <w:proofErr w:type="spellStart"/>
       <w:r>
         <w:rPr>
           <w:rFonts w:ascii="Arial" w:eastAsia="Times New Roman" w:hAnsi="Arial" w:cs="Arial"/>
@@ -3656,7 +3441,6 @@
         </w:rPr>
         <w:t>NodeJs</w:t>
       </w:r>
-      <w:proofErr w:type="spellEnd"/>
     </w:p>
     <w:p>
       <w:pPr>
@@ -3671,7 +3455,6 @@
           <w:szCs w:val="24"/>
         </w:rPr>
       </w:pPr>
-      <w:proofErr w:type="spellStart"/>
       <w:r>
         <w:rPr>
           <w:rFonts w:ascii="Arial" w:eastAsia="Times New Roman" w:hAnsi="Arial" w:cs="Arial"/>
@@ -3680,7 +3463,6 @@
         </w:rPr>
         <w:t>npm</w:t>
       </w:r>
-      <w:proofErr w:type="spellEnd"/>
     </w:p>
     <w:p>
       <w:pPr>
@@ -3731,23 +3513,13 @@
           <w:szCs w:val="24"/>
         </w:rPr>
       </w:pPr>
-      <w:proofErr w:type="gramStart"/>
-      <w:r>
-        <w:rPr>
-          <w:rFonts w:ascii="Arial" w:eastAsia="Times New Roman" w:hAnsi="Arial" w:cs="Arial"/>
-          <w:sz w:val="24"/>
-          <w:szCs w:val="24"/>
-        </w:rPr>
-        <w:t>cd</w:t>
-      </w:r>
-      <w:proofErr w:type="gramEnd"/>
-      <w:r>
-        <w:rPr>
-          <w:rFonts w:ascii="Arial" w:eastAsia="Times New Roman" w:hAnsi="Arial" w:cs="Arial"/>
-          <w:sz w:val="24"/>
-          <w:szCs w:val="24"/>
-        </w:rPr>
-        <w:t xml:space="preserve"> benchmark</w:t>
+      <w:r>
+        <w:rPr>
+          <w:rFonts w:ascii="Arial" w:eastAsia="Times New Roman" w:hAnsi="Arial" w:cs="Arial"/>
+          <w:sz w:val="24"/>
+          <w:szCs w:val="24"/>
+        </w:rPr>
+        <w:t>cd benchmark</w:t>
       </w:r>
     </w:p>
     <w:p>
@@ -3759,59 +3531,13 @@
           <w:szCs w:val="24"/>
         </w:rPr>
       </w:pPr>
-      <w:proofErr w:type="gramStart"/>
-      <w:r>
-        <w:rPr>
-          <w:rFonts w:ascii="Arial" w:eastAsia="Times New Roman" w:hAnsi="Arial" w:cs="Arial"/>
-          <w:sz w:val="24"/>
-          <w:szCs w:val="24"/>
-        </w:rPr>
-        <w:t>the</w:t>
-      </w:r>
-      <w:proofErr w:type="gramEnd"/>
-      <w:r>
-        <w:rPr>
-          <w:rFonts w:ascii="Arial" w:eastAsia="Times New Roman" w:hAnsi="Arial" w:cs="Arial"/>
-          <w:sz w:val="24"/>
-          <w:szCs w:val="24"/>
-        </w:rPr>
-        <w:t xml:space="preserve"> use </w:t>
-      </w:r>
-      <w:proofErr w:type="spellStart"/>
-      <w:r>
-        <w:rPr>
-          <w:rFonts w:ascii="Arial" w:eastAsia="Times New Roman" w:hAnsi="Arial" w:cs="Arial"/>
-          <w:sz w:val="24"/>
-          <w:szCs w:val="24"/>
-        </w:rPr>
-        <w:t>npm</w:t>
-      </w:r>
-      <w:proofErr w:type="spellEnd"/>
-      <w:r>
-        <w:rPr>
-          <w:rFonts w:ascii="Arial" w:eastAsia="Times New Roman" w:hAnsi="Arial" w:cs="Arial"/>
-          <w:sz w:val="24"/>
-          <w:szCs w:val="24"/>
-        </w:rPr>
-        <w:t xml:space="preserve"> to install all of the required </w:t>
-      </w:r>
-      <w:proofErr w:type="spellStart"/>
-      <w:r>
-        <w:rPr>
-          <w:rFonts w:ascii="Arial" w:eastAsia="Times New Roman" w:hAnsi="Arial" w:cs="Arial"/>
-          <w:sz w:val="24"/>
-          <w:szCs w:val="24"/>
-        </w:rPr>
-        <w:t>depedency</w:t>
-      </w:r>
-      <w:proofErr w:type="spellEnd"/>
-      <w:r>
-        <w:rPr>
-          <w:rFonts w:ascii="Arial" w:eastAsia="Times New Roman" w:hAnsi="Arial" w:cs="Arial"/>
-          <w:sz w:val="24"/>
-          <w:szCs w:val="24"/>
-        </w:rPr>
-        <w:t>.</w:t>
+      <w:r>
+        <w:rPr>
+          <w:rFonts w:ascii="Arial" w:eastAsia="Times New Roman" w:hAnsi="Arial" w:cs="Arial"/>
+          <w:sz w:val="24"/>
+          <w:szCs w:val="24"/>
+        </w:rPr>
+        <w:t>the use npm to install all of the required depedency.</w:t>
       </w:r>
     </w:p>
     <w:p>
@@ -3823,25 +3549,13 @@
           <w:szCs w:val="24"/>
         </w:rPr>
       </w:pPr>
-      <w:proofErr w:type="spellStart"/>
-      <w:proofErr w:type="gramStart"/>
-      <w:r>
-        <w:rPr>
-          <w:rFonts w:ascii="Arial" w:eastAsia="Times New Roman" w:hAnsi="Arial" w:cs="Arial"/>
-          <w:sz w:val="24"/>
-          <w:szCs w:val="24"/>
-        </w:rPr>
-        <w:t>npm</w:t>
-      </w:r>
-      <w:proofErr w:type="spellEnd"/>
-      <w:proofErr w:type="gramEnd"/>
-      <w:r>
-        <w:rPr>
-          <w:rFonts w:ascii="Arial" w:eastAsia="Times New Roman" w:hAnsi="Arial" w:cs="Arial"/>
-          <w:sz w:val="24"/>
-          <w:szCs w:val="24"/>
-        </w:rPr>
-        <w:t xml:space="preserve"> install</w:t>
+      <w:r>
+        <w:rPr>
+          <w:rFonts w:ascii="Arial" w:eastAsia="Times New Roman" w:hAnsi="Arial" w:cs="Arial"/>
+          <w:sz w:val="24"/>
+          <w:szCs w:val="24"/>
+        </w:rPr>
+        <w:t>npm install</w:t>
       </w:r>
     </w:p>
     <w:p>
@@ -3853,59 +3567,13 @@
           <w:szCs w:val="24"/>
         </w:rPr>
       </w:pPr>
-      <w:proofErr w:type="gramStart"/>
-      <w:r>
-        <w:rPr>
-          <w:rFonts w:ascii="Arial" w:eastAsia="Times New Roman" w:hAnsi="Arial" w:cs="Arial"/>
-          <w:sz w:val="24"/>
-          <w:szCs w:val="24"/>
-        </w:rPr>
-        <w:t>to</w:t>
-      </w:r>
-      <w:proofErr w:type="gramEnd"/>
-      <w:r>
-        <w:rPr>
-          <w:rFonts w:ascii="Arial" w:eastAsia="Times New Roman" w:hAnsi="Arial" w:cs="Arial"/>
-          <w:sz w:val="24"/>
-          <w:szCs w:val="24"/>
-        </w:rPr>
-        <w:t xml:space="preserve"> install all required </w:t>
-      </w:r>
-      <w:proofErr w:type="spellStart"/>
-      <w:r>
-        <w:rPr>
-          <w:rFonts w:ascii="Arial" w:eastAsia="Times New Roman" w:hAnsi="Arial" w:cs="Arial"/>
-          <w:sz w:val="24"/>
-          <w:szCs w:val="24"/>
-        </w:rPr>
-        <w:t>npm</w:t>
-      </w:r>
-      <w:proofErr w:type="spellEnd"/>
-      <w:r>
-        <w:rPr>
-          <w:rFonts w:ascii="Arial" w:eastAsia="Times New Roman" w:hAnsi="Arial" w:cs="Arial"/>
-          <w:sz w:val="24"/>
-          <w:szCs w:val="24"/>
-        </w:rPr>
-        <w:t xml:space="preserve"> </w:t>
-      </w:r>
-      <w:proofErr w:type="spellStart"/>
-      <w:r>
-        <w:rPr>
-          <w:rFonts w:ascii="Arial" w:eastAsia="Times New Roman" w:hAnsi="Arial" w:cs="Arial"/>
-          <w:sz w:val="24"/>
-          <w:szCs w:val="24"/>
-        </w:rPr>
-        <w:t>depedencies</w:t>
-      </w:r>
-      <w:proofErr w:type="spellEnd"/>
-      <w:r>
-        <w:rPr>
-          <w:rFonts w:ascii="Arial" w:eastAsia="Times New Roman" w:hAnsi="Arial" w:cs="Arial"/>
-          <w:sz w:val="24"/>
-          <w:szCs w:val="24"/>
-        </w:rPr>
-        <w:t>.</w:t>
+      <w:r>
+        <w:rPr>
+          <w:rFonts w:ascii="Arial" w:eastAsia="Times New Roman" w:hAnsi="Arial" w:cs="Arial"/>
+          <w:sz w:val="24"/>
+          <w:szCs w:val="24"/>
+        </w:rPr>
+        <w:t>to install all required npm depedencies.</w:t>
       </w:r>
     </w:p>
     <w:p>
@@ -3958,25 +3626,13 @@
           <w:szCs w:val="24"/>
         </w:rPr>
       </w:pPr>
-      <w:proofErr w:type="spellStart"/>
-      <w:proofErr w:type="gramStart"/>
-      <w:r>
-        <w:rPr>
-          <w:rFonts w:ascii="Arial" w:eastAsia="Times New Roman" w:hAnsi="Arial" w:cs="Arial"/>
-          <w:sz w:val="24"/>
-          <w:szCs w:val="24"/>
-        </w:rPr>
-        <w:t>npm</w:t>
-      </w:r>
-      <w:proofErr w:type="spellEnd"/>
-      <w:proofErr w:type="gramEnd"/>
-      <w:r>
-        <w:rPr>
-          <w:rFonts w:ascii="Arial" w:eastAsia="Times New Roman" w:hAnsi="Arial" w:cs="Arial"/>
-          <w:sz w:val="24"/>
-          <w:szCs w:val="24"/>
-        </w:rPr>
-        <w:t xml:space="preserve"> run build</w:t>
+      <w:r>
+        <w:rPr>
+          <w:rFonts w:ascii="Arial" w:eastAsia="Times New Roman" w:hAnsi="Arial" w:cs="Arial"/>
+          <w:sz w:val="24"/>
+          <w:szCs w:val="24"/>
+        </w:rPr>
+        <w:t>npm run build</w:t>
       </w:r>
     </w:p>
     <w:p>
@@ -3994,43 +3650,7 @@
           <w:sz w:val="24"/>
           <w:szCs w:val="24"/>
         </w:rPr>
-        <w:t xml:space="preserve">The script will change directory to each of the codes and will use </w:t>
-      </w:r>
-      <w:proofErr w:type="spellStart"/>
-      <w:r>
-        <w:rPr>
-          <w:rFonts w:ascii="Arial" w:eastAsia="Times New Roman" w:hAnsi="Arial" w:cs="Arial"/>
-          <w:sz w:val="24"/>
-          <w:szCs w:val="24"/>
-        </w:rPr>
-        <w:t>gcc</w:t>
-      </w:r>
-      <w:proofErr w:type="spellEnd"/>
-      <w:r>
-        <w:rPr>
-          <w:rFonts w:ascii="Arial" w:eastAsia="Times New Roman" w:hAnsi="Arial" w:cs="Arial"/>
-          <w:sz w:val="24"/>
-          <w:szCs w:val="24"/>
-        </w:rPr>
-        <w:t xml:space="preserve"> to build all files with </w:t>
-      </w:r>
-      <w:proofErr w:type="spellStart"/>
-      <w:r>
-        <w:rPr>
-          <w:rFonts w:ascii="Arial" w:eastAsia="Times New Roman" w:hAnsi="Arial" w:cs="Arial"/>
-          <w:sz w:val="24"/>
-          <w:szCs w:val="24"/>
-        </w:rPr>
-        <w:t>c++</w:t>
-      </w:r>
-      <w:proofErr w:type="spellEnd"/>
-      <w:r>
-        <w:rPr>
-          <w:rFonts w:ascii="Arial" w:eastAsia="Times New Roman" w:hAnsi="Arial" w:cs="Arial"/>
-          <w:sz w:val="24"/>
-          <w:szCs w:val="24"/>
-        </w:rPr>
-        <w:t>17 standard.</w:t>
+        <w:t>The script will change directory to each of the codes and will use gcc to build all files with c++17 standard.</w:t>
       </w:r>
     </w:p>
     <w:p>
@@ -4071,35 +3691,8 @@
           <w:sz w:val="24"/>
           <w:szCs w:val="24"/>
         </w:rPr>
-        <w:t xml:space="preserve">The random data that is generated is of </w:t>
-      </w:r>
-      <w:proofErr w:type="gramStart"/>
-      <w:r>
-        <w:rPr>
-          <w:rFonts w:ascii="Arial" w:eastAsia="Times New Roman" w:hAnsi="Arial" w:cs="Arial"/>
-          <w:sz w:val="24"/>
-          <w:szCs w:val="24"/>
-        </w:rPr>
-        <w:t>JSON(</w:t>
-      </w:r>
-      <w:proofErr w:type="spellStart"/>
-      <w:proofErr w:type="gramEnd"/>
-      <w:r>
-        <w:rPr>
-          <w:rFonts w:ascii="Arial" w:eastAsia="Times New Roman" w:hAnsi="Arial" w:cs="Arial"/>
-          <w:sz w:val="24"/>
-          <w:szCs w:val="24"/>
-        </w:rPr>
-        <w:t>Javascript</w:t>
-      </w:r>
-      <w:proofErr w:type="spellEnd"/>
-      <w:r>
-        <w:rPr>
-          <w:rFonts w:ascii="Arial" w:eastAsia="Times New Roman" w:hAnsi="Arial" w:cs="Arial"/>
-          <w:sz w:val="24"/>
-          <w:szCs w:val="24"/>
-        </w:rPr>
-        <w:t xml:space="preserve"> object notation) these data will later be loaded by the programs and used as a sample data to measure the speed of each data structure.</w:t>
+        <w:lastRenderedPageBreak/>
+        <w:t>The random data that is generated is of JSON(Javascript object notation) these data will later be loaded by the programs and used as a sample data to measure the speed of each data structure.</w:t>
       </w:r>
     </w:p>
     <w:p>
@@ -4129,26 +3722,13 @@
           <w:szCs w:val="24"/>
         </w:rPr>
       </w:pPr>
-      <w:proofErr w:type="spellStart"/>
-      <w:proofErr w:type="gramStart"/>
-      <w:r>
-        <w:rPr>
-          <w:rFonts w:ascii="Arial" w:eastAsia="Times New Roman" w:hAnsi="Arial" w:cs="Arial"/>
-          <w:sz w:val="24"/>
-          <w:szCs w:val="24"/>
-        </w:rPr>
-        <w:lastRenderedPageBreak/>
-        <w:t>npm</w:t>
-      </w:r>
-      <w:proofErr w:type="spellEnd"/>
-      <w:proofErr w:type="gramEnd"/>
-      <w:r>
-        <w:rPr>
-          <w:rFonts w:ascii="Arial" w:eastAsia="Times New Roman" w:hAnsi="Arial" w:cs="Arial"/>
-          <w:sz w:val="24"/>
-          <w:szCs w:val="24"/>
-        </w:rPr>
-        <w:t xml:space="preserve"> run generate</w:t>
+      <w:r>
+        <w:rPr>
+          <w:rFonts w:ascii="Arial" w:eastAsia="Times New Roman" w:hAnsi="Arial" w:cs="Arial"/>
+          <w:sz w:val="24"/>
+          <w:szCs w:val="24"/>
+        </w:rPr>
+        <w:t>npm run generate</w:t>
       </w:r>
     </w:p>
     <w:p>
@@ -4189,53 +3769,7 @@
           <w:sz w:val="24"/>
           <w:szCs w:val="24"/>
         </w:rPr>
-        <w:t xml:space="preserve">In order to benchmark, please make sure you have already build for the latest changes and generate the </w:t>
-      </w:r>
-      <w:proofErr w:type="spellStart"/>
-      <w:r>
-        <w:rPr>
-          <w:rFonts w:ascii="Arial" w:eastAsia="Times New Roman" w:hAnsi="Arial" w:cs="Arial"/>
-          <w:sz w:val="24"/>
-          <w:szCs w:val="24"/>
-        </w:rPr>
-        <w:t>json</w:t>
-      </w:r>
-      <w:proofErr w:type="spellEnd"/>
-      <w:r>
-        <w:rPr>
-          <w:rFonts w:ascii="Arial" w:eastAsia="Times New Roman" w:hAnsi="Arial" w:cs="Arial"/>
-          <w:sz w:val="24"/>
-          <w:szCs w:val="24"/>
-        </w:rPr>
-        <w:t xml:space="preserve"> </w:t>
-      </w:r>
-      <w:proofErr w:type="spellStart"/>
-      <w:r>
-        <w:rPr>
-          <w:rFonts w:ascii="Arial" w:eastAsia="Times New Roman" w:hAnsi="Arial" w:cs="Arial"/>
-          <w:sz w:val="24"/>
-          <w:szCs w:val="24"/>
-        </w:rPr>
-        <w:t>data</w:t>
-      </w:r>
-      <w:proofErr w:type="gramStart"/>
-      <w:r>
-        <w:rPr>
-          <w:rFonts w:ascii="Arial" w:eastAsia="Times New Roman" w:hAnsi="Arial" w:cs="Arial"/>
-          <w:sz w:val="24"/>
-          <w:szCs w:val="24"/>
-        </w:rPr>
-        <w:t>,then</w:t>
-      </w:r>
-      <w:proofErr w:type="spellEnd"/>
-      <w:proofErr w:type="gramEnd"/>
-      <w:r>
-        <w:rPr>
-          <w:rFonts w:ascii="Arial" w:eastAsia="Times New Roman" w:hAnsi="Arial" w:cs="Arial"/>
-          <w:sz w:val="24"/>
-          <w:szCs w:val="24"/>
-        </w:rPr>
-        <w:t xml:space="preserve"> run:</w:t>
+        <w:t>In order to benchmark, please make sure you have already build for the latest changes and generate the json data,then run:</w:t>
       </w:r>
     </w:p>
     <w:p>
@@ -4247,25 +3781,13 @@
           <w:szCs w:val="24"/>
         </w:rPr>
       </w:pPr>
-      <w:proofErr w:type="spellStart"/>
-      <w:proofErr w:type="gramStart"/>
-      <w:r>
-        <w:rPr>
-          <w:rFonts w:ascii="Arial" w:eastAsia="Times New Roman" w:hAnsi="Arial" w:cs="Arial"/>
-          <w:sz w:val="24"/>
-          <w:szCs w:val="24"/>
-        </w:rPr>
-        <w:t>npm</w:t>
-      </w:r>
-      <w:proofErr w:type="spellEnd"/>
-      <w:proofErr w:type="gramEnd"/>
-      <w:r>
-        <w:rPr>
-          <w:rFonts w:ascii="Arial" w:eastAsia="Times New Roman" w:hAnsi="Arial" w:cs="Arial"/>
-          <w:sz w:val="24"/>
-          <w:szCs w:val="24"/>
-        </w:rPr>
-        <w:t xml:space="preserve"> run benchmark</w:t>
+      <w:r>
+        <w:rPr>
+          <w:rFonts w:ascii="Arial" w:eastAsia="Times New Roman" w:hAnsi="Arial" w:cs="Arial"/>
+          <w:sz w:val="24"/>
+          <w:szCs w:val="24"/>
+        </w:rPr>
+        <w:t>npm run benchmark</w:t>
       </w:r>
     </w:p>
     <w:p>
@@ -4621,7 +4143,17 @@
           <w:szCs w:val="24"/>
           <w:lang w:val="id-ID"/>
         </w:rPr>
-        <w:t>Here we see a respresentation of both structures, the hash table assigns a key value pair to a bucket where they are stored while a hash tree is structured similar to a binary search tree in which they have a branching factor of 2 (the number of children at each node)</w:t>
+        <w:t xml:space="preserve">Here we see a respresentation of both structures, the hash table assigns a key value pair to a bucket where they are stored while a hash tree is structured similar to a binary search tree in which they have a branching factor of 2 (the number of children at </w:t>
+      </w:r>
+      <w:r>
+        <w:rPr>
+          <w:rFonts w:ascii="Arial" w:eastAsia="Times New Roman" w:hAnsi="Arial" w:cs="Arial"/>
+          <w:sz w:val="24"/>
+          <w:szCs w:val="24"/>
+          <w:lang w:val="id-ID"/>
+        </w:rPr>
+        <w:lastRenderedPageBreak/>
+        <w:t>each node)</w:t>
       </w:r>
       <w:r>
         <w:rPr>
@@ -4651,198 +4183,374 @@
           <w:szCs w:val="24"/>
           <w:lang w:val="id-ID"/>
         </w:rPr>
+        <w:t xml:space="preserve">One of the advantages a tree would hold over the hash table is its ability to store data in an organized and ordered structure. However, our use-case describes the best way to store non-uniform data in a nosql database and so, the non-ordered data makes this advantage less favorable for the hash tree  and better shows why the hash table is faster. The hash table is a structure that functions </w:t>
+      </w:r>
+      <w:r>
+        <w:rPr>
+          <w:rFonts w:ascii="Arial" w:eastAsia="Times New Roman" w:hAnsi="Arial" w:cs="Arial"/>
+          <w:sz w:val="24"/>
+          <w:szCs w:val="24"/>
+          <w:lang w:val="id-ID"/>
+        </w:rPr>
+        <w:t xml:space="preserve">relative to its function and only slows down when running into collisions which are always expected to happen, especially with larger data sets even with the ideal hash function. However, with proper collision resolution using open-addressing methods we are able to resolve these collisions so the hash table works at its best. </w:t>
+      </w:r>
+    </w:p>
+    <w:p>
+      <w:pPr>
+        <w:ind w:firstLine="720"/>
+        <w:jc w:val="both"/>
+        <w:rPr>
+          <w:rFonts w:ascii="Arial" w:eastAsia="Times New Roman" w:hAnsi="Arial" w:cs="Arial"/>
+          <w:sz w:val="24"/>
+          <w:szCs w:val="24"/>
+          <w:lang w:val="id-ID"/>
+        </w:rPr>
+      </w:pPr>
+    </w:p>
+    <w:p>
+      <w:pPr>
+        <w:jc w:val="both"/>
+        <w:rPr>
+          <w:rFonts w:ascii="Arial" w:eastAsia="Times New Roman" w:hAnsi="Arial" w:cs="Arial"/>
+          <w:b/>
+          <w:sz w:val="24"/>
+          <w:szCs w:val="24"/>
+          <w:lang w:val="id-ID"/>
+        </w:rPr>
+      </w:pPr>
+      <w:r>
+        <w:rPr>
+          <w:rFonts w:ascii="Arial" w:eastAsia="Times New Roman" w:hAnsi="Arial" w:cs="Arial"/>
+          <w:b/>
+          <w:sz w:val="24"/>
+          <w:szCs w:val="24"/>
+          <w:lang w:val="id-ID"/>
+        </w:rPr>
+        <w:t>HashDB</w:t>
+      </w:r>
+      <w:r>
+        <w:rPr>
+          <w:rFonts w:ascii="Arial" w:eastAsia="Times New Roman" w:hAnsi="Arial" w:cs="Arial"/>
+          <w:b/>
+          <w:sz w:val="24"/>
+          <w:szCs w:val="24"/>
+          <w:lang w:val="id-ID"/>
+        </w:rPr>
+        <w:t xml:space="preserve"> Demo</w:t>
+      </w:r>
+    </w:p>
+    <w:p>
+      <w:pPr>
+        <w:ind w:firstLine="720"/>
+        <w:jc w:val="both"/>
+        <w:rPr>
+          <w:rFonts w:ascii="Arial" w:eastAsia="Times New Roman" w:hAnsi="Arial" w:cs="Arial"/>
+          <w:sz w:val="24"/>
+          <w:szCs w:val="24"/>
+          <w:lang w:val="id-ID"/>
+        </w:rPr>
+      </w:pPr>
+      <w:r>
+        <w:rPr>
+          <w:rFonts w:ascii="Arial" w:eastAsia="Times New Roman" w:hAnsi="Arial" w:cs="Arial"/>
+          <w:sz w:val="24"/>
+          <w:szCs w:val="24"/>
+          <w:lang w:val="id-ID"/>
+        </w:rPr>
+        <w:t>After we benchmarked each respective structure, we used the hash table</w:t>
+      </w:r>
+      <w:r>
+        <w:rPr>
+          <w:rFonts w:ascii="Arial" w:eastAsia="Times New Roman" w:hAnsi="Arial" w:cs="Arial"/>
+          <w:sz w:val="24"/>
+          <w:szCs w:val="24"/>
+          <w:lang w:val="id-ID"/>
+        </w:rPr>
+        <w:t xml:space="preserve"> as the data structure </w:t>
+      </w:r>
+      <w:r>
+        <w:rPr>
+          <w:rFonts w:ascii="Arial" w:eastAsia="Times New Roman" w:hAnsi="Arial" w:cs="Arial"/>
+          <w:sz w:val="24"/>
+          <w:szCs w:val="24"/>
+          <w:lang w:val="id-ID"/>
+        </w:rPr>
+        <w:t xml:space="preserve"> for our implementation of a </w:t>
+      </w:r>
+      <w:r>
+        <w:rPr>
+          <w:rFonts w:ascii="Arial" w:eastAsia="Times New Roman" w:hAnsi="Arial" w:cs="Arial"/>
+          <w:sz w:val="24"/>
+          <w:szCs w:val="24"/>
+          <w:lang w:val="id-ID"/>
+        </w:rPr>
+        <w:t xml:space="preserve">NOSQL </w:t>
+      </w:r>
+      <w:r>
+        <w:rPr>
+          <w:rFonts w:ascii="Arial" w:eastAsia="Times New Roman" w:hAnsi="Arial" w:cs="Arial"/>
+          <w:sz w:val="24"/>
+          <w:szCs w:val="24"/>
+          <w:lang w:val="id-ID"/>
+        </w:rPr>
+        <w:t>database.</w:t>
+      </w:r>
+      <w:r>
+        <w:rPr>
+          <w:rFonts w:ascii="Arial" w:eastAsia="Times New Roman" w:hAnsi="Arial" w:cs="Arial"/>
+          <w:sz w:val="24"/>
+          <w:szCs w:val="24"/>
+          <w:lang w:val="id-ID"/>
+        </w:rPr>
+        <w:t xml:space="preserve"> The hash table implemtation we are using is quite special, as mentioned before we are using an open adress hash table, this hash table contains a linked list data structure inside of in which we use as a container for another linked list.</w:t>
+      </w:r>
+      <w:r>
+        <w:rPr>
+          <w:rFonts w:ascii="Arial" w:eastAsia="Times New Roman" w:hAnsi="Arial" w:cs="Arial"/>
+          <w:sz w:val="24"/>
+          <w:szCs w:val="24"/>
+          <w:lang w:val="id-ID"/>
+        </w:rPr>
+        <w:t xml:space="preserve"> </w:t>
+      </w:r>
+      <w:r>
+        <w:rPr>
+          <w:rFonts w:ascii="Arial" w:eastAsia="Times New Roman" w:hAnsi="Arial" w:cs="Arial"/>
+          <w:sz w:val="24"/>
+          <w:szCs w:val="24"/>
+          <w:lang w:val="id-ID"/>
+        </w:rPr>
+        <w:t xml:space="preserve">Our hash table is able to store two different types of  objects, these are </w:t>
+      </w:r>
+      <w:r>
+        <w:rPr>
+          <w:rFonts w:ascii="Arial" w:eastAsia="Times New Roman" w:hAnsi="Arial" w:cs="Arial"/>
+          <w:b/>
+          <w:sz w:val="24"/>
+          <w:szCs w:val="24"/>
+          <w:lang w:val="id-ID"/>
+        </w:rPr>
+        <w:t>Documents</w:t>
+      </w:r>
+      <w:r>
+        <w:rPr>
+          <w:rFonts w:ascii="Arial" w:eastAsia="Times New Roman" w:hAnsi="Arial" w:cs="Arial"/>
+          <w:sz w:val="24"/>
+          <w:szCs w:val="24"/>
+          <w:lang w:val="id-ID"/>
+        </w:rPr>
+        <w:t xml:space="preserve"> which would contain regular data and </w:t>
+      </w:r>
+      <w:r>
+        <w:rPr>
+          <w:rFonts w:ascii="Arial" w:eastAsia="Times New Roman" w:hAnsi="Arial" w:cs="Arial"/>
+          <w:b/>
+          <w:sz w:val="24"/>
+          <w:szCs w:val="24"/>
+          <w:lang w:val="id-ID"/>
+        </w:rPr>
+        <w:t>Collections</w:t>
+      </w:r>
+      <w:r>
+        <w:rPr>
+          <w:rFonts w:ascii="Arial" w:eastAsia="Times New Roman" w:hAnsi="Arial" w:cs="Arial"/>
+          <w:sz w:val="24"/>
+          <w:szCs w:val="24"/>
+          <w:lang w:val="id-ID"/>
+        </w:rPr>
+        <w:t xml:space="preserve"> which are collections of these documents. In summary, the hash table acts as a collection while the inner linked list acts as a document.</w:t>
+      </w:r>
+      <w:r>
+        <w:rPr>
+          <w:rFonts w:ascii="Arial" w:eastAsia="Times New Roman" w:hAnsi="Arial" w:cs="Arial"/>
+          <w:sz w:val="24"/>
+          <w:szCs w:val="24"/>
+          <w:lang w:val="id-ID"/>
+        </w:rPr>
+        <w:t xml:space="preserve"> We decided not to use GUI but instead established a server-client </w:t>
+      </w:r>
+      <w:r>
+        <w:rPr>
+          <w:rFonts w:ascii="Arial" w:eastAsia="Times New Roman" w:hAnsi="Arial" w:cs="Arial"/>
+          <w:sz w:val="24"/>
+          <w:szCs w:val="24"/>
+          <w:lang w:val="id-ID"/>
+        </w:rPr>
+        <w:t>connection. We can use the application</w:t>
+      </w:r>
+      <w:r>
+        <w:rPr>
+          <w:rFonts w:ascii="Arial" w:eastAsia="Times New Roman" w:hAnsi="Arial" w:cs="Arial"/>
+          <w:sz w:val="24"/>
+          <w:szCs w:val="24"/>
+          <w:lang w:val="id-ID"/>
+        </w:rPr>
+        <w:t xml:space="preserve"> </w:t>
+      </w:r>
+      <w:r>
+        <w:rPr>
+          <w:rFonts w:ascii="Arial" w:eastAsia="Times New Roman" w:hAnsi="Arial" w:cs="Arial"/>
+          <w:sz w:val="24"/>
+          <w:szCs w:val="24"/>
+          <w:lang w:val="id-ID"/>
+        </w:rPr>
+        <w:t xml:space="preserve">we created </w:t>
+      </w:r>
+      <w:r>
+        <w:rPr>
+          <w:rFonts w:ascii="Arial" w:eastAsia="Times New Roman" w:hAnsi="Arial" w:cs="Arial"/>
+          <w:sz w:val="24"/>
+          <w:szCs w:val="24"/>
+          <w:lang w:val="id-ID"/>
+        </w:rPr>
+        <w:t xml:space="preserve"> </w:t>
+      </w:r>
+      <w:bookmarkStart w:id="0" w:name="_GoBack"/>
+      <w:bookmarkEnd w:id="0"/>
+      <w:r>
+        <w:rPr>
+          <w:rFonts w:ascii="Arial" w:eastAsia="Times New Roman" w:hAnsi="Arial" w:cs="Arial"/>
+          <w:sz w:val="24"/>
+          <w:szCs w:val="24"/>
+          <w:lang w:val="id-ID"/>
+        </w:rPr>
+        <w:t>now called HashDB</w:t>
+      </w:r>
+      <w:r>
+        <w:rPr>
+          <w:rFonts w:ascii="Arial" w:eastAsia="Times New Roman" w:hAnsi="Arial" w:cs="Arial"/>
+          <w:sz w:val="24"/>
+          <w:szCs w:val="24"/>
+          <w:lang w:val="id-ID"/>
+        </w:rPr>
+        <w:t xml:space="preserve"> </w:t>
+      </w:r>
+      <w:r>
+        <w:rPr>
+          <w:rFonts w:ascii="Arial" w:eastAsia="Times New Roman" w:hAnsi="Arial" w:cs="Arial"/>
+          <w:sz w:val="24"/>
+          <w:szCs w:val="24"/>
+          <w:lang w:val="id-ID"/>
+        </w:rPr>
+        <w:t xml:space="preserve"> </w:t>
+      </w:r>
+      <w:r>
+        <w:rPr>
+          <w:rFonts w:ascii="Arial" w:eastAsia="Times New Roman" w:hAnsi="Arial" w:cs="Arial"/>
+          <w:sz w:val="24"/>
+          <w:szCs w:val="24"/>
+          <w:lang w:val="id-ID"/>
+        </w:rPr>
+        <w:t xml:space="preserve">in order to access the database and interact with it using what is known as a RESTful API which is an interface that </w:t>
+      </w:r>
+      <w:r>
+        <w:rPr>
+          <w:rFonts w:ascii="Arial" w:eastAsia="Times New Roman" w:hAnsi="Arial" w:cs="Arial"/>
+          <w:sz w:val="24"/>
+          <w:szCs w:val="24"/>
+          <w:lang w:val="id-ID"/>
+        </w:rPr>
+        <w:t xml:space="preserve">allows us to make HTTP requests. </w:t>
+      </w:r>
+    </w:p>
+    <w:p>
+      <w:pPr>
+        <w:ind w:firstLine="720"/>
+        <w:jc w:val="both"/>
+        <w:rPr>
+          <w:rFonts w:ascii="Arial" w:eastAsia="Times New Roman" w:hAnsi="Arial" w:cs="Arial"/>
+          <w:sz w:val="24"/>
+          <w:szCs w:val="24"/>
+          <w:lang w:val="id-ID"/>
+        </w:rPr>
+      </w:pPr>
+      <w:r>
+        <w:rPr>
+          <w:rFonts w:ascii="Arial" w:eastAsia="Times New Roman" w:hAnsi="Arial" w:cs="Arial"/>
+          <w:sz w:val="24"/>
+          <w:szCs w:val="24"/>
+          <w:lang w:val="id-ID"/>
+        </w:rPr>
+        <w:t xml:space="preserve">Previously in our benchmarking application, our data was structured in JSON notation. The NOSQL database, unlike a regular relational dabase does not store data in the form of tables filled with rows and columns, instead it stores the data in a document format similarly to the JSON format, it is perfect for storing our random, unstructured, non-uniform data which is already in JSON fomat. </w:t>
+      </w:r>
+    </w:p>
+    <w:p>
+      <w:pPr>
+        <w:ind w:firstLine="720"/>
+        <w:jc w:val="both"/>
+        <w:rPr>
+          <w:rFonts w:ascii="Arial" w:eastAsia="Times New Roman" w:hAnsi="Arial" w:cs="Arial"/>
+          <w:sz w:val="24"/>
+          <w:szCs w:val="24"/>
+          <w:lang w:val="id-ID"/>
+        </w:rPr>
+      </w:pPr>
+    </w:p>
+    <w:p>
+      <w:pPr>
+        <w:spacing w:line="240" w:lineRule="auto"/>
+        <w:ind w:firstLine="720"/>
+        <w:rPr>
+          <w:rFonts w:ascii="Arial" w:eastAsia="Times New Roman" w:hAnsi="Arial" w:cs="Arial"/>
+          <w:sz w:val="24"/>
+          <w:szCs w:val="24"/>
+          <w:lang w:val="id-ID"/>
+        </w:rPr>
+      </w:pPr>
+      <w:r>
+        <w:rPr>
+          <w:rFonts w:ascii="Arial" w:eastAsia="Times New Roman" w:hAnsi="Arial" w:cs="Arial"/>
+          <w:sz w:val="24"/>
+          <w:szCs w:val="24"/>
+          <w:lang w:val="id-ID"/>
+        </w:rPr>
+        <w:t>For the creation of our database, we took inspiration from Google’s Firebase Realtime Database, a real-time NO</w:t>
+      </w:r>
+      <w:r>
+        <w:rPr>
+          <w:rFonts w:ascii="Arial" w:eastAsia="Times New Roman" w:hAnsi="Arial" w:cs="Arial"/>
+          <w:sz w:val="24"/>
+          <w:szCs w:val="24"/>
+          <w:lang w:val="id-ID"/>
+        </w:rPr>
+        <w:t>SQL</w:t>
+      </w:r>
+      <w:r>
+        <w:rPr>
+          <w:rFonts w:ascii="Arial" w:eastAsia="Times New Roman" w:hAnsi="Arial" w:cs="Arial"/>
+          <w:sz w:val="24"/>
+          <w:szCs w:val="24"/>
+          <w:lang w:val="id-ID"/>
+        </w:rPr>
+        <w:t xml:space="preserve"> database. However, there are some features of our application that offers some advantages over this database. Firebase establishes an immediate connectoin to their cllients, while our </w:t>
+      </w:r>
+      <w:r>
+        <w:rPr>
+          <w:rFonts w:ascii="Arial" w:eastAsia="Times New Roman" w:hAnsi="Arial" w:cs="Arial"/>
+          <w:sz w:val="24"/>
+          <w:szCs w:val="24"/>
+          <w:lang w:val="id-ID"/>
+        </w:rPr>
+        <w:t>database requires a webserver connection first. We are also able to make pure HTTP requests with no prior knowledge of a quey language. We can make requests to the server using an HTTP tool such as Postman.</w:t>
+      </w:r>
+      <w:r>
+        <w:rPr>
+          <w:rFonts w:ascii="Arial" w:eastAsia="Times New Roman" w:hAnsi="Arial" w:cs="Arial"/>
+          <w:sz w:val="24"/>
+          <w:szCs w:val="24"/>
+          <w:lang w:val="id-ID"/>
+        </w:rPr>
+        <w:t xml:space="preserve"> Our REST api allows us to make a variety of requests towards the server, </w:t>
+      </w:r>
+      <w:r>
+        <w:rPr>
+          <w:rFonts w:ascii="Arial" w:eastAsia="Times New Roman" w:hAnsi="Arial" w:cs="Arial"/>
+          <w:sz w:val="24"/>
+          <w:szCs w:val="24"/>
+          <w:lang w:val="id-ID"/>
+        </w:rPr>
         <w:lastRenderedPageBreak/>
-        <w:t xml:space="preserve">One of the advantages a tree would hold over the hash table is its ability to store data in an organized and ordered structure. However, our use-case describes the best way to store non-uniform data in a nosql database and so, the non-ordered data makes this advantage less favorable for the hash tree  and better shows why the hash table is faster. The hash table is a structure that functions </w:t>
-      </w:r>
-      <w:r>
-        <w:rPr>
-          <w:rFonts w:ascii="Arial" w:eastAsia="Times New Roman" w:hAnsi="Arial" w:cs="Arial"/>
-          <w:sz w:val="24"/>
-          <w:szCs w:val="24"/>
-          <w:lang w:val="id-ID"/>
-        </w:rPr>
-        <w:t xml:space="preserve">relative to its function and only slows down when running into collisions which are always expected to happen, especially with larger data sets even with the ideal hash function. However, with proper collision resolution using open-addressing methods we are able to resolve these collisions so the hash table works at its best. </w:t>
-      </w:r>
-    </w:p>
-    <w:p>
-      <w:pPr>
-        <w:ind w:firstLine="720"/>
-        <w:jc w:val="both"/>
-        <w:rPr>
-          <w:rFonts w:ascii="Arial" w:eastAsia="Times New Roman" w:hAnsi="Arial" w:cs="Arial"/>
-          <w:sz w:val="24"/>
-          <w:szCs w:val="24"/>
-          <w:lang w:val="id-ID"/>
-        </w:rPr>
-      </w:pPr>
-    </w:p>
-    <w:p>
-      <w:pPr>
-        <w:jc w:val="both"/>
-        <w:rPr>
-          <w:rFonts w:ascii="Arial" w:eastAsia="Times New Roman" w:hAnsi="Arial" w:cs="Arial"/>
-          <w:b/>
-          <w:sz w:val="24"/>
-          <w:szCs w:val="24"/>
-          <w:lang w:val="id-ID"/>
-        </w:rPr>
-      </w:pPr>
-      <w:r>
-        <w:rPr>
-          <w:rFonts w:ascii="Arial" w:eastAsia="Times New Roman" w:hAnsi="Arial" w:cs="Arial"/>
-          <w:b/>
-          <w:sz w:val="24"/>
-          <w:szCs w:val="24"/>
-          <w:lang w:val="id-ID"/>
-        </w:rPr>
-        <w:t>Final Application Demo</w:t>
-      </w:r>
-    </w:p>
-    <w:p>
-      <w:pPr>
-        <w:ind w:firstLine="720"/>
-        <w:jc w:val="both"/>
-        <w:rPr>
-          <w:rFonts w:ascii="Arial" w:eastAsia="Times New Roman" w:hAnsi="Arial" w:cs="Arial"/>
-          <w:sz w:val="24"/>
-          <w:szCs w:val="24"/>
-          <w:lang w:val="id-ID"/>
-        </w:rPr>
-      </w:pPr>
-      <w:r>
-        <w:rPr>
-          <w:rFonts w:ascii="Arial" w:eastAsia="Times New Roman" w:hAnsi="Arial" w:cs="Arial"/>
-          <w:sz w:val="24"/>
-          <w:szCs w:val="24"/>
-          <w:lang w:val="id-ID"/>
-        </w:rPr>
-        <w:t>After we benchmarked each respective structure, we used the hash table</w:t>
-      </w:r>
-      <w:r>
-        <w:rPr>
-          <w:rFonts w:ascii="Arial" w:eastAsia="Times New Roman" w:hAnsi="Arial" w:cs="Arial"/>
-          <w:sz w:val="24"/>
-          <w:szCs w:val="24"/>
-          <w:lang w:val="id-ID"/>
-        </w:rPr>
-        <w:t xml:space="preserve"> as the data structure </w:t>
-      </w:r>
-      <w:r>
-        <w:rPr>
-          <w:rFonts w:ascii="Arial" w:eastAsia="Times New Roman" w:hAnsi="Arial" w:cs="Arial"/>
-          <w:sz w:val="24"/>
-          <w:szCs w:val="24"/>
-          <w:lang w:val="id-ID"/>
-        </w:rPr>
-        <w:t xml:space="preserve"> for our implementation of a nosql database. We decided not to use GUI but instead established a server-client </w:t>
-      </w:r>
-      <w:r>
-        <w:rPr>
-          <w:rFonts w:ascii="Arial" w:eastAsia="Times New Roman" w:hAnsi="Arial" w:cs="Arial"/>
-          <w:sz w:val="24"/>
-          <w:szCs w:val="24"/>
-          <w:lang w:val="id-ID"/>
-        </w:rPr>
-        <w:t xml:space="preserve">connection. We can use the application we created in order to access the database and interact with it using what is known as a RESTful API which is an interface that </w:t>
-      </w:r>
-      <w:r>
-        <w:rPr>
-          <w:rFonts w:ascii="Arial" w:eastAsia="Times New Roman" w:hAnsi="Arial" w:cs="Arial"/>
-          <w:sz w:val="24"/>
-          <w:szCs w:val="24"/>
-          <w:lang w:val="id-ID"/>
-        </w:rPr>
-        <w:t xml:space="preserve">allows us to make HTTP requests. </w:t>
-      </w:r>
-    </w:p>
-    <w:p>
-      <w:pPr>
-        <w:ind w:firstLine="720"/>
-        <w:jc w:val="both"/>
-        <w:rPr>
-          <w:rFonts w:ascii="Arial" w:eastAsia="Times New Roman" w:hAnsi="Arial" w:cs="Arial"/>
-          <w:sz w:val="24"/>
-          <w:szCs w:val="24"/>
-          <w:lang w:val="id-ID"/>
-        </w:rPr>
-      </w:pPr>
-      <w:r>
-        <w:rPr>
-          <w:rFonts w:ascii="Arial" w:eastAsia="Times New Roman" w:hAnsi="Arial" w:cs="Arial"/>
-          <w:sz w:val="24"/>
-          <w:szCs w:val="24"/>
-          <w:lang w:val="id-ID"/>
-        </w:rPr>
-        <w:t xml:space="preserve">Previously in our benchmarking application, our data was structured in JSON notation. The NOSQL database, unlike a regular relational dabase does not store data in the form of tables filled with rows and columns, instead it stores the data in a document format similarly to the JSON format, it is perfect for storing our random, unstructured, non-uniform data which is already in JSON fomat. </w:t>
-      </w:r>
-    </w:p>
-    <w:p>
-      <w:pPr>
-        <w:ind w:firstLine="720"/>
-        <w:jc w:val="both"/>
-        <w:rPr>
-          <w:rFonts w:ascii="Arial" w:eastAsia="Times New Roman" w:hAnsi="Arial" w:cs="Arial"/>
-          <w:sz w:val="24"/>
-          <w:szCs w:val="24"/>
-          <w:lang w:val="id-ID"/>
-        </w:rPr>
-      </w:pPr>
-    </w:p>
-    <w:p>
-      <w:pPr>
-        <w:ind w:firstLine="720"/>
-        <w:jc w:val="both"/>
-        <w:rPr>
-          <w:rFonts w:ascii="Arial" w:eastAsia="Times New Roman" w:hAnsi="Arial" w:cs="Arial"/>
-          <w:sz w:val="24"/>
-          <w:szCs w:val="24"/>
-          <w:lang w:val="id-ID"/>
-        </w:rPr>
-      </w:pPr>
-      <w:r>
-        <w:rPr>
-          <w:rFonts w:ascii="Arial" w:eastAsia="Times New Roman" w:hAnsi="Arial" w:cs="Arial"/>
-          <w:sz w:val="24"/>
-          <w:szCs w:val="24"/>
-          <w:lang w:val="id-ID"/>
-        </w:rPr>
-        <w:t>For the creation of our database, we took inspiration from Google’s Firebase Realtime Database, a real-time NO</w:t>
-      </w:r>
-      <w:r>
-        <w:rPr>
-          <w:rFonts w:ascii="Arial" w:eastAsia="Times New Roman" w:hAnsi="Arial" w:cs="Arial"/>
-          <w:sz w:val="24"/>
-          <w:szCs w:val="24"/>
-          <w:lang w:val="id-ID"/>
-        </w:rPr>
-        <w:t>SQL</w:t>
-      </w:r>
-      <w:r>
-        <w:rPr>
-          <w:rFonts w:ascii="Arial" w:eastAsia="Times New Roman" w:hAnsi="Arial" w:cs="Arial"/>
-          <w:sz w:val="24"/>
-          <w:szCs w:val="24"/>
-          <w:lang w:val="id-ID"/>
-        </w:rPr>
-        <w:t xml:space="preserve"> database. However, there are some features of our application that offers some advantages over this database. Firebase establishes an immediate connectoin to their cllients, while our </w:t>
-      </w:r>
-      <w:r>
-        <w:rPr>
-          <w:rFonts w:ascii="Arial" w:eastAsia="Times New Roman" w:hAnsi="Arial" w:cs="Arial"/>
-          <w:sz w:val="24"/>
-          <w:szCs w:val="24"/>
-          <w:lang w:val="id-ID"/>
-        </w:rPr>
-        <w:t>database requires a webserver connection first. We are also able to make pure HTTP requests with no prior knowledge of a quey language. We can make requests to the server using an HTTP tool such as Postman.</w:t>
-      </w:r>
-      <w:r>
-        <w:rPr>
-          <w:rFonts w:ascii="Arial" w:eastAsia="Times New Roman" w:hAnsi="Arial" w:cs="Arial"/>
-          <w:sz w:val="24"/>
-          <w:szCs w:val="24"/>
-          <w:lang w:val="id-ID"/>
-        </w:rPr>
-        <w:t xml:space="preserve"> Our REST api allows us to make a variety of requests towards the server, these include </w:t>
+        <w:t xml:space="preserve">these include </w:t>
       </w:r>
       <w:r>
         <w:rPr>
@@ -4918,64 +4626,25 @@
           <w:szCs w:val="24"/>
           <w:lang w:val="id-ID"/>
         </w:rPr>
-        <w:t xml:space="preserve">. Our hash table is able to store two different types of  objects, these are </w:t>
-      </w:r>
-      <w:r>
-        <w:rPr>
-          <w:rFonts w:ascii="Arial" w:eastAsia="Times New Roman" w:hAnsi="Arial" w:cs="Arial"/>
-          <w:b/>
-          <w:sz w:val="24"/>
-          <w:szCs w:val="24"/>
-          <w:lang w:val="id-ID"/>
-        </w:rPr>
-        <w:t>Documents</w:t>
-      </w:r>
-      <w:r>
-        <w:rPr>
-          <w:rFonts w:ascii="Arial" w:eastAsia="Times New Roman" w:hAnsi="Arial" w:cs="Arial"/>
-          <w:sz w:val="24"/>
-          <w:szCs w:val="24"/>
-          <w:lang w:val="id-ID"/>
-        </w:rPr>
-        <w:t xml:space="preserve"> which would contain </w:t>
-      </w:r>
-      <w:r>
-        <w:rPr>
-          <w:rFonts w:ascii="Arial" w:eastAsia="Times New Roman" w:hAnsi="Arial" w:cs="Arial"/>
-          <w:sz w:val="24"/>
-          <w:szCs w:val="24"/>
-          <w:lang w:val="id-ID"/>
-        </w:rPr>
-        <w:t xml:space="preserve">regular data and </w:t>
-      </w:r>
-      <w:r>
-        <w:rPr>
-          <w:rFonts w:ascii="Arial" w:eastAsia="Times New Roman" w:hAnsi="Arial" w:cs="Arial"/>
-          <w:b/>
-          <w:sz w:val="24"/>
-          <w:szCs w:val="24"/>
-          <w:lang w:val="id-ID"/>
-        </w:rPr>
-        <w:t>Collections</w:t>
-      </w:r>
-      <w:r>
-        <w:rPr>
-          <w:rFonts w:ascii="Arial" w:eastAsia="Times New Roman" w:hAnsi="Arial" w:cs="Arial"/>
-          <w:sz w:val="24"/>
-          <w:szCs w:val="24"/>
-          <w:lang w:val="id-ID"/>
-        </w:rPr>
-        <w:t xml:space="preserve"> which are collections of these documents. Each of these types of requests interact with these </w:t>
-      </w:r>
-      <w:r>
-        <w:rPr>
-          <w:rFonts w:ascii="Arial" w:eastAsia="Times New Roman" w:hAnsi="Arial" w:cs="Arial"/>
-          <w:sz w:val="24"/>
-          <w:szCs w:val="24"/>
-          <w:lang w:val="id-ID"/>
-        </w:rPr>
-        <w:lastRenderedPageBreak/>
-        <w:t xml:space="preserve">two objects. </w:t>
+        <w:t xml:space="preserve">. </w:t>
+      </w:r>
+      <w:r>
+        <w:rPr>
+          <w:rFonts w:ascii="Arial" w:eastAsia="Times New Roman" w:hAnsi="Arial" w:cs="Arial"/>
+          <w:sz w:val="24"/>
+          <w:szCs w:val="24"/>
+          <w:lang w:val="id-ID"/>
+        </w:rPr>
+        <w:t xml:space="preserve">Each of these types of requests interact with </w:t>
+      </w:r>
+      <w:r>
+        <w:rPr>
+          <w:rFonts w:ascii="Arial" w:eastAsia="Times New Roman" w:hAnsi="Arial" w:cs="Arial"/>
+          <w:sz w:val="24"/>
+          <w:szCs w:val="24"/>
+          <w:lang w:val="id-ID"/>
+        </w:rPr>
+        <w:t>the document and the collection objects.</w:t>
       </w:r>
       <w:r>
         <w:rPr>
@@ -5050,8 +4719,6 @@
           <w:lang w:val="id-ID"/>
         </w:rPr>
       </w:pPr>
-      <w:bookmarkStart w:id="0" w:name="_GoBack"/>
-      <w:bookmarkEnd w:id="0"/>
     </w:p>
     <w:p>
       <w:pPr>
@@ -5305,6 +4972,24 @@
         </w:rPr>
         <w:t>In this example, the put code is shown. The put request allows the client to make a request to create a new document or a collection. This code needs to be run first in order to use the other commands.</w:t>
       </w:r>
+      <w:r>
+        <w:rPr>
+          <w:rFonts w:ascii="Arial" w:eastAsia="Times New Roman" w:hAnsi="Arial" w:cs="Arial"/>
+          <w:sz w:val="24"/>
+          <w:szCs w:val="24"/>
+          <w:lang w:val="id-ID"/>
+        </w:rPr>
+        <w:t xml:space="preserve"> </w:t>
+      </w:r>
+      <w:r>
+        <w:rPr>
+          <w:rFonts w:ascii="Arial" w:eastAsia="Times New Roman" w:hAnsi="Arial" w:cs="Arial"/>
+          <w:sz w:val="24"/>
+          <w:szCs w:val="24"/>
+          <w:lang w:val="id-ID"/>
+        </w:rPr>
+        <w:t xml:space="preserve">Now that we have shown the code, we can show the code in action. </w:t>
+      </w:r>
     </w:p>
     <w:p>
       <w:pPr>
@@ -5324,39 +5009,747 @@
           <w:lang w:val="id-ID"/>
         </w:rPr>
         <w:tab/>
-        <w:t xml:space="preserve">Now that we have shown the code, we can show the code in action. </w:t>
-      </w:r>
-    </w:p>
-    <w:p>
-      <w:pPr>
-        <w:jc w:val="both"/>
-        <w:rPr>
-          <w:rFonts w:ascii="Arial" w:eastAsia="Times New Roman" w:hAnsi="Arial" w:cs="Arial"/>
-          <w:sz w:val="24"/>
-          <w:szCs w:val="24"/>
-          <w:lang w:val="id-ID"/>
-        </w:rPr>
-      </w:pPr>
-    </w:p>
-    <w:p>
-      <w:pPr>
-        <w:jc w:val="both"/>
-        <w:rPr>
-          <w:rFonts w:ascii="Arial" w:eastAsia="Times New Roman" w:hAnsi="Arial" w:cs="Arial"/>
-          <w:b/>
-          <w:sz w:val="24"/>
-          <w:szCs w:val="24"/>
-          <w:lang w:val="id-ID"/>
-        </w:rPr>
-      </w:pPr>
-      <w:r>
-        <w:rPr>
-          <w:rFonts w:ascii="Arial" w:eastAsia="Times New Roman" w:hAnsi="Arial" w:cs="Arial"/>
-          <w:b/>
-          <w:sz w:val="24"/>
-          <w:szCs w:val="24"/>
-          <w:lang w:val="id-ID"/>
-        </w:rPr>
+        <w:t>Once the app is opened, a connection is established and we can start using our HTTP tool to make requests to access the database. In our case we are using Postman and this demo is being done on a Windows machine.</w:t>
+      </w:r>
+      <w:r>
+        <w:rPr>
+          <w:rFonts w:ascii="Arial" w:eastAsia="Times New Roman" w:hAnsi="Arial" w:cs="Arial"/>
+          <w:sz w:val="24"/>
+          <w:szCs w:val="24"/>
+          <w:lang w:val="id-ID"/>
+        </w:rPr>
+        <w:t xml:space="preserve"> </w:t>
+      </w:r>
+    </w:p>
+    <w:p>
+      <w:pPr>
+        <w:jc w:val="both"/>
+        <w:rPr>
+          <w:rFonts w:ascii="Arial" w:eastAsia="Times New Roman" w:hAnsi="Arial" w:cs="Arial"/>
+          <w:sz w:val="24"/>
+          <w:szCs w:val="24"/>
+          <w:lang w:val="id-ID"/>
+        </w:rPr>
+      </w:pPr>
+    </w:p>
+    <w:p>
+      <w:pPr>
+        <w:jc w:val="center"/>
+        <w:rPr>
+          <w:rFonts w:ascii="Arial" w:eastAsia="Times New Roman" w:hAnsi="Arial" w:cs="Arial"/>
+          <w:sz w:val="24"/>
+          <w:szCs w:val="24"/>
+          <w:lang w:val="id-ID"/>
+        </w:rPr>
+      </w:pPr>
+      <w:r>
+        <w:rPr>
+          <w:noProof/>
+        </w:rPr>
+        <w:lastRenderedPageBreak/>
+        <w:drawing>
+          <wp:inline distT="0" distB="0" distL="0" distR="0" wp14:anchorId="3E152EDC" wp14:editId="7A947F35">
+            <wp:extent cx="2588947" cy="4114800"/>
+            <wp:effectExtent l="0" t="0" r="1905" b="0"/>
+            <wp:docPr id="10" name="Picture 10"/>
+            <wp:cNvGraphicFramePr>
+              <a:graphicFrameLocks xmlns:a="http://schemas.openxmlformats.org/drawingml/2006/main" noChangeAspect="1"/>
+            </wp:cNvGraphicFramePr>
+            <a:graphic xmlns:a="http://schemas.openxmlformats.org/drawingml/2006/main">
+              <a:graphicData uri="http://schemas.openxmlformats.org/drawingml/2006/picture">
+                <pic:pic xmlns:pic="http://schemas.openxmlformats.org/drawingml/2006/picture">
+                  <pic:nvPicPr>
+                    <pic:cNvPr id="1" name=""/>
+                    <pic:cNvPicPr/>
+                  </pic:nvPicPr>
+                  <pic:blipFill>
+                    <a:blip r:embed="rId13"/>
+                    <a:stretch>
+                      <a:fillRect/>
+                    </a:stretch>
+                  </pic:blipFill>
+                  <pic:spPr>
+                    <a:xfrm>
+                      <a:off x="0" y="0"/>
+                      <a:ext cx="2588947" cy="4114800"/>
+                    </a:xfrm>
+                    <a:prstGeom prst="rect">
+                      <a:avLst/>
+                    </a:prstGeom>
+                  </pic:spPr>
+                </pic:pic>
+              </a:graphicData>
+            </a:graphic>
+          </wp:inline>
+        </w:drawing>
+      </w:r>
+    </w:p>
+    <w:p>
+      <w:pPr>
+        <w:rPr>
+          <w:rFonts w:ascii="Arial" w:eastAsia="Times New Roman" w:hAnsi="Arial" w:cs="Arial"/>
+          <w:sz w:val="24"/>
+          <w:szCs w:val="24"/>
+          <w:lang w:val="id-ID"/>
+        </w:rPr>
+      </w:pPr>
+      <w:r>
+        <w:rPr>
+          <w:rFonts w:ascii="Arial" w:eastAsia="Times New Roman" w:hAnsi="Arial" w:cs="Arial"/>
+          <w:sz w:val="24"/>
+          <w:szCs w:val="24"/>
+          <w:lang w:val="id-ID"/>
+        </w:rPr>
+        <w:t>After creating a request, we can import the collection file we are using in order to execute any of these respective requests. The first request which  can be made immediately is the get request.</w:t>
+      </w:r>
+    </w:p>
+    <w:p>
+      <w:pPr>
+        <w:rPr>
+          <w:rFonts w:ascii="Arial" w:eastAsia="Times New Roman" w:hAnsi="Arial" w:cs="Arial"/>
+          <w:sz w:val="24"/>
+          <w:szCs w:val="24"/>
+          <w:lang w:val="id-ID"/>
+        </w:rPr>
+      </w:pPr>
+      <w:r>
+        <w:rPr>
+          <w:noProof/>
+        </w:rPr>
+        <w:drawing>
+          <wp:inline distT="0" distB="0" distL="0" distR="0" wp14:anchorId="14651255" wp14:editId="72264AED">
+            <wp:extent cx="5943600" cy="3260090"/>
+            <wp:effectExtent l="0" t="0" r="0" b="0"/>
+            <wp:docPr id="11" name="Picture 11"/>
+            <wp:cNvGraphicFramePr>
+              <a:graphicFrameLocks xmlns:a="http://schemas.openxmlformats.org/drawingml/2006/main" noChangeAspect="1"/>
+            </wp:cNvGraphicFramePr>
+            <a:graphic xmlns:a="http://schemas.openxmlformats.org/drawingml/2006/main">
+              <a:graphicData uri="http://schemas.openxmlformats.org/drawingml/2006/picture">
+                <pic:pic xmlns:pic="http://schemas.openxmlformats.org/drawingml/2006/picture">
+                  <pic:nvPicPr>
+                    <pic:cNvPr id="1" name=""/>
+                    <pic:cNvPicPr/>
+                  </pic:nvPicPr>
+                  <pic:blipFill>
+                    <a:blip r:embed="rId14"/>
+                    <a:stretch>
+                      <a:fillRect/>
+                    </a:stretch>
+                  </pic:blipFill>
+                  <pic:spPr>
+                    <a:xfrm>
+                      <a:off x="0" y="0"/>
+                      <a:ext cx="5943600" cy="3260090"/>
+                    </a:xfrm>
+                    <a:prstGeom prst="rect">
+                      <a:avLst/>
+                    </a:prstGeom>
+                  </pic:spPr>
+                </pic:pic>
+              </a:graphicData>
+            </a:graphic>
+          </wp:inline>
+        </w:drawing>
+      </w:r>
+    </w:p>
+    <w:p>
+      <w:pPr>
+        <w:rPr>
+          <w:rFonts w:ascii="Arial" w:eastAsia="Times New Roman" w:hAnsi="Arial" w:cs="Arial"/>
+          <w:sz w:val="24"/>
+          <w:szCs w:val="24"/>
+          <w:lang w:val="id-ID"/>
+        </w:rPr>
+      </w:pPr>
+      <w:r>
+        <w:rPr>
+          <w:rFonts w:ascii="Arial" w:eastAsia="Times New Roman" w:hAnsi="Arial" w:cs="Arial"/>
+          <w:sz w:val="24"/>
+          <w:szCs w:val="24"/>
+          <w:lang w:val="id-ID"/>
+        </w:rPr>
+        <w:lastRenderedPageBreak/>
+        <w:t>As seen here, a response from the server is returned and it prints out these lines explaining how to use each command manually through the Postman client.</w:t>
+      </w:r>
+    </w:p>
+    <w:p>
+      <w:pPr>
+        <w:rPr>
+          <w:rFonts w:ascii="Arial" w:eastAsia="Times New Roman" w:hAnsi="Arial" w:cs="Arial"/>
+          <w:sz w:val="24"/>
+          <w:szCs w:val="24"/>
+          <w:lang w:val="id-ID"/>
+        </w:rPr>
+      </w:pPr>
+      <w:r>
+        <w:rPr>
+          <w:rFonts w:ascii="Arial" w:eastAsia="Times New Roman" w:hAnsi="Arial" w:cs="Arial"/>
+          <w:sz w:val="24"/>
+          <w:szCs w:val="24"/>
+          <w:lang w:val="id-ID"/>
+        </w:rPr>
+        <w:t>Here we can see more examples of how the app can be used.</w:t>
+      </w:r>
+    </w:p>
+    <w:p>
+      <w:pPr>
+        <w:rPr>
+          <w:rFonts w:ascii="Arial" w:eastAsia="Times New Roman" w:hAnsi="Arial" w:cs="Arial"/>
+          <w:sz w:val="24"/>
+          <w:szCs w:val="24"/>
+          <w:lang w:val="id-ID"/>
+        </w:rPr>
+      </w:pPr>
+      <w:r>
+        <w:rPr>
+          <w:noProof/>
+        </w:rPr>
+        <w:drawing>
+          <wp:inline distT="0" distB="0" distL="0" distR="0" wp14:anchorId="6F23D7C9" wp14:editId="07B09412">
+            <wp:extent cx="5943600" cy="2903855"/>
+            <wp:effectExtent l="0" t="0" r="0" b="0"/>
+            <wp:docPr id="12" name="Picture 12"/>
+            <wp:cNvGraphicFramePr>
+              <a:graphicFrameLocks xmlns:a="http://schemas.openxmlformats.org/drawingml/2006/main" noChangeAspect="1"/>
+            </wp:cNvGraphicFramePr>
+            <a:graphic xmlns:a="http://schemas.openxmlformats.org/drawingml/2006/main">
+              <a:graphicData uri="http://schemas.openxmlformats.org/drawingml/2006/picture">
+                <pic:pic xmlns:pic="http://schemas.openxmlformats.org/drawingml/2006/picture">
+                  <pic:nvPicPr>
+                    <pic:cNvPr id="1" name=""/>
+                    <pic:cNvPicPr/>
+                  </pic:nvPicPr>
+                  <pic:blipFill>
+                    <a:blip r:embed="rId15"/>
+                    <a:stretch>
+                      <a:fillRect/>
+                    </a:stretch>
+                  </pic:blipFill>
+                  <pic:spPr>
+                    <a:xfrm>
+                      <a:off x="0" y="0"/>
+                      <a:ext cx="5943600" cy="2903855"/>
+                    </a:xfrm>
+                    <a:prstGeom prst="rect">
+                      <a:avLst/>
+                    </a:prstGeom>
+                  </pic:spPr>
+                </pic:pic>
+              </a:graphicData>
+            </a:graphic>
+          </wp:inline>
+        </w:drawing>
+      </w:r>
+      <w:r>
+        <w:rPr>
+          <w:rFonts w:ascii="Arial" w:eastAsia="Times New Roman" w:hAnsi="Arial" w:cs="Arial"/>
+          <w:sz w:val="24"/>
+          <w:szCs w:val="24"/>
+          <w:lang w:val="id-ID"/>
+        </w:rPr>
+        <w:t>This is an example of a put request being used to create a new collection named “ohyeah”</w:t>
+      </w:r>
+    </w:p>
+    <w:p>
+      <w:pPr>
+        <w:rPr>
+          <w:rFonts w:ascii="Arial" w:eastAsia="Times New Roman" w:hAnsi="Arial" w:cs="Arial"/>
+          <w:sz w:val="24"/>
+          <w:szCs w:val="24"/>
+          <w:lang w:val="id-ID"/>
+        </w:rPr>
+      </w:pPr>
+      <w:r>
+        <w:rPr>
+          <w:noProof/>
+        </w:rPr>
+        <w:drawing>
+          <wp:inline distT="0" distB="0" distL="0" distR="0" wp14:anchorId="7D2E2DAD" wp14:editId="22764295">
+            <wp:extent cx="5943600" cy="3505200"/>
+            <wp:effectExtent l="0" t="0" r="0" b="0"/>
+            <wp:docPr id="13" name="Picture 13"/>
+            <wp:cNvGraphicFramePr>
+              <a:graphicFrameLocks xmlns:a="http://schemas.openxmlformats.org/drawingml/2006/main" noChangeAspect="1"/>
+            </wp:cNvGraphicFramePr>
+            <a:graphic xmlns:a="http://schemas.openxmlformats.org/drawingml/2006/main">
+              <a:graphicData uri="http://schemas.openxmlformats.org/drawingml/2006/picture">
+                <pic:pic xmlns:pic="http://schemas.openxmlformats.org/drawingml/2006/picture">
+                  <pic:nvPicPr>
+                    <pic:cNvPr id="1" name=""/>
+                    <pic:cNvPicPr/>
+                  </pic:nvPicPr>
+                  <pic:blipFill>
+                    <a:blip r:embed="rId16"/>
+                    <a:stretch>
+                      <a:fillRect/>
+                    </a:stretch>
+                  </pic:blipFill>
+                  <pic:spPr>
+                    <a:xfrm>
+                      <a:off x="0" y="0"/>
+                      <a:ext cx="5943600" cy="3505200"/>
+                    </a:xfrm>
+                    <a:prstGeom prst="rect">
+                      <a:avLst/>
+                    </a:prstGeom>
+                  </pic:spPr>
+                </pic:pic>
+              </a:graphicData>
+            </a:graphic>
+          </wp:inline>
+        </w:drawing>
+      </w:r>
+    </w:p>
+    <w:p>
+      <w:pPr>
+        <w:jc w:val="both"/>
+        <w:rPr>
+          <w:rFonts w:ascii="Arial" w:eastAsia="Times New Roman" w:hAnsi="Arial" w:cs="Arial"/>
+          <w:sz w:val="24"/>
+          <w:szCs w:val="24"/>
+          <w:lang w:val="id-ID"/>
+        </w:rPr>
+      </w:pPr>
+      <w:r>
+        <w:rPr>
+          <w:rFonts w:ascii="Arial" w:eastAsia="Times New Roman" w:hAnsi="Arial" w:cs="Arial"/>
+          <w:sz w:val="24"/>
+          <w:szCs w:val="24"/>
+          <w:lang w:val="id-ID"/>
+        </w:rPr>
+        <w:t xml:space="preserve">This is an example of a put request being used to create a </w:t>
+      </w:r>
+      <w:r>
+        <w:rPr>
+          <w:rFonts w:ascii="Arial" w:eastAsia="Times New Roman" w:hAnsi="Arial" w:cs="Arial"/>
+          <w:sz w:val="24"/>
+          <w:szCs w:val="24"/>
+          <w:lang w:val="id-ID"/>
+        </w:rPr>
+        <w:t>document</w:t>
+      </w:r>
+      <w:r>
+        <w:rPr>
+          <w:rFonts w:ascii="Arial" w:eastAsia="Times New Roman" w:hAnsi="Arial" w:cs="Arial"/>
+          <w:sz w:val="24"/>
+          <w:szCs w:val="24"/>
+          <w:lang w:val="id-ID"/>
+        </w:rPr>
+        <w:t xml:space="preserve"> named “</w:t>
+      </w:r>
+      <w:r>
+        <w:rPr>
+          <w:rFonts w:ascii="Arial" w:eastAsia="Times New Roman" w:hAnsi="Arial" w:cs="Arial"/>
+          <w:sz w:val="24"/>
+          <w:szCs w:val="24"/>
+          <w:lang w:val="id-ID"/>
+        </w:rPr>
+        <w:t>brudda</w:t>
+      </w:r>
+      <w:r>
+        <w:rPr>
+          <w:rFonts w:ascii="Arial" w:eastAsia="Times New Roman" w:hAnsi="Arial" w:cs="Arial"/>
+          <w:sz w:val="24"/>
+          <w:szCs w:val="24"/>
+          <w:lang w:val="id-ID"/>
+        </w:rPr>
+        <w:t>”</w:t>
+      </w:r>
+      <w:r>
+        <w:rPr>
+          <w:rFonts w:ascii="Arial" w:eastAsia="Times New Roman" w:hAnsi="Arial" w:cs="Arial"/>
+          <w:sz w:val="24"/>
+          <w:szCs w:val="24"/>
+          <w:lang w:val="id-ID"/>
+        </w:rPr>
+        <w:t xml:space="preserve"> with a value of “tim”</w:t>
+      </w:r>
+      <w:r>
+        <w:rPr>
+          <w:rFonts w:ascii="Arial" w:eastAsia="Times New Roman" w:hAnsi="Arial" w:cs="Arial"/>
+          <w:sz w:val="24"/>
+          <w:szCs w:val="24"/>
+          <w:lang w:val="id-ID"/>
+        </w:rPr>
+        <w:t xml:space="preserve"> under the previous collection called “ohyeah”</w:t>
+      </w:r>
+      <w:r>
+        <w:rPr>
+          <w:rFonts w:ascii="Arial" w:eastAsia="Times New Roman" w:hAnsi="Arial" w:cs="Arial"/>
+          <w:sz w:val="24"/>
+          <w:szCs w:val="24"/>
+          <w:lang w:val="id-ID"/>
+        </w:rPr>
+        <w:t>.</w:t>
+      </w:r>
+    </w:p>
+    <w:p>
+      <w:pPr>
+        <w:jc w:val="both"/>
+        <w:rPr>
+          <w:rFonts w:ascii="Arial" w:eastAsia="Times New Roman" w:hAnsi="Arial" w:cs="Arial"/>
+          <w:sz w:val="24"/>
+          <w:szCs w:val="24"/>
+          <w:lang w:val="id-ID"/>
+        </w:rPr>
+      </w:pPr>
+      <w:r>
+        <w:rPr>
+          <w:rFonts w:ascii="Arial" w:eastAsia="Times New Roman" w:hAnsi="Arial" w:cs="Arial"/>
+          <w:sz w:val="24"/>
+          <w:szCs w:val="24"/>
+          <w:lang w:val="id-ID"/>
+        </w:rPr>
+        <w:lastRenderedPageBreak/>
+        <w:t>We are also able to get all data in a collection.</w:t>
+      </w:r>
+    </w:p>
+    <w:p>
+      <w:pPr>
+        <w:jc w:val="both"/>
+        <w:rPr>
+          <w:rFonts w:ascii="Arial" w:eastAsia="Times New Roman" w:hAnsi="Arial" w:cs="Arial"/>
+          <w:sz w:val="24"/>
+          <w:szCs w:val="24"/>
+          <w:lang w:val="id-ID"/>
+        </w:rPr>
+      </w:pPr>
+      <w:r>
+        <w:rPr>
+          <w:noProof/>
+        </w:rPr>
+        <w:drawing>
+          <wp:inline distT="0" distB="0" distL="0" distR="0" wp14:anchorId="377D1C50" wp14:editId="550CB2A5">
+            <wp:extent cx="5943600" cy="2889250"/>
+            <wp:effectExtent l="0" t="0" r="0" b="6350"/>
+            <wp:docPr id="16" name="Picture 16"/>
+            <wp:cNvGraphicFramePr>
+              <a:graphicFrameLocks xmlns:a="http://schemas.openxmlformats.org/drawingml/2006/main" noChangeAspect="1"/>
+            </wp:cNvGraphicFramePr>
+            <a:graphic xmlns:a="http://schemas.openxmlformats.org/drawingml/2006/main">
+              <a:graphicData uri="http://schemas.openxmlformats.org/drawingml/2006/picture">
+                <pic:pic xmlns:pic="http://schemas.openxmlformats.org/drawingml/2006/picture">
+                  <pic:nvPicPr>
+                    <pic:cNvPr id="1" name=""/>
+                    <pic:cNvPicPr/>
+                  </pic:nvPicPr>
+                  <pic:blipFill>
+                    <a:blip r:embed="rId17"/>
+                    <a:stretch>
+                      <a:fillRect/>
+                    </a:stretch>
+                  </pic:blipFill>
+                  <pic:spPr>
+                    <a:xfrm>
+                      <a:off x="0" y="0"/>
+                      <a:ext cx="5943600" cy="2889250"/>
+                    </a:xfrm>
+                    <a:prstGeom prst="rect">
+                      <a:avLst/>
+                    </a:prstGeom>
+                  </pic:spPr>
+                </pic:pic>
+              </a:graphicData>
+            </a:graphic>
+          </wp:inline>
+        </w:drawing>
+      </w:r>
+    </w:p>
+    <w:p>
+      <w:pPr>
+        <w:jc w:val="both"/>
+        <w:rPr>
+          <w:rFonts w:ascii="Arial" w:eastAsia="Times New Roman" w:hAnsi="Arial" w:cs="Arial"/>
+          <w:sz w:val="24"/>
+          <w:szCs w:val="24"/>
+          <w:lang w:val="id-ID"/>
+        </w:rPr>
+      </w:pPr>
+      <w:r>
+        <w:rPr>
+          <w:rFonts w:ascii="Arial" w:eastAsia="Times New Roman" w:hAnsi="Arial" w:cs="Arial"/>
+          <w:sz w:val="24"/>
+          <w:szCs w:val="24"/>
+          <w:lang w:val="id-ID"/>
+        </w:rPr>
+        <w:t>We can also update our data using the post request like this.</w:t>
+      </w:r>
+    </w:p>
+    <w:p>
+      <w:pPr>
+        <w:jc w:val="both"/>
+        <w:rPr>
+          <w:rFonts w:ascii="Arial" w:eastAsia="Times New Roman" w:hAnsi="Arial" w:cs="Arial"/>
+          <w:sz w:val="24"/>
+          <w:szCs w:val="24"/>
+          <w:lang w:val="id-ID"/>
+        </w:rPr>
+      </w:pPr>
+      <w:r>
+        <w:rPr>
+          <w:noProof/>
+        </w:rPr>
+        <w:drawing>
+          <wp:inline distT="0" distB="0" distL="0" distR="0" wp14:anchorId="1AEF466E" wp14:editId="0D0AEA19">
+            <wp:extent cx="5943600" cy="2599690"/>
+            <wp:effectExtent l="0" t="0" r="0" b="0"/>
+            <wp:docPr id="17" name="Picture 17"/>
+            <wp:cNvGraphicFramePr>
+              <a:graphicFrameLocks xmlns:a="http://schemas.openxmlformats.org/drawingml/2006/main" noChangeAspect="1"/>
+            </wp:cNvGraphicFramePr>
+            <a:graphic xmlns:a="http://schemas.openxmlformats.org/drawingml/2006/main">
+              <a:graphicData uri="http://schemas.openxmlformats.org/drawingml/2006/picture">
+                <pic:pic xmlns:pic="http://schemas.openxmlformats.org/drawingml/2006/picture">
+                  <pic:nvPicPr>
+                    <pic:cNvPr id="1" name=""/>
+                    <pic:cNvPicPr/>
+                  </pic:nvPicPr>
+                  <pic:blipFill>
+                    <a:blip r:embed="rId18"/>
+                    <a:stretch>
+                      <a:fillRect/>
+                    </a:stretch>
+                  </pic:blipFill>
+                  <pic:spPr>
+                    <a:xfrm>
+                      <a:off x="0" y="0"/>
+                      <a:ext cx="5943600" cy="2599690"/>
+                    </a:xfrm>
+                    <a:prstGeom prst="rect">
+                      <a:avLst/>
+                    </a:prstGeom>
+                  </pic:spPr>
+                </pic:pic>
+              </a:graphicData>
+            </a:graphic>
+          </wp:inline>
+        </w:drawing>
+      </w:r>
+    </w:p>
+    <w:p>
+      <w:pPr>
+        <w:jc w:val="both"/>
+        <w:rPr>
+          <w:rFonts w:ascii="Arial" w:eastAsia="Times New Roman" w:hAnsi="Arial" w:cs="Arial"/>
+          <w:sz w:val="24"/>
+          <w:szCs w:val="24"/>
+          <w:lang w:val="id-ID"/>
+        </w:rPr>
+      </w:pPr>
+    </w:p>
+    <w:p>
+      <w:pPr>
+        <w:jc w:val="both"/>
+        <w:rPr>
+          <w:rFonts w:ascii="Arial" w:eastAsia="Times New Roman" w:hAnsi="Arial" w:cs="Arial"/>
+          <w:sz w:val="24"/>
+          <w:szCs w:val="24"/>
+          <w:lang w:val="id-ID"/>
+        </w:rPr>
+      </w:pPr>
+      <w:r>
+        <w:rPr>
+          <w:rFonts w:ascii="Arial" w:eastAsia="Times New Roman" w:hAnsi="Arial" w:cs="Arial"/>
+          <w:sz w:val="24"/>
+          <w:szCs w:val="24"/>
+          <w:lang w:val="id-ID"/>
+        </w:rPr>
+        <w:t>And last of all we have our delete command which we can use on either a document in the collection or on the whole collection itself.</w:t>
+      </w:r>
+      <w:r>
+        <w:rPr>
+          <w:rFonts w:ascii="Arial" w:eastAsia="Times New Roman" w:hAnsi="Arial" w:cs="Arial"/>
+          <w:sz w:val="24"/>
+          <w:szCs w:val="24"/>
+          <w:lang w:val="id-ID"/>
+        </w:rPr>
+        <w:t xml:space="preserve"> In this case the “ohyeah” collection and its document is being deleted.</w:t>
+      </w:r>
+    </w:p>
+    <w:p>
+      <w:pPr>
+        <w:jc w:val="both"/>
+        <w:rPr>
+          <w:rFonts w:ascii="Arial" w:eastAsia="Times New Roman" w:hAnsi="Arial" w:cs="Arial"/>
+          <w:sz w:val="24"/>
+          <w:szCs w:val="24"/>
+          <w:lang w:val="id-ID"/>
+        </w:rPr>
+      </w:pPr>
+      <w:r>
+        <w:rPr>
+          <w:noProof/>
+        </w:rPr>
+        <w:lastRenderedPageBreak/>
+        <w:drawing>
+          <wp:inline distT="0" distB="0" distL="0" distR="0" wp14:anchorId="6CB8F360" wp14:editId="4FD54DC7">
+            <wp:extent cx="5715000" cy="3726962"/>
+            <wp:effectExtent l="0" t="0" r="0" b="6985"/>
+            <wp:docPr id="19" name="Picture 19"/>
+            <wp:cNvGraphicFramePr>
+              <a:graphicFrameLocks xmlns:a="http://schemas.openxmlformats.org/drawingml/2006/main" noChangeAspect="1"/>
+            </wp:cNvGraphicFramePr>
+            <a:graphic xmlns:a="http://schemas.openxmlformats.org/drawingml/2006/main">
+              <a:graphicData uri="http://schemas.openxmlformats.org/drawingml/2006/picture">
+                <pic:pic xmlns:pic="http://schemas.openxmlformats.org/drawingml/2006/picture">
+                  <pic:nvPicPr>
+                    <pic:cNvPr id="1" name=""/>
+                    <pic:cNvPicPr/>
+                  </pic:nvPicPr>
+                  <pic:blipFill>
+                    <a:blip r:embed="rId19"/>
+                    <a:stretch>
+                      <a:fillRect/>
+                    </a:stretch>
+                  </pic:blipFill>
+                  <pic:spPr>
+                    <a:xfrm>
+                      <a:off x="0" y="0"/>
+                      <a:ext cx="5717630" cy="3728677"/>
+                    </a:xfrm>
+                    <a:prstGeom prst="rect">
+                      <a:avLst/>
+                    </a:prstGeom>
+                  </pic:spPr>
+                </pic:pic>
+              </a:graphicData>
+            </a:graphic>
+          </wp:inline>
+        </w:drawing>
+      </w:r>
+    </w:p>
+    <w:p>
+      <w:pPr>
+        <w:jc w:val="both"/>
+        <w:rPr>
+          <w:rFonts w:ascii="Arial" w:eastAsia="Times New Roman" w:hAnsi="Arial" w:cs="Arial"/>
+          <w:sz w:val="24"/>
+          <w:szCs w:val="24"/>
+          <w:lang w:val="id-ID"/>
+        </w:rPr>
+      </w:pPr>
+    </w:p>
+    <w:p>
+      <w:pPr>
+        <w:jc w:val="both"/>
+        <w:rPr>
+          <w:rFonts w:ascii="Arial" w:eastAsia="Times New Roman" w:hAnsi="Arial" w:cs="Arial"/>
+          <w:sz w:val="24"/>
+          <w:szCs w:val="24"/>
+          <w:lang w:val="id-ID"/>
+        </w:rPr>
+      </w:pPr>
+      <w:r>
+        <w:rPr>
+          <w:rFonts w:ascii="Arial" w:eastAsia="Times New Roman" w:hAnsi="Arial" w:cs="Arial"/>
+          <w:sz w:val="24"/>
+          <w:szCs w:val="24"/>
+          <w:lang w:val="id-ID"/>
+        </w:rPr>
+        <w:t xml:space="preserve">Meanwhile, our </w:t>
+      </w:r>
+      <w:r>
+        <w:rPr>
+          <w:rFonts w:ascii="Arial" w:eastAsia="Times New Roman" w:hAnsi="Arial" w:cs="Arial"/>
+          <w:sz w:val="24"/>
+          <w:szCs w:val="24"/>
+          <w:lang w:val="id-ID"/>
+        </w:rPr>
+        <w:t>HashDB app</w:t>
+      </w:r>
+      <w:r>
+        <w:rPr>
+          <w:rFonts w:ascii="Arial" w:eastAsia="Times New Roman" w:hAnsi="Arial" w:cs="Arial"/>
+          <w:sz w:val="24"/>
+          <w:szCs w:val="24"/>
+          <w:lang w:val="id-ID"/>
+        </w:rPr>
+        <w:t xml:space="preserve"> is also saving logs of each command like this:</w:t>
+      </w:r>
+    </w:p>
+    <w:p>
+      <w:pPr>
+        <w:jc w:val="both"/>
+        <w:rPr>
+          <w:rFonts w:ascii="Arial" w:eastAsia="Times New Roman" w:hAnsi="Arial" w:cs="Arial"/>
+          <w:sz w:val="24"/>
+          <w:szCs w:val="24"/>
+          <w:lang w:val="id-ID"/>
+        </w:rPr>
+      </w:pPr>
+      <w:r>
+        <w:rPr>
+          <w:noProof/>
+        </w:rPr>
+        <w:drawing>
+          <wp:inline distT="0" distB="0" distL="0" distR="0" wp14:anchorId="4A3D24F1" wp14:editId="26BF015A">
+            <wp:extent cx="5943600" cy="3429000"/>
+            <wp:effectExtent l="0" t="0" r="0" b="0"/>
+            <wp:docPr id="18" name="Picture 18"/>
+            <wp:cNvGraphicFramePr>
+              <a:graphicFrameLocks xmlns:a="http://schemas.openxmlformats.org/drawingml/2006/main" noChangeAspect="1"/>
+            </wp:cNvGraphicFramePr>
+            <a:graphic xmlns:a="http://schemas.openxmlformats.org/drawingml/2006/main">
+              <a:graphicData uri="http://schemas.openxmlformats.org/drawingml/2006/picture">
+                <pic:pic xmlns:pic="http://schemas.openxmlformats.org/drawingml/2006/picture">
+                  <pic:nvPicPr>
+                    <pic:cNvPr id="1" name=""/>
+                    <pic:cNvPicPr/>
+                  </pic:nvPicPr>
+                  <pic:blipFill>
+                    <a:blip r:embed="rId20"/>
+                    <a:stretch>
+                      <a:fillRect/>
+                    </a:stretch>
+                  </pic:blipFill>
+                  <pic:spPr>
+                    <a:xfrm>
+                      <a:off x="0" y="0"/>
+                      <a:ext cx="5943600" cy="3429000"/>
+                    </a:xfrm>
+                    <a:prstGeom prst="rect">
+                      <a:avLst/>
+                    </a:prstGeom>
+                  </pic:spPr>
+                </pic:pic>
+              </a:graphicData>
+            </a:graphic>
+          </wp:inline>
+        </w:drawing>
+      </w:r>
+    </w:p>
+    <w:p>
+      <w:pPr>
+        <w:jc w:val="both"/>
+        <w:rPr>
+          <w:rFonts w:ascii="Arial" w:eastAsia="Times New Roman" w:hAnsi="Arial" w:cs="Arial"/>
+          <w:sz w:val="24"/>
+          <w:szCs w:val="24"/>
+          <w:lang w:val="id-ID"/>
+        </w:rPr>
+      </w:pPr>
+    </w:p>
+    <w:p>
+      <w:pPr>
+        <w:jc w:val="both"/>
+        <w:rPr>
+          <w:rFonts w:ascii="Arial" w:eastAsia="Times New Roman" w:hAnsi="Arial" w:cs="Arial"/>
+          <w:b/>
+          <w:sz w:val="24"/>
+          <w:szCs w:val="24"/>
+          <w:lang w:val="id-ID"/>
+        </w:rPr>
+      </w:pPr>
+      <w:r>
+        <w:rPr>
+          <w:rFonts w:ascii="Arial" w:eastAsia="Times New Roman" w:hAnsi="Arial" w:cs="Arial"/>
+          <w:b/>
+          <w:sz w:val="24"/>
+          <w:szCs w:val="24"/>
+          <w:lang w:val="id-ID"/>
+        </w:rPr>
+        <w:lastRenderedPageBreak/>
         <w:t xml:space="preserve">Demo Video </w:t>
       </w:r>
     </w:p>
@@ -5370,50 +5763,15 @@
           <w:lang w:val="id-ID"/>
         </w:rPr>
       </w:pPr>
-    </w:p>
-    <w:p>
-      <w:pPr>
-        <w:jc w:val="both"/>
-        <w:rPr>
-          <w:rFonts w:ascii="Arial" w:eastAsia="Times New Roman" w:hAnsi="Arial" w:cs="Arial"/>
-          <w:sz w:val="24"/>
-          <w:szCs w:val="24"/>
-          <w:lang w:val="id-ID"/>
-        </w:rPr>
-      </w:pPr>
-    </w:p>
-    <w:p>
-      <w:pPr>
-        <w:jc w:val="both"/>
-        <w:rPr>
-          <w:rFonts w:ascii="Arial" w:eastAsia="Times New Roman" w:hAnsi="Arial" w:cs="Arial"/>
-          <w:sz w:val="24"/>
-          <w:szCs w:val="24"/>
-          <w:lang w:val="id-ID"/>
-        </w:rPr>
-      </w:pPr>
-    </w:p>
-    <w:p>
-      <w:pPr>
-        <w:jc w:val="both"/>
-        <w:rPr>
-          <w:rFonts w:ascii="Arial" w:eastAsia="Times New Roman" w:hAnsi="Arial" w:cs="Arial"/>
-          <w:sz w:val="24"/>
-          <w:szCs w:val="24"/>
-          <w:lang w:val="id-ID"/>
-        </w:rPr>
-      </w:pPr>
-    </w:p>
-    <w:p>
-      <w:pPr>
-        <w:jc w:val="both"/>
-        <w:rPr>
-          <w:rFonts w:ascii="Arial" w:eastAsia="Times New Roman" w:hAnsi="Arial" w:cs="Arial"/>
-          <w:sz w:val="24"/>
-          <w:szCs w:val="24"/>
-          <w:lang w:val="id-ID"/>
-        </w:rPr>
-      </w:pPr>
+      <w:r>
+        <w:rPr>
+          <w:rFonts w:ascii="Arial" w:eastAsia="Times New Roman" w:hAnsi="Arial" w:cs="Arial"/>
+          <w:sz w:val="24"/>
+          <w:szCs w:val="24"/>
+          <w:lang w:val="id-ID"/>
+        </w:rPr>
+        <w:t>https://www.youtube.com/watch?v=dou3ZJsuR9U&amp;feature=youtu.be</w:t>
+      </w:r>
     </w:p>
     <w:p>
       <w:pPr>
@@ -5482,6 +5840,7 @@
     </w:p>
     <w:p>
       <w:pPr>
+        <w:ind w:firstLine="720"/>
         <w:jc w:val="both"/>
         <w:rPr>
           <w:rFonts w:ascii="Arial" w:eastAsia="Times New Roman" w:hAnsi="Arial" w:cs="Arial"/>
@@ -5565,6 +5924,7 @@
     </w:p>
     <w:p>
       <w:pPr>
+        <w:ind w:firstLine="720"/>
         <w:jc w:val="both"/>
         <w:rPr>
           <w:rFonts w:ascii="Arial" w:eastAsia="Times New Roman" w:hAnsi="Arial" w:cs="Arial"/>
@@ -5673,7 +6033,7 @@
           <w:szCs w:val="24"/>
           <w:lang w:val="id-ID"/>
         </w:rPr>
-        <w:t xml:space="preserve"> was something I had only just seen and I had no idea that we could directly test a structure with some data and it would yield results similar to the concept of Big O notation in class. We were to test several data structure to determine the best through this benchmark. Then i received my first task for the project, I had to create an implementation of a data structue known as a B-Tree. It was a common data structure used in databases for things such as indexing and after researching more about it online, I began work. After about an unsuccessful 3 weeks of </w:t>
+        <w:t xml:space="preserve"> was something I had only just seen and I had no idea that we could directly test a structure with some data and it would yield results similar to the concept of Big O notation in class. We were to test several data structure to determine the best through this benchmark. Then i received my first task for the project, I had to create an implementation of a data structue known as a B-Tree. It was a common data structure used in databases for things such as indexing and after researching more about it online, I began work. After about an unsuccessful 3 weeks of attempting to implement the structure, I was advised to scrap it and try again with another structure. C++ was full of open source libraries online and it was only a matter of time before we were able to find other data structures to test. Even so, I continued to struggle and was continuously unable to find a library that suited our needs and became less and </w:t>
       </w:r>
       <w:r>
         <w:rPr>
@@ -5683,7 +6043,7 @@
           <w:lang w:val="id-ID"/>
         </w:rPr>
         <w:lastRenderedPageBreak/>
-        <w:t xml:space="preserve">attempting to implement the structure, I was advised to scrap it and try again with another structure. C++ was full of open source libraries online and it was only a matter of time before we were able to find other data structures to test. Even so, I continued to struggle and was continuously unable to find a library that suited our needs and became less and less motivated to find a solution. Meanwhile, we had to submit our first report and second report and at that time no structure other than the hash table previously made by my group partner was build and benchmark ready. </w:t>
+        <w:t xml:space="preserve">less motivated to find a solution. Meanwhile, we had to submit our first report and second report and at that time no structure other than the hash table previously made by my group partner was build and benchmark ready. </w:t>
       </w:r>
     </w:p>
     <w:p>
@@ -5832,7 +6192,16 @@
           <w:szCs w:val="24"/>
           <w:lang w:val="id-ID"/>
         </w:rPr>
-        <w:t xml:space="preserve">In conclusion, we were able to successfullly solve the problem we defined for our project, we were able to find the best data structure for our implementation of a NOSQL database using a hash table by comparing structures using our benchmarking application. We were also able to complete an application that we can use to access the contents of the database and also improve upon already existing databases using our own implementation for the database. </w:t>
+        <w:t>In conclusion, we were able to successfullly solve the problem we defined for our project, we were able to find the best data structure for our implementation of a NOSQL database using a hash table by comparing structures using our benchmarking application. We were also able to complete an application that we can use to access the contents of the database and also improve upon already existing databases using our own i</w:t>
+      </w:r>
+      <w:r>
+        <w:rPr>
+          <w:rFonts w:ascii="Arial" w:eastAsia="Times New Roman" w:hAnsi="Arial" w:cs="Arial"/>
+          <w:sz w:val="24"/>
+          <w:szCs w:val="24"/>
+          <w:lang w:val="id-ID"/>
+        </w:rPr>
+        <w:t>mplementation for the database.</w:t>
       </w:r>
     </w:p>
     <w:sectPr>

--- a/Final Project Report.docx
+++ b/Final Project Report.docx
@@ -4403,18 +4403,7 @@
           <w:szCs w:val="24"/>
           <w:lang w:val="id-ID"/>
         </w:rPr>
-        <w:t xml:space="preserve"> </w:t>
-      </w:r>
-      <w:bookmarkStart w:id="0" w:name="_GoBack"/>
-      <w:bookmarkEnd w:id="0"/>
-      <w:r>
-        <w:rPr>
-          <w:rFonts w:ascii="Arial" w:eastAsia="Times New Roman" w:hAnsi="Arial" w:cs="Arial"/>
-          <w:sz w:val="24"/>
-          <w:szCs w:val="24"/>
-          <w:lang w:val="id-ID"/>
-        </w:rPr>
-        <w:t>now called HashDB</w:t>
+        <w:t xml:space="preserve"> now called HashDB</w:t>
       </w:r>
       <w:r>
         <w:rPr>
@@ -5750,6 +5739,175 @@
           <w:lang w:val="id-ID"/>
         </w:rPr>
         <w:lastRenderedPageBreak/>
+        <w:t>Application Details</w:t>
+      </w:r>
+    </w:p>
+    <w:p>
+      <w:pPr>
+        <w:jc w:val="both"/>
+        <w:rPr>
+          <w:rFonts w:ascii="Arial" w:eastAsia="Times New Roman" w:hAnsi="Arial" w:cs="Arial"/>
+          <w:b/>
+          <w:sz w:val="24"/>
+          <w:szCs w:val="24"/>
+          <w:lang w:val="id-ID"/>
+        </w:rPr>
+      </w:pPr>
+      <w:r>
+        <w:rPr>
+          <w:rFonts w:ascii="Arial" w:eastAsia="Times New Roman" w:hAnsi="Arial" w:cs="Arial"/>
+          <w:b/>
+          <w:sz w:val="24"/>
+          <w:szCs w:val="24"/>
+          <w:lang w:val="id-ID"/>
+        </w:rPr>
+        <w:t>Background</w:t>
+      </w:r>
+    </w:p>
+    <w:p>
+      <w:pPr>
+        <w:jc w:val="both"/>
+        <w:rPr>
+          <w:rFonts w:ascii="Arial" w:eastAsia="Times New Roman" w:hAnsi="Arial" w:cs="Arial"/>
+          <w:sz w:val="24"/>
+          <w:szCs w:val="24"/>
+          <w:lang w:val="id-ID"/>
+        </w:rPr>
+      </w:pPr>
+      <w:r>
+        <w:rPr>
+          <w:rFonts w:ascii="Arial" w:eastAsia="Times New Roman" w:hAnsi="Arial" w:cs="Arial"/>
+          <w:sz w:val="24"/>
+          <w:szCs w:val="24"/>
+          <w:lang w:val="id-ID"/>
+        </w:rPr>
+        <w:t>We wanted to create a database that is easy to use by taking inspiration from Google’s Firebase database, which focuses more to clients who don’t want to create a backend, our database allows a user to access the database using HTTP requests but this is not an API that we can just put as a webserver and dsitribute to the public as it doesn’t support any authentication and other middleware and so they must be implemented in another webserverm using golang, node or PHP.</w:t>
+      </w:r>
+    </w:p>
+    <w:p>
+      <w:pPr>
+        <w:jc w:val="both"/>
+        <w:rPr>
+          <w:rFonts w:ascii="Arial" w:eastAsia="Times New Roman" w:hAnsi="Arial" w:cs="Arial"/>
+          <w:sz w:val="24"/>
+          <w:szCs w:val="24"/>
+          <w:lang w:val="id-ID"/>
+        </w:rPr>
+      </w:pPr>
+      <w:r>
+        <w:rPr>
+          <w:rFonts w:ascii="Arial" w:eastAsia="Times New Roman" w:hAnsi="Arial" w:cs="Arial"/>
+          <w:sz w:val="24"/>
+          <w:szCs w:val="24"/>
+          <w:lang w:val="id-ID"/>
+        </w:rPr>
+        <w:t>So why do we use the port 8888 unlike Firebase’ port 8080 which a user can use to directly use the database as a webserver? The reason why is because Firebase supports security rules that allows access to a database selectively but our database does not support this, Firebase was intded to be a platform for users who don’t want to create a server but we plan to enchance the server creation process by providing an alternative way to connect to the database. To elaborate more on the hash table we are using, we can explain why we use a double linked list in our implementation. Since our hash function is not perfect, when a conflict appears regarding a similar address, we use open addressing to place it in a linked list to resolve these conflicts,</w:t>
+      </w:r>
+      <w:r>
+        <w:rPr>
+          <w:rFonts w:ascii="Arial" w:eastAsia="Times New Roman" w:hAnsi="Arial" w:cs="Arial"/>
+          <w:sz w:val="24"/>
+          <w:szCs w:val="24"/>
+          <w:lang w:val="id-ID"/>
+        </w:rPr>
+        <w:t xml:space="preserve"> </w:t>
+      </w:r>
+      <w:r>
+        <w:rPr>
+          <w:rFonts w:ascii="Arial" w:eastAsia="Times New Roman" w:hAnsi="Arial" w:cs="Arial"/>
+          <w:sz w:val="24"/>
+          <w:szCs w:val="24"/>
+          <w:lang w:val="id-ID"/>
+        </w:rPr>
+        <w:t xml:space="preserve">it will </w:t>
+      </w:r>
+      <w:r>
+        <w:rPr>
+          <w:rFonts w:ascii="Arial" w:eastAsia="Times New Roman" w:hAnsi="Arial" w:cs="Arial"/>
+          <w:sz w:val="24"/>
+          <w:szCs w:val="24"/>
+          <w:lang w:val="id-ID"/>
+        </w:rPr>
+        <w:t xml:space="preserve">reduce thewhole memory usage because the </w:t>
+      </w:r>
+      <w:r>
+        <w:rPr>
+          <w:rFonts w:ascii="Arial" w:eastAsia="Times New Roman" w:hAnsi="Arial" w:cs="Arial"/>
+          <w:sz w:val="24"/>
+          <w:szCs w:val="24"/>
+          <w:lang w:val="id-ID"/>
+        </w:rPr>
+        <w:t>the object is</w:t>
+      </w:r>
+      <w:r>
+        <w:rPr>
+          <w:rFonts w:ascii="Arial" w:eastAsia="Times New Roman" w:hAnsi="Arial" w:cs="Arial"/>
+          <w:sz w:val="24"/>
+          <w:szCs w:val="24"/>
+          <w:lang w:val="id-ID"/>
+        </w:rPr>
+        <w:t xml:space="preserve"> created on the heap on request so when the object is not created yet </w:t>
+      </w:r>
+      <w:r>
+        <w:rPr>
+          <w:rFonts w:ascii="Arial" w:eastAsia="Times New Roman" w:hAnsi="Arial" w:cs="Arial"/>
+          <w:sz w:val="24"/>
+          <w:szCs w:val="24"/>
+          <w:lang w:val="id-ID"/>
+        </w:rPr>
+        <w:t>,it doesn't take any space</w:t>
+      </w:r>
+      <w:r>
+        <w:rPr>
+          <w:rFonts w:ascii="Arial" w:eastAsia="Times New Roman" w:hAnsi="Arial" w:cs="Arial"/>
+          <w:sz w:val="24"/>
+          <w:szCs w:val="24"/>
+          <w:lang w:val="id-ID"/>
+        </w:rPr>
+        <w:t>.</w:t>
+      </w:r>
+      <w:r>
+        <w:rPr>
+          <w:rFonts w:ascii="Arial" w:eastAsia="Times New Roman" w:hAnsi="Arial" w:cs="Arial"/>
+          <w:sz w:val="24"/>
+          <w:szCs w:val="24"/>
+          <w:lang w:val="id-ID"/>
+        </w:rPr>
+        <w:t xml:space="preserve"> Lastly, why did we choose the JSON format in the first place? The simple reason is that despite the many alternative formats available to the API server such as proto format or XML, JSON is by far the most popular data interchange format in use and because it is so popular in today’s market, many are familiar with the use of the JSON format.</w:t>
+      </w:r>
+    </w:p>
+    <w:p>
+      <w:pPr>
+        <w:jc w:val="both"/>
+        <w:rPr>
+          <w:rFonts w:ascii="Arial" w:eastAsia="Times New Roman" w:hAnsi="Arial" w:cs="Arial"/>
+          <w:sz w:val="24"/>
+          <w:szCs w:val="24"/>
+          <w:lang w:val="id-ID"/>
+        </w:rPr>
+      </w:pPr>
+      <w:bookmarkStart w:id="0" w:name="_GoBack"/>
+      <w:bookmarkEnd w:id="0"/>
+    </w:p>
+    <w:p>
+      <w:pPr>
+        <w:jc w:val="both"/>
+        <w:rPr>
+          <w:rFonts w:ascii="Arial" w:eastAsia="Times New Roman" w:hAnsi="Arial" w:cs="Arial"/>
+          <w:b/>
+          <w:sz w:val="24"/>
+          <w:szCs w:val="24"/>
+          <w:lang w:val="id-ID"/>
+        </w:rPr>
+      </w:pPr>
+      <w:r>
+        <w:rPr>
+          <w:rFonts w:ascii="Arial" w:eastAsia="Times New Roman" w:hAnsi="Arial" w:cs="Arial"/>
+          <w:b/>
+          <w:sz w:val="24"/>
+          <w:szCs w:val="24"/>
+          <w:lang w:val="id-ID"/>
+        </w:rPr>
         <w:t xml:space="preserve">Demo Video </w:t>
       </w:r>
     </w:p>
@@ -5940,6 +6098,7 @@
           <w:szCs w:val="24"/>
           <w:lang w:val="id-ID"/>
         </w:rPr>
+        <w:lastRenderedPageBreak/>
         <w:t>For a better description of how the workload was dsitributed during the creation of this project, this section of the report will be written out by each group member so they can share their experiences working with one another and they can give their honest take on their contributions towards the final product.</w:t>
       </w:r>
     </w:p>
@@ -6033,7 +6192,37 @@
           <w:szCs w:val="24"/>
           <w:lang w:val="id-ID"/>
         </w:rPr>
-        <w:t xml:space="preserve"> was something I had only just seen and I had no idea that we could directly test a structure with some data and it would yield results similar to the concept of Big O notation in class. We were to test several data structure to determine the best through this benchmark. Then i received my first task for the project, I had to create an implementation of a data structue known as a B-Tree. It was a common data structure used in databases for things such as indexing and after researching more about it online, I began work. After about an unsuccessful 3 weeks of attempting to implement the structure, I was advised to scrap it and try again with another structure. C++ was full of open source libraries online and it was only a matter of time before we were able to find other data structures to test. Even so, I continued to struggle and was continuously unable to find a library that suited our needs and became less and </w:t>
+        <w:t xml:space="preserve"> was something I had only just seen and I had no idea that we could directly test a structure with some data and it would yield results similar to the concept of Big O notation in class. We were to test several data structure to determine the best through this benchmark. Then i received my first task for the project, I had to create an implementation of a data structue known as a B-Tree. It was a common data structure used in databases for things such as indexing and after researching more about it online, I began work. After about an unsuccessful 3 weeks of attempting to implement the structure, I was advised to scrap it and try again with another structure. C++ was full of open source libraries online and it was only a matter of time before we were able to find other data structures to test. Even so, I continued to struggle and was continuously unable to find a library that suited our needs and became less and less motivated to find a solution. Meanwhile, we had to submit our first report and second report and at that time no structure other than the hash table previously made by my group partner was build and benchmark ready. </w:t>
+      </w:r>
+    </w:p>
+    <w:p>
+      <w:pPr>
+        <w:ind w:firstLine="720"/>
+        <w:jc w:val="both"/>
+        <w:rPr>
+          <w:rFonts w:ascii="Arial" w:eastAsia="Times New Roman" w:hAnsi="Arial" w:cs="Arial"/>
+          <w:sz w:val="24"/>
+          <w:szCs w:val="24"/>
+          <w:lang w:val="id-ID"/>
+        </w:rPr>
+      </w:pPr>
+      <w:r>
+        <w:rPr>
+          <w:rFonts w:ascii="Arial" w:eastAsia="Times New Roman" w:hAnsi="Arial" w:cs="Arial"/>
+          <w:sz w:val="24"/>
+          <w:szCs w:val="24"/>
+          <w:lang w:val="id-ID"/>
+        </w:rPr>
+        <w:t xml:space="preserve">Approaching 2 weeks from the deadline, I was presssured in order to find a solution and pushed on to find a structure that suited the code we had made thus far and was applicable for our project. A day before our personal projected deadline, I managed to find a working library for a data structure we could use in the project. Finally, I had finished my first task. Up to this point, I had little to do with the code involved and while I was fascinated with our concept and problem, I was less capable of doing the hard coding that resulted in either application. Instead, I leaned more towards creating reports and </w:t>
+      </w:r>
+      <w:r>
+        <w:rPr>
+          <w:rFonts w:ascii="Arial" w:eastAsia="Times New Roman" w:hAnsi="Arial" w:cs="Arial"/>
+          <w:sz w:val="24"/>
+          <w:szCs w:val="24"/>
+          <w:lang w:val="id-ID"/>
+        </w:rPr>
+        <w:t xml:space="preserve">adding analysis to each data structure. Working with a lot of the data structures I learnt a lot more about each of them and each of their advantages and disadvantages or their uses in the real world.  I feel like I have many areas to improve in coding and also in managing my life. Had I been more efficient from the start, perhaps we could have moved a bit faster and in future projects I hope it will help me go forward instead of backwards. I was quick to give up and unwilling to look for the solution right in front of me which made me </w:t>
       </w:r>
       <w:r>
         <w:rPr>
@@ -6043,37 +6232,7 @@
           <w:lang w:val="id-ID"/>
         </w:rPr>
         <w:lastRenderedPageBreak/>
-        <w:t xml:space="preserve">less motivated to find a solution. Meanwhile, we had to submit our first report and second report and at that time no structure other than the hash table previously made by my group partner was build and benchmark ready. </w:t>
-      </w:r>
-    </w:p>
-    <w:p>
-      <w:pPr>
-        <w:ind w:firstLine="720"/>
-        <w:jc w:val="both"/>
-        <w:rPr>
-          <w:rFonts w:ascii="Arial" w:eastAsia="Times New Roman" w:hAnsi="Arial" w:cs="Arial"/>
-          <w:sz w:val="24"/>
-          <w:szCs w:val="24"/>
-          <w:lang w:val="id-ID"/>
-        </w:rPr>
-      </w:pPr>
-      <w:r>
-        <w:rPr>
-          <w:rFonts w:ascii="Arial" w:eastAsia="Times New Roman" w:hAnsi="Arial" w:cs="Arial"/>
-          <w:sz w:val="24"/>
-          <w:szCs w:val="24"/>
-          <w:lang w:val="id-ID"/>
-        </w:rPr>
-        <w:t xml:space="preserve">Approaching 2 weeks from the deadline, I was presssured in order to find a solution and pushed on to find a structure that suited the code we had made thus far and was applicable for our project. A day before our personal projected deadline, I managed to find a working library for a data structure we could use in the project. Finally, I had finished my first task. Up to this point, I had little to do with the code involved and while I was fascinated with our concept and problem, I was less capable of doing the hard coding that resulted in either application. Instead, I leaned more towards creating reports and </w:t>
-      </w:r>
-      <w:r>
-        <w:rPr>
-          <w:rFonts w:ascii="Arial" w:eastAsia="Times New Roman" w:hAnsi="Arial" w:cs="Arial"/>
-          <w:sz w:val="24"/>
-          <w:szCs w:val="24"/>
-          <w:lang w:val="id-ID"/>
-        </w:rPr>
-        <w:t xml:space="preserve">adding analysis to each data structure. Working with a lot of the data structures I learnt a lot more about each of them and each of their advantages and disadvantages or their uses in the real world.  I feel like I have many areas to improve in coding and also in managing my life. Had I been more efficient from the start, perhaps we could have moved a bit faster and in future projects I hope it will help me go forward instead of backwards. I was quick to give up and unwilling to look for the solution right in front of me which made me unreasonable and less focused in general. However, what I lack is made up for by my group partner who created the framework and content for most of the code and was patient enough with me so that at the end of the day, we could enjoy the project and learn something at the very end. Overall, my experience working in this group was enjoyable </w:t>
+        <w:t xml:space="preserve">unreasonable and less focused in general. However, what I lack is made up for by my group partner who created the framework and content for most of the code and was patient enough with me so that at the end of the day, we could enjoy the project and learn something at the very end. Overall, my experience working in this group was enjoyable </w:t>
       </w:r>
       <w:r>
         <w:rPr>

--- a/Final Project Report.docx
+++ b/Final Project Report.docx
@@ -1,6 +1,6 @@
 
 <file path=word/document.xml><?xml version="1.0" encoding="utf-8"?>
-<w:document xmlns:wpc="http://schemas.microsoft.com/office/word/2010/wordprocessingCanvas" xmlns:mc="http://schemas.openxmlformats.org/markup-compatibility/2006" xmlns:o="urn:schemas-microsoft-com:office:office" xmlns:r="http://schemas.openxmlformats.org/officeDocument/2006/relationships" xmlns:m="http://schemas.openxmlformats.org/officeDocument/2006/math" xmlns:v="urn:schemas-microsoft-com:vml" xmlns:wp14="http://schemas.microsoft.com/office/word/2010/wordprocessingDrawing" xmlns:wp="http://schemas.openxmlformats.org/drawingml/2006/wordprocessingDrawing" xmlns:w10="urn:schemas-microsoft-com:office:word" xmlns:w="http://schemas.openxmlformats.org/wordprocessingml/2006/main" xmlns:w14="http://schemas.microsoft.com/office/word/2010/wordml" xmlns:w15="http://schemas.microsoft.com/office/word/2012/wordml" xmlns:wpg="http://schemas.microsoft.com/office/word/2010/wordprocessingGroup" xmlns:wpi="http://schemas.microsoft.com/office/word/2010/wordprocessingInk" xmlns:wne="http://schemas.microsoft.com/office/word/2006/wordml" xmlns:wps="http://schemas.microsoft.com/office/word/2010/wordprocessingShape" mc:Ignorable="w14 w15 wp14">
+<w:document xmlns:wpc="http://schemas.microsoft.com/office/word/2010/wordprocessingCanvas" xmlns:cx="http://schemas.microsoft.com/office/drawing/2014/chartex" xmlns:cx1="http://schemas.microsoft.com/office/drawing/2015/9/8/chartex" xmlns:cx2="http://schemas.microsoft.com/office/drawing/2015/10/21/chartex" xmlns:cx3="http://schemas.microsoft.com/office/drawing/2016/5/9/chartex" xmlns:cx4="http://schemas.microsoft.com/office/drawing/2016/5/10/chartex" xmlns:cx5="http://schemas.microsoft.com/office/drawing/2016/5/11/chartex" xmlns:cx6="http://schemas.microsoft.com/office/drawing/2016/5/12/chartex" xmlns:cx7="http://schemas.microsoft.com/office/drawing/2016/5/13/chartex" xmlns:cx8="http://schemas.microsoft.com/office/drawing/2016/5/14/chartex" xmlns:mc="http://schemas.openxmlformats.org/markup-compatibility/2006" xmlns:aink="http://schemas.microsoft.com/office/drawing/2016/ink" xmlns:am3d="http://schemas.microsoft.com/office/drawing/2017/model3d" xmlns:o="urn:schemas-microsoft-com:office:office" xmlns:r="http://schemas.openxmlformats.org/officeDocument/2006/relationships" xmlns:m="http://schemas.openxmlformats.org/officeDocument/2006/math" xmlns:v="urn:schemas-microsoft-com:vml" xmlns:wp14="http://schemas.microsoft.com/office/word/2010/wordprocessingDrawing" xmlns:wp="http://schemas.openxmlformats.org/drawingml/2006/wordprocessingDrawing" xmlns:w10="urn:schemas-microsoft-com:office:word" xmlns:w="http://schemas.openxmlformats.org/wordprocessingml/2006/main" xmlns:w14="http://schemas.microsoft.com/office/word/2010/wordml" xmlns:w15="http://schemas.microsoft.com/office/word/2012/wordml" xmlns:w16cid="http://schemas.microsoft.com/office/word/2016/wordml/cid" xmlns:w16se="http://schemas.microsoft.com/office/word/2015/wordml/symex" xmlns:wpg="http://schemas.microsoft.com/office/word/2010/wordprocessingGroup" xmlns:wpi="http://schemas.microsoft.com/office/word/2010/wordprocessingInk" xmlns:wne="http://schemas.microsoft.com/office/word/2006/wordml" xmlns:wps="http://schemas.microsoft.com/office/word/2010/wordprocessingShape" mc:Ignorable="w14 w15 w16se w16cid wp14">
   <w:body>
     <w:p>
       <w:pPr>
@@ -410,6 +410,7 @@
         </w:rPr>
         <w:tab/>
       </w:r>
+      <w:proofErr w:type="spellStart"/>
       <w:r>
         <w:rPr>
           <w:rFonts w:ascii="Arial" w:eastAsia="Calibri" w:hAnsi="Arial" w:cs="Arial"/>
@@ -418,6 +419,7 @@
         </w:rPr>
         <w:t>Vincentius</w:t>
       </w:r>
+      <w:proofErr w:type="spellEnd"/>
       <w:r>
         <w:rPr>
           <w:rFonts w:ascii="Arial" w:eastAsia="Calibri" w:hAnsi="Arial" w:cs="Arial"/>
@@ -1702,13 +1704,23 @@
           <w:szCs w:val="24"/>
         </w:rPr>
       </w:pPr>
-      <w:r>
-        <w:rPr>
-          <w:rFonts w:ascii="Arial" w:eastAsia="Calibri" w:hAnsi="Arial" w:cs="Arial"/>
-          <w:sz w:val="24"/>
-          <w:szCs w:val="24"/>
-        </w:rPr>
-        <w:t xml:space="preserve">BiNus International seriously regards all forms of plagiarism, cheating and collusion as academic offenses which may result in severe penalties, including loss/drop of marks, course/class discontinuity and other possible penalties executed by the university. Please refer to the related course syllabus for further information.  </w:t>
+      <w:proofErr w:type="spellStart"/>
+      <w:r>
+        <w:rPr>
+          <w:rFonts w:ascii="Arial" w:eastAsia="Calibri" w:hAnsi="Arial" w:cs="Arial"/>
+          <w:sz w:val="24"/>
+          <w:szCs w:val="24"/>
+        </w:rPr>
+        <w:t>BiNus</w:t>
+      </w:r>
+      <w:proofErr w:type="spellEnd"/>
+      <w:r>
+        <w:rPr>
+          <w:rFonts w:ascii="Arial" w:eastAsia="Calibri" w:hAnsi="Arial" w:cs="Arial"/>
+          <w:sz w:val="24"/>
+          <w:szCs w:val="24"/>
+        </w:rPr>
+        <w:t xml:space="preserve"> International seriously regards all forms of plagiarism, cheating and collusion as academic offenses which may result in severe penalties, including loss/drop of marks, course/class discontinuity and other possible penalties executed by the university. Please refer to the related course syllabus for further information.  </w:t>
       </w:r>
     </w:p>
     <w:p>
@@ -1766,7 +1778,25 @@
           <w:sz w:val="24"/>
           <w:szCs w:val="24"/>
         </w:rPr>
-        <w:t xml:space="preserve">By signing this assignment, I understand, accept and consent to BiNus International terms and policy on plagiarism. Herewith I declare that the work contained in this assignment is my own work and has not been submitted for the use of assessment in another course or class, except where this has been notified and accepted in advance.   </w:t>
+        <w:t xml:space="preserve">By signing this assignment, I understand, accept and consent to </w:t>
+      </w:r>
+      <w:proofErr w:type="spellStart"/>
+      <w:r>
+        <w:rPr>
+          <w:rFonts w:ascii="Arial" w:eastAsia="Calibri" w:hAnsi="Arial" w:cs="Arial"/>
+          <w:sz w:val="24"/>
+          <w:szCs w:val="24"/>
+        </w:rPr>
+        <w:t>BiNus</w:t>
+      </w:r>
+      <w:proofErr w:type="spellEnd"/>
+      <w:r>
+        <w:rPr>
+          <w:rFonts w:ascii="Arial" w:eastAsia="Calibri" w:hAnsi="Arial" w:cs="Arial"/>
+          <w:sz w:val="24"/>
+          <w:szCs w:val="24"/>
+        </w:rPr>
+        <w:t xml:space="preserve"> International terms and policy on plagiarism. Herewith I declare that the work contained in this assignment is my own work and has not been submitted for the use of assessment in another course or class, except where this has been notified and accepted in advance.   </w:t>
       </w:r>
     </w:p>
     <w:p>
@@ -1830,13 +1860,23 @@
           <w:szCs w:val="24"/>
         </w:rPr>
       </w:pPr>
-      <w:r>
-        <w:rPr>
-          <w:rFonts w:ascii="Arial" w:eastAsia="Calibri" w:hAnsi="Arial" w:cs="Arial"/>
-          <w:sz w:val="24"/>
-          <w:szCs w:val="24"/>
-        </w:rPr>
-        <w:t>Vincentius Gabriel Tandra</w:t>
+      <w:proofErr w:type="spellStart"/>
+      <w:r>
+        <w:rPr>
+          <w:rFonts w:ascii="Arial" w:eastAsia="Calibri" w:hAnsi="Arial" w:cs="Arial"/>
+          <w:sz w:val="24"/>
+          <w:szCs w:val="24"/>
+        </w:rPr>
+        <w:t>Vincentius</w:t>
+      </w:r>
+      <w:proofErr w:type="spellEnd"/>
+      <w:r>
+        <w:rPr>
+          <w:rFonts w:ascii="Arial" w:eastAsia="Calibri" w:hAnsi="Arial" w:cs="Arial"/>
+          <w:sz w:val="24"/>
+          <w:szCs w:val="24"/>
+        </w:rPr>
+        <w:t xml:space="preserve"> Gabriel Tandra</w:t>
       </w:r>
     </w:p>
     <w:p>
@@ -2067,7 +2107,25 @@
           <w:color w:val="000000"/>
           <w:sz w:val="24"/>
         </w:rPr>
-        <w:t>One of the ways to store non uniform data is by using a nosql database because this kind of database does not use a predefined structure which means all of the data that is stored inside the database may be unique.</w:t>
+        <w:t xml:space="preserve">One of the ways to store non uniform data is by using a </w:t>
+      </w:r>
+      <w:proofErr w:type="spellStart"/>
+      <w:r>
+        <w:rPr>
+          <w:rFonts w:ascii="Arial" w:eastAsia="Times New Roman" w:hAnsi="Arial" w:cs="Arial"/>
+          <w:color w:val="000000"/>
+          <w:sz w:val="24"/>
+        </w:rPr>
+        <w:t>nosql</w:t>
+      </w:r>
+      <w:proofErr w:type="spellEnd"/>
+      <w:r>
+        <w:rPr>
+          <w:rFonts w:ascii="Arial" w:eastAsia="Times New Roman" w:hAnsi="Arial" w:cs="Arial"/>
+          <w:color w:val="000000"/>
+          <w:sz w:val="24"/>
+        </w:rPr>
+        <w:t xml:space="preserve"> database because this kind of database does not use a predefined structure which means all of the data that is stored inside the database may be unique.</w:t>
       </w:r>
     </w:p>
     <w:p>
@@ -2176,15 +2234,33 @@
           <w:color w:val="000000"/>
           <w:sz w:val="24"/>
         </w:rPr>
-        <w:t xml:space="preserve"> F</w:t>
-      </w:r>
+        <w:t xml:space="preserve"> </w:t>
+      </w:r>
+      <w:proofErr w:type="spellStart"/>
       <w:r>
         <w:rPr>
           <w:rFonts w:ascii="Arial" w:eastAsia="Times New Roman" w:hAnsi="Arial" w:cs="Arial"/>
           <w:color w:val="000000"/>
           <w:sz w:val="24"/>
         </w:rPr>
-        <w:t>irestore etc.</w:t>
+        <w:t>F</w:t>
+      </w:r>
+      <w:r>
+        <w:rPr>
+          <w:rFonts w:ascii="Arial" w:eastAsia="Times New Roman" w:hAnsi="Arial" w:cs="Arial"/>
+          <w:color w:val="000000"/>
+          <w:sz w:val="24"/>
+        </w:rPr>
+        <w:t>irestore</w:t>
+      </w:r>
+      <w:proofErr w:type="spellEnd"/>
+      <w:r>
+        <w:rPr>
+          <w:rFonts w:ascii="Arial" w:eastAsia="Times New Roman" w:hAnsi="Arial" w:cs="Arial"/>
+          <w:color w:val="000000"/>
+          <w:sz w:val="24"/>
+        </w:rPr>
+        <w:t xml:space="preserve"> etc.</w:t>
       </w:r>
     </w:p>
     <w:p>
@@ -2457,7 +2533,25 @@
                 <w:shd w:val="clear" w:color="auto" w:fill="EFECF4"/>
               </w:rPr>
               <w:br/>
-              <w:t xml:space="preserve">        joko: </w:t>
+              <w:t xml:space="preserve">        </w:t>
+            </w:r>
+            <w:proofErr w:type="spellStart"/>
+            <w:r>
+              <w:rPr>
+                <w:rFonts w:ascii="Arial" w:eastAsia="Times New Roman" w:hAnsi="Arial" w:cs="Arial"/>
+                <w:color w:val="585260"/>
+                <w:shd w:val="clear" w:color="auto" w:fill="EFECF4"/>
+              </w:rPr>
+              <w:t>joko</w:t>
+            </w:r>
+            <w:proofErr w:type="spellEnd"/>
+            <w:r>
+              <w:rPr>
+                <w:rFonts w:ascii="Arial" w:eastAsia="Times New Roman" w:hAnsi="Arial" w:cs="Arial"/>
+                <w:color w:val="585260"/>
+                <w:shd w:val="clear" w:color="auto" w:fill="EFECF4"/>
+              </w:rPr>
+              <w:t xml:space="preserve">: </w:t>
             </w:r>
             <w:r>
               <w:rPr>
@@ -2500,7 +2594,25 @@
                 <w:shd w:val="clear" w:color="auto" w:fill="EFECF4"/>
               </w:rPr>
               <w:br/>
-              <w:t>        Fsdfkkjgkfdgjfkd: {</w:t>
+              <w:t xml:space="preserve">        </w:t>
+            </w:r>
+            <w:proofErr w:type="spellStart"/>
+            <w:r>
+              <w:rPr>
+                <w:rFonts w:ascii="Arial" w:eastAsia="Times New Roman" w:hAnsi="Arial" w:cs="Arial"/>
+                <w:color w:val="585260"/>
+                <w:shd w:val="clear" w:color="auto" w:fill="EFECF4"/>
+              </w:rPr>
+              <w:t>Fsdfkkjgkfdgjfkd</w:t>
+            </w:r>
+            <w:proofErr w:type="spellEnd"/>
+            <w:r>
+              <w:rPr>
+                <w:rFonts w:ascii="Arial" w:eastAsia="Times New Roman" w:hAnsi="Arial" w:cs="Arial"/>
+                <w:color w:val="585260"/>
+                <w:shd w:val="clear" w:color="auto" w:fill="EFECF4"/>
+              </w:rPr>
+              <w:t>: {</w:t>
             </w:r>
             <w:r>
               <w:rPr>
@@ -2611,7 +2723,25 @@
                 <w:shd w:val="clear" w:color="auto" w:fill="EFECF4"/>
               </w:rPr>
               <w:br/>
-              <w:t>        fsdagfdgfdgfdhh: {</w:t>
+              <w:t xml:space="preserve">        </w:t>
+            </w:r>
+            <w:proofErr w:type="spellStart"/>
+            <w:r>
+              <w:rPr>
+                <w:rFonts w:ascii="Arial" w:eastAsia="Times New Roman" w:hAnsi="Arial" w:cs="Arial"/>
+                <w:color w:val="585260"/>
+                <w:shd w:val="clear" w:color="auto" w:fill="EFECF4"/>
+              </w:rPr>
+              <w:t>fsdagfdgfdgfdhh</w:t>
+            </w:r>
+            <w:proofErr w:type="spellEnd"/>
+            <w:r>
+              <w:rPr>
+                <w:rFonts w:ascii="Arial" w:eastAsia="Times New Roman" w:hAnsi="Arial" w:cs="Arial"/>
+                <w:color w:val="585260"/>
+                <w:shd w:val="clear" w:color="auto" w:fill="EFECF4"/>
+              </w:rPr>
+              <w:t>: {</w:t>
             </w:r>
             <w:r>
               <w:rPr>
@@ -3211,20 +3341,33 @@
         <w:jc w:val="both"/>
         <w:rPr>
           <w:rFonts w:ascii="Arial" w:hAnsi="Arial" w:cs="Arial"/>
-          <w:b/>
-          <w:sz w:val="24"/>
-          <w:szCs w:val="24"/>
-          <w:lang w:val="id-ID"/>
-        </w:rPr>
-      </w:pPr>
-      <w:r>
-        <w:rPr>
-          <w:rFonts w:ascii="Arial" w:hAnsi="Arial" w:cs="Arial"/>
-          <w:b/>
-          <w:sz w:val="24"/>
-          <w:szCs w:val="24"/>
-          <w:lang w:val="id-ID"/>
-        </w:rPr>
+          <w:sz w:val="24"/>
+          <w:szCs w:val="24"/>
+          <w:lang w:val="id-ID"/>
+        </w:rPr>
+      </w:pPr>
+    </w:p>
+    <w:p>
+      <w:pPr>
+        <w:spacing w:line="240" w:lineRule="auto"/>
+        <w:jc w:val="both"/>
+        <w:rPr>
+          <w:rFonts w:ascii="Arial" w:hAnsi="Arial" w:cs="Arial"/>
+          <w:b/>
+          <w:sz w:val="24"/>
+          <w:szCs w:val="24"/>
+          <w:lang w:val="id-ID"/>
+        </w:rPr>
+      </w:pPr>
+      <w:r>
+        <w:rPr>
+          <w:rFonts w:ascii="Arial" w:hAnsi="Arial" w:cs="Arial"/>
+          <w:b/>
+          <w:sz w:val="24"/>
+          <w:szCs w:val="24"/>
+          <w:lang w:val="id-ID"/>
+        </w:rPr>
+        <w:lastRenderedPageBreak/>
         <w:t>Benchmarking Application</w:t>
       </w:r>
       <w:r>
@@ -3256,7 +3399,6 @@
           <w:szCs w:val="24"/>
           <w:lang w:val="id-ID"/>
         </w:rPr>
-        <w:lastRenderedPageBreak/>
         <w:t>Each of these data structures were tested in a benchmarking application we developed in order to compare the relative speeds of each of their functional algorithms. In our case, these are their search and delete algorithms. The application functions as follows:</w:t>
       </w:r>
     </w:p>
@@ -3327,7 +3469,25 @@
           <w:sz w:val="24"/>
           <w:szCs w:val="24"/>
         </w:rPr>
-        <w:t xml:space="preserve">ta generation based on faker.js and was developed under a unix based </w:t>
+        <w:t xml:space="preserve">ta generation based on faker.js and was developed under a </w:t>
+      </w:r>
+      <w:proofErr w:type="spellStart"/>
+      <w:r>
+        <w:rPr>
+          <w:rFonts w:ascii="Arial" w:eastAsia="Times New Roman" w:hAnsi="Arial" w:cs="Arial"/>
+          <w:sz w:val="24"/>
+          <w:szCs w:val="24"/>
+        </w:rPr>
+        <w:t>unix</w:t>
+      </w:r>
+      <w:proofErr w:type="spellEnd"/>
+      <w:r>
+        <w:rPr>
+          <w:rFonts w:ascii="Arial" w:eastAsia="Times New Roman" w:hAnsi="Arial" w:cs="Arial"/>
+          <w:sz w:val="24"/>
+          <w:szCs w:val="24"/>
+        </w:rPr>
+        <w:t xml:space="preserve"> based </w:t>
       </w:r>
       <w:r>
         <w:rPr>
@@ -3354,52 +3514,58 @@
         <w:spacing w:before="100" w:beforeAutospacing="1" w:after="100" w:afterAutospacing="1" w:line="240" w:lineRule="auto"/>
         <w:outlineLvl w:val="2"/>
         <w:rPr>
-          <w:rFonts w:ascii="Times New Roman" w:eastAsia="Times New Roman" w:hAnsi="Times New Roman" w:cs="Times New Roman"/>
+          <w:rFonts w:ascii="Arial" w:eastAsia="Times New Roman" w:hAnsi="Arial" w:cs="Arial"/>
           <w:b/>
           <w:bCs/>
-          <w:szCs w:val="27"/>
-        </w:rPr>
-      </w:pPr>
+          <w:sz w:val="24"/>
+          <w:szCs w:val="24"/>
+        </w:rPr>
+      </w:pPr>
+      <w:r>
+        <w:rPr>
+          <w:rFonts w:ascii="Arial" w:eastAsia="Times New Roman" w:hAnsi="Arial" w:cs="Arial"/>
+          <w:b/>
+          <w:bCs/>
+          <w:sz w:val="24"/>
+          <w:szCs w:val="24"/>
+        </w:rPr>
+        <w:t>NodeJS build system</w:t>
+      </w:r>
     </w:p>
     <w:p>
       <w:pPr>
         <w:spacing w:before="100" w:beforeAutospacing="1" w:after="100" w:afterAutospacing="1" w:line="240" w:lineRule="auto"/>
-        <w:outlineLvl w:val="2"/>
-        <w:rPr>
-          <w:rFonts w:ascii="Arial" w:eastAsia="Times New Roman" w:hAnsi="Arial" w:cs="Arial"/>
-          <w:b/>
-          <w:bCs/>
-          <w:sz w:val="24"/>
-          <w:szCs w:val="24"/>
-        </w:rPr>
-      </w:pPr>
-      <w:r>
-        <w:rPr>
-          <w:rFonts w:ascii="Arial" w:eastAsia="Times New Roman" w:hAnsi="Arial" w:cs="Arial"/>
-          <w:b/>
-          <w:bCs/>
-          <w:sz w:val="24"/>
-          <w:szCs w:val="24"/>
-        </w:rPr>
-        <w:t>NodeJS build system</w:t>
-      </w:r>
-    </w:p>
-    <w:p>
-      <w:pPr>
-        <w:spacing w:before="100" w:beforeAutospacing="1" w:after="100" w:afterAutospacing="1" w:line="240" w:lineRule="auto"/>
-        <w:rPr>
-          <w:rFonts w:ascii="Arial" w:eastAsia="Times New Roman" w:hAnsi="Arial" w:cs="Arial"/>
-          <w:sz w:val="24"/>
-          <w:szCs w:val="24"/>
-        </w:rPr>
-      </w:pPr>
-      <w:r>
-        <w:rPr>
-          <w:rFonts w:ascii="Arial" w:eastAsia="Times New Roman" w:hAnsi="Arial" w:cs="Arial"/>
-          <w:sz w:val="24"/>
-          <w:szCs w:val="24"/>
-        </w:rPr>
-        <w:t>Currently to test the speed and efficiency of the data structure nodejs is used to automate the whole process including the building, generation of random data and benchmarking.</w:t>
+        <w:rPr>
+          <w:rFonts w:ascii="Arial" w:eastAsia="Times New Roman" w:hAnsi="Arial" w:cs="Arial"/>
+          <w:sz w:val="24"/>
+          <w:szCs w:val="24"/>
+        </w:rPr>
+      </w:pPr>
+      <w:r>
+        <w:rPr>
+          <w:rFonts w:ascii="Arial" w:eastAsia="Times New Roman" w:hAnsi="Arial" w:cs="Arial"/>
+          <w:sz w:val="24"/>
+          <w:szCs w:val="24"/>
+        </w:rPr>
+        <w:t xml:space="preserve">Currently to test the speed and efficiency of the data structure </w:t>
+      </w:r>
+      <w:proofErr w:type="spellStart"/>
+      <w:r>
+        <w:rPr>
+          <w:rFonts w:ascii="Arial" w:eastAsia="Times New Roman" w:hAnsi="Arial" w:cs="Arial"/>
+          <w:sz w:val="24"/>
+          <w:szCs w:val="24"/>
+        </w:rPr>
+        <w:t>nodejs</w:t>
+      </w:r>
+      <w:proofErr w:type="spellEnd"/>
+      <w:r>
+        <w:rPr>
+          <w:rFonts w:ascii="Arial" w:eastAsia="Times New Roman" w:hAnsi="Arial" w:cs="Arial"/>
+          <w:sz w:val="24"/>
+          <w:szCs w:val="24"/>
+        </w:rPr>
+        <w:t xml:space="preserve"> is used to automate the whole process including the building, generation of random data and benchmarking.</w:t>
       </w:r>
     </w:p>
     <w:p>
@@ -3433,6 +3599,7 @@
           <w:szCs w:val="24"/>
         </w:rPr>
       </w:pPr>
+      <w:proofErr w:type="spellStart"/>
       <w:r>
         <w:rPr>
           <w:rFonts w:ascii="Arial" w:eastAsia="Times New Roman" w:hAnsi="Arial" w:cs="Arial"/>
@@ -3441,6 +3608,7 @@
         </w:rPr>
         <w:t>NodeJs</w:t>
       </w:r>
+      <w:proofErr w:type="spellEnd"/>
     </w:p>
     <w:p>
       <w:pPr>
@@ -3455,6 +3623,7 @@
           <w:szCs w:val="24"/>
         </w:rPr>
       </w:pPr>
+      <w:proofErr w:type="spellStart"/>
       <w:r>
         <w:rPr>
           <w:rFonts w:ascii="Arial" w:eastAsia="Times New Roman" w:hAnsi="Arial" w:cs="Arial"/>
@@ -3463,6 +3632,7 @@
         </w:rPr>
         <w:t>npm</w:t>
       </w:r>
+      <w:proofErr w:type="spellEnd"/>
     </w:p>
     <w:p>
       <w:pPr>
@@ -3537,7 +3707,43 @@
           <w:sz w:val="24"/>
           <w:szCs w:val="24"/>
         </w:rPr>
-        <w:t>the use npm to install all of the required depedency.</w:t>
+        <w:t xml:space="preserve">the use </w:t>
+      </w:r>
+      <w:proofErr w:type="spellStart"/>
+      <w:r>
+        <w:rPr>
+          <w:rFonts w:ascii="Arial" w:eastAsia="Times New Roman" w:hAnsi="Arial" w:cs="Arial"/>
+          <w:sz w:val="24"/>
+          <w:szCs w:val="24"/>
+        </w:rPr>
+        <w:t>npm</w:t>
+      </w:r>
+      <w:proofErr w:type="spellEnd"/>
+      <w:r>
+        <w:rPr>
+          <w:rFonts w:ascii="Arial" w:eastAsia="Times New Roman" w:hAnsi="Arial" w:cs="Arial"/>
+          <w:sz w:val="24"/>
+          <w:szCs w:val="24"/>
+        </w:rPr>
+        <w:t xml:space="preserve"> to install all of the required </w:t>
+      </w:r>
+      <w:proofErr w:type="spellStart"/>
+      <w:r>
+        <w:rPr>
+          <w:rFonts w:ascii="Arial" w:eastAsia="Times New Roman" w:hAnsi="Arial" w:cs="Arial"/>
+          <w:sz w:val="24"/>
+          <w:szCs w:val="24"/>
+        </w:rPr>
+        <w:t>depedency</w:t>
+      </w:r>
+      <w:proofErr w:type="spellEnd"/>
+      <w:r>
+        <w:rPr>
+          <w:rFonts w:ascii="Arial" w:eastAsia="Times New Roman" w:hAnsi="Arial" w:cs="Arial"/>
+          <w:sz w:val="24"/>
+          <w:szCs w:val="24"/>
+        </w:rPr>
+        <w:t>.</w:t>
       </w:r>
     </w:p>
     <w:p>
@@ -3549,13 +3755,23 @@
           <w:szCs w:val="24"/>
         </w:rPr>
       </w:pPr>
-      <w:r>
-        <w:rPr>
-          <w:rFonts w:ascii="Arial" w:eastAsia="Times New Roman" w:hAnsi="Arial" w:cs="Arial"/>
-          <w:sz w:val="24"/>
-          <w:szCs w:val="24"/>
-        </w:rPr>
-        <w:t>npm install</w:t>
+      <w:proofErr w:type="spellStart"/>
+      <w:r>
+        <w:rPr>
+          <w:rFonts w:ascii="Arial" w:eastAsia="Times New Roman" w:hAnsi="Arial" w:cs="Arial"/>
+          <w:sz w:val="24"/>
+          <w:szCs w:val="24"/>
+        </w:rPr>
+        <w:t>npm</w:t>
+      </w:r>
+      <w:proofErr w:type="spellEnd"/>
+      <w:r>
+        <w:rPr>
+          <w:rFonts w:ascii="Arial" w:eastAsia="Times New Roman" w:hAnsi="Arial" w:cs="Arial"/>
+          <w:sz w:val="24"/>
+          <w:szCs w:val="24"/>
+        </w:rPr>
+        <w:t xml:space="preserve"> install</w:t>
       </w:r>
     </w:p>
     <w:p>
@@ -3573,7 +3789,43 @@
           <w:sz w:val="24"/>
           <w:szCs w:val="24"/>
         </w:rPr>
-        <w:t>to install all required npm depedencies.</w:t>
+        <w:t xml:space="preserve">to install all required </w:t>
+      </w:r>
+      <w:proofErr w:type="spellStart"/>
+      <w:r>
+        <w:rPr>
+          <w:rFonts w:ascii="Arial" w:eastAsia="Times New Roman" w:hAnsi="Arial" w:cs="Arial"/>
+          <w:sz w:val="24"/>
+          <w:szCs w:val="24"/>
+        </w:rPr>
+        <w:t>npm</w:t>
+      </w:r>
+      <w:proofErr w:type="spellEnd"/>
+      <w:r>
+        <w:rPr>
+          <w:rFonts w:ascii="Arial" w:eastAsia="Times New Roman" w:hAnsi="Arial" w:cs="Arial"/>
+          <w:sz w:val="24"/>
+          <w:szCs w:val="24"/>
+        </w:rPr>
+        <w:t xml:space="preserve"> </w:t>
+      </w:r>
+      <w:proofErr w:type="spellStart"/>
+      <w:r>
+        <w:rPr>
+          <w:rFonts w:ascii="Arial" w:eastAsia="Times New Roman" w:hAnsi="Arial" w:cs="Arial"/>
+          <w:sz w:val="24"/>
+          <w:szCs w:val="24"/>
+        </w:rPr>
+        <w:t>depedencies</w:t>
+      </w:r>
+      <w:proofErr w:type="spellEnd"/>
+      <w:r>
+        <w:rPr>
+          <w:rFonts w:ascii="Arial" w:eastAsia="Times New Roman" w:hAnsi="Arial" w:cs="Arial"/>
+          <w:sz w:val="24"/>
+          <w:szCs w:val="24"/>
+        </w:rPr>
+        <w:t>.</w:t>
       </w:r>
     </w:p>
     <w:p>
@@ -3626,13 +3878,23 @@
           <w:szCs w:val="24"/>
         </w:rPr>
       </w:pPr>
-      <w:r>
-        <w:rPr>
-          <w:rFonts w:ascii="Arial" w:eastAsia="Times New Roman" w:hAnsi="Arial" w:cs="Arial"/>
-          <w:sz w:val="24"/>
-          <w:szCs w:val="24"/>
-        </w:rPr>
-        <w:t>npm run build</w:t>
+      <w:proofErr w:type="spellStart"/>
+      <w:r>
+        <w:rPr>
+          <w:rFonts w:ascii="Arial" w:eastAsia="Times New Roman" w:hAnsi="Arial" w:cs="Arial"/>
+          <w:sz w:val="24"/>
+          <w:szCs w:val="24"/>
+        </w:rPr>
+        <w:t>npm</w:t>
+      </w:r>
+      <w:proofErr w:type="spellEnd"/>
+      <w:r>
+        <w:rPr>
+          <w:rFonts w:ascii="Arial" w:eastAsia="Times New Roman" w:hAnsi="Arial" w:cs="Arial"/>
+          <w:sz w:val="24"/>
+          <w:szCs w:val="24"/>
+        </w:rPr>
+        <w:t xml:space="preserve"> run build</w:t>
       </w:r>
     </w:p>
     <w:p>
@@ -3650,7 +3912,43 @@
           <w:sz w:val="24"/>
           <w:szCs w:val="24"/>
         </w:rPr>
-        <w:t>The script will change directory to each of the codes and will use gcc to build all files with c++17 standard.</w:t>
+        <w:t xml:space="preserve">The script will change directory to each of the codes and will use </w:t>
+      </w:r>
+      <w:proofErr w:type="spellStart"/>
+      <w:r>
+        <w:rPr>
+          <w:rFonts w:ascii="Arial" w:eastAsia="Times New Roman" w:hAnsi="Arial" w:cs="Arial"/>
+          <w:sz w:val="24"/>
+          <w:szCs w:val="24"/>
+        </w:rPr>
+        <w:t>gcc</w:t>
+      </w:r>
+      <w:proofErr w:type="spellEnd"/>
+      <w:r>
+        <w:rPr>
+          <w:rFonts w:ascii="Arial" w:eastAsia="Times New Roman" w:hAnsi="Arial" w:cs="Arial"/>
+          <w:sz w:val="24"/>
+          <w:szCs w:val="24"/>
+        </w:rPr>
+        <w:t xml:space="preserve"> to build all files with </w:t>
+      </w:r>
+      <w:proofErr w:type="spellStart"/>
+      <w:r>
+        <w:rPr>
+          <w:rFonts w:ascii="Arial" w:eastAsia="Times New Roman" w:hAnsi="Arial" w:cs="Arial"/>
+          <w:sz w:val="24"/>
+          <w:szCs w:val="24"/>
+        </w:rPr>
+        <w:t>c++</w:t>
+      </w:r>
+      <w:proofErr w:type="spellEnd"/>
+      <w:r>
+        <w:rPr>
+          <w:rFonts w:ascii="Arial" w:eastAsia="Times New Roman" w:hAnsi="Arial" w:cs="Arial"/>
+          <w:sz w:val="24"/>
+          <w:szCs w:val="24"/>
+        </w:rPr>
+        <w:t>17 standard.</w:t>
       </w:r>
     </w:p>
     <w:p>
@@ -3692,7 +3990,25 @@
           <w:szCs w:val="24"/>
         </w:rPr>
         <w:lastRenderedPageBreak/>
-        <w:t>The random data that is generated is of JSON(Javascript object notation) these data will later be loaded by the programs and used as a sample data to measure the speed of each data structure.</w:t>
+        <w:t>The random data that is generated is of JSON(</w:t>
+      </w:r>
+      <w:proofErr w:type="spellStart"/>
+      <w:r>
+        <w:rPr>
+          <w:rFonts w:ascii="Arial" w:eastAsia="Times New Roman" w:hAnsi="Arial" w:cs="Arial"/>
+          <w:sz w:val="24"/>
+          <w:szCs w:val="24"/>
+        </w:rPr>
+        <w:t>Javascript</w:t>
+      </w:r>
+      <w:proofErr w:type="spellEnd"/>
+      <w:r>
+        <w:rPr>
+          <w:rFonts w:ascii="Arial" w:eastAsia="Times New Roman" w:hAnsi="Arial" w:cs="Arial"/>
+          <w:sz w:val="24"/>
+          <w:szCs w:val="24"/>
+        </w:rPr>
+        <w:t xml:space="preserve"> object notation) these data will later be loaded by the programs and used as a sample data to measure the speed of each data structure.</w:t>
       </w:r>
     </w:p>
     <w:p>
@@ -3722,13 +4038,23 @@
           <w:szCs w:val="24"/>
         </w:rPr>
       </w:pPr>
-      <w:r>
-        <w:rPr>
-          <w:rFonts w:ascii="Arial" w:eastAsia="Times New Roman" w:hAnsi="Arial" w:cs="Arial"/>
-          <w:sz w:val="24"/>
-          <w:szCs w:val="24"/>
-        </w:rPr>
-        <w:t>npm run generate</w:t>
+      <w:proofErr w:type="spellStart"/>
+      <w:r>
+        <w:rPr>
+          <w:rFonts w:ascii="Arial" w:eastAsia="Times New Roman" w:hAnsi="Arial" w:cs="Arial"/>
+          <w:sz w:val="24"/>
+          <w:szCs w:val="24"/>
+        </w:rPr>
+        <w:t>npm</w:t>
+      </w:r>
+      <w:proofErr w:type="spellEnd"/>
+      <w:r>
+        <w:rPr>
+          <w:rFonts w:ascii="Arial" w:eastAsia="Times New Roman" w:hAnsi="Arial" w:cs="Arial"/>
+          <w:sz w:val="24"/>
+          <w:szCs w:val="24"/>
+        </w:rPr>
+        <w:t xml:space="preserve"> run generate</w:t>
       </w:r>
     </w:p>
     <w:p>
@@ -3769,7 +4095,25 @@
           <w:sz w:val="24"/>
           <w:szCs w:val="24"/>
         </w:rPr>
-        <w:t>In order to benchmark, please make sure you have already build for the latest changes and generate the json data,then run:</w:t>
+        <w:t xml:space="preserve">In order to benchmark, please make sure you have already build for the latest changes and generate the json </w:t>
+      </w:r>
+      <w:proofErr w:type="spellStart"/>
+      <w:r>
+        <w:rPr>
+          <w:rFonts w:ascii="Arial" w:eastAsia="Times New Roman" w:hAnsi="Arial" w:cs="Arial"/>
+          <w:sz w:val="24"/>
+          <w:szCs w:val="24"/>
+        </w:rPr>
+        <w:t>data,then</w:t>
+      </w:r>
+      <w:proofErr w:type="spellEnd"/>
+      <w:r>
+        <w:rPr>
+          <w:rFonts w:ascii="Arial" w:eastAsia="Times New Roman" w:hAnsi="Arial" w:cs="Arial"/>
+          <w:sz w:val="24"/>
+          <w:szCs w:val="24"/>
+        </w:rPr>
+        <w:t xml:space="preserve"> run:</w:t>
       </w:r>
     </w:p>
     <w:p>
@@ -3781,13 +4125,23 @@
           <w:szCs w:val="24"/>
         </w:rPr>
       </w:pPr>
-      <w:r>
-        <w:rPr>
-          <w:rFonts w:ascii="Arial" w:eastAsia="Times New Roman" w:hAnsi="Arial" w:cs="Arial"/>
-          <w:sz w:val="24"/>
-          <w:szCs w:val="24"/>
-        </w:rPr>
-        <w:t>npm run benchmark</w:t>
+      <w:proofErr w:type="spellStart"/>
+      <w:r>
+        <w:rPr>
+          <w:rFonts w:ascii="Arial" w:eastAsia="Times New Roman" w:hAnsi="Arial" w:cs="Arial"/>
+          <w:sz w:val="24"/>
+          <w:szCs w:val="24"/>
+        </w:rPr>
+        <w:t>npm</w:t>
+      </w:r>
+      <w:proofErr w:type="spellEnd"/>
+      <w:r>
+        <w:rPr>
+          <w:rFonts w:ascii="Arial" w:eastAsia="Times New Roman" w:hAnsi="Arial" w:cs="Arial"/>
+          <w:sz w:val="24"/>
+          <w:szCs w:val="24"/>
+        </w:rPr>
+        <w:t xml:space="preserve"> run benchmark</w:t>
       </w:r>
     </w:p>
     <w:p>
@@ -4236,8 +4590,10 @@
           <w:szCs w:val="24"/>
           <w:lang w:val="id-ID"/>
         </w:rPr>
-        <w:t xml:space="preserve"> Demo</w:t>
-      </w:r>
+        <w:t xml:space="preserve"> </w:t>
+      </w:r>
+      <w:bookmarkStart w:id="0" w:name="_GoBack"/>
+      <w:bookmarkEnd w:id="0"/>
     </w:p>
     <w:p>
       <w:pPr>
@@ -4358,7 +4714,41 @@
           <w:szCs w:val="24"/>
           <w:lang w:val="id-ID"/>
         </w:rPr>
-        <w:t xml:space="preserve"> which are collections of these documents. In summary, the hash table acts as a collection while the inner linked list acts as a document.</w:t>
+        <w:t xml:space="preserve"> which are collections of these documents. In summary, the hash table </w:t>
+      </w:r>
+      <w:r>
+        <w:rPr>
+          <w:rFonts w:ascii="Arial" w:eastAsia="Times New Roman" w:hAnsi="Arial" w:cs="Arial"/>
+          <w:sz w:val="24"/>
+          <w:szCs w:val="24"/>
+        </w:rPr>
+        <w:t xml:space="preserve">and linked list </w:t>
+      </w:r>
+      <w:r>
+        <w:rPr>
+          <w:rFonts w:ascii="Arial" w:eastAsia="Times New Roman" w:hAnsi="Arial" w:cs="Arial"/>
+          <w:sz w:val="24"/>
+          <w:szCs w:val="24"/>
+          <w:lang w:val="id-ID"/>
+        </w:rPr>
+        <w:t xml:space="preserve">acts as a collection while the </w:t>
+      </w:r>
+      <w:r>
+        <w:rPr>
+          <w:rFonts w:ascii="Arial" w:eastAsia="Times New Roman" w:hAnsi="Arial" w:cs="Arial"/>
+          <w:sz w:val="24"/>
+          <w:szCs w:val="24"/>
+        </w:rPr>
+        <w:t>key value class contained in the</w:t>
+      </w:r>
+      <w:r>
+        <w:rPr>
+          <w:rFonts w:ascii="Arial" w:eastAsia="Times New Roman" w:hAnsi="Arial" w:cs="Arial"/>
+          <w:sz w:val="24"/>
+          <w:szCs w:val="24"/>
+          <w:lang w:val="id-ID"/>
+        </w:rPr>
+        <w:t xml:space="preserve"> linked list acts as a document.</w:t>
       </w:r>
       <w:r>
         <w:rPr>
@@ -4385,6 +4775,23 @@
           <w:szCs w:val="24"/>
           <w:lang w:val="id-ID"/>
         </w:rPr>
+        <w:t xml:space="preserve"> we created  now called HashDB</w:t>
+      </w:r>
+      <w:r>
+        <w:rPr>
+          <w:rFonts w:ascii="Arial" w:eastAsia="Times New Roman" w:hAnsi="Arial" w:cs="Arial"/>
+          <w:sz w:val="24"/>
+          <w:szCs w:val="24"/>
+        </w:rPr>
+        <w:t>,</w:t>
+      </w:r>
+      <w:r>
+        <w:rPr>
+          <w:rFonts w:ascii="Arial" w:eastAsia="Times New Roman" w:hAnsi="Arial" w:cs="Arial"/>
+          <w:sz w:val="24"/>
+          <w:szCs w:val="24"/>
+          <w:lang w:val="id-ID"/>
+        </w:rPr>
         <w:t xml:space="preserve"> </w:t>
       </w:r>
       <w:r>
@@ -4394,24 +4801,6 @@
           <w:szCs w:val="24"/>
           <w:lang w:val="id-ID"/>
         </w:rPr>
-        <w:t xml:space="preserve">we created </w:t>
-      </w:r>
-      <w:r>
-        <w:rPr>
-          <w:rFonts w:ascii="Arial" w:eastAsia="Times New Roman" w:hAnsi="Arial" w:cs="Arial"/>
-          <w:sz w:val="24"/>
-          <w:szCs w:val="24"/>
-          <w:lang w:val="id-ID"/>
-        </w:rPr>
-        <w:t xml:space="preserve"> now called HashDB</w:t>
-      </w:r>
-      <w:r>
-        <w:rPr>
-          <w:rFonts w:ascii="Arial" w:eastAsia="Times New Roman" w:hAnsi="Arial" w:cs="Arial"/>
-          <w:sz w:val="24"/>
-          <w:szCs w:val="24"/>
-          <w:lang w:val="id-ID"/>
-        </w:rPr>
         <w:t xml:space="preserve"> </w:t>
       </w:r>
       <w:r>
@@ -4421,25 +4810,50 @@
           <w:szCs w:val="24"/>
           <w:lang w:val="id-ID"/>
         </w:rPr>
-        <w:t xml:space="preserve"> </w:t>
-      </w:r>
-      <w:r>
-        <w:rPr>
-          <w:rFonts w:ascii="Arial" w:eastAsia="Times New Roman" w:hAnsi="Arial" w:cs="Arial"/>
-          <w:sz w:val="24"/>
-          <w:szCs w:val="24"/>
-          <w:lang w:val="id-ID"/>
-        </w:rPr>
-        <w:t xml:space="preserve">in order to access the database and interact with it using what is known as a RESTful API which is an interface that </w:t>
-      </w:r>
-      <w:r>
-        <w:rPr>
-          <w:rFonts w:ascii="Arial" w:eastAsia="Times New Roman" w:hAnsi="Arial" w:cs="Arial"/>
-          <w:sz w:val="24"/>
-          <w:szCs w:val="24"/>
-          <w:lang w:val="id-ID"/>
-        </w:rPr>
-        <w:t xml:space="preserve">allows us to make HTTP requests. </w:t>
+        <w:t>in order to access the database and interact with it</w:t>
+      </w:r>
+      <w:r>
+        <w:rPr>
+          <w:rFonts w:ascii="Arial" w:eastAsia="Times New Roman" w:hAnsi="Arial" w:cs="Arial"/>
+          <w:sz w:val="24"/>
+          <w:szCs w:val="24"/>
+        </w:rPr>
+        <w:t>, the database open a socket on the network with port 88888 a</w:t>
+      </w:r>
+      <w:r>
+        <w:rPr>
+          <w:rFonts w:ascii="Arial" w:eastAsia="Times New Roman" w:hAnsi="Arial" w:cs="Arial"/>
+          <w:sz w:val="24"/>
+          <w:szCs w:val="24"/>
+          <w:lang w:val="id-ID"/>
+        </w:rPr>
+        <w:t xml:space="preserve">s an interface that </w:t>
+      </w:r>
+      <w:r>
+        <w:rPr>
+          <w:rFonts w:ascii="Arial" w:eastAsia="Times New Roman" w:hAnsi="Arial" w:cs="Arial"/>
+          <w:sz w:val="24"/>
+          <w:szCs w:val="24"/>
+          <w:lang w:val="id-ID"/>
+        </w:rPr>
+        <w:t>allows us to make HTTP requests</w:t>
+      </w:r>
+      <w:r>
+        <w:rPr>
+          <w:rFonts w:ascii="Arial" w:eastAsia="Times New Roman" w:hAnsi="Arial" w:cs="Arial"/>
+          <w:sz w:val="24"/>
+          <w:szCs w:val="24"/>
+        </w:rPr>
+        <w:t xml:space="preserve"> and fetch data from the server</w:t>
+      </w:r>
+      <w:r>
+        <w:rPr>
+          <w:rFonts w:ascii="Arial" w:eastAsia="Times New Roman" w:hAnsi="Arial" w:cs="Arial"/>
+          <w:sz w:val="24"/>
+          <w:szCs w:val="24"/>
+          <w:lang w:val="id-ID"/>
+        </w:rPr>
+        <w:t xml:space="preserve">. </w:t>
       </w:r>
     </w:p>
     <w:p>
@@ -4460,7 +4874,24 @@
           <w:szCs w:val="24"/>
           <w:lang w:val="id-ID"/>
         </w:rPr>
-        <w:t xml:space="preserve">Previously in our benchmarking application, our data was structured in JSON notation. The NOSQL database, unlike a regular relational dabase does not store data in the form of tables filled with rows and columns, instead it stores the data in a document format similarly to the JSON format, it is perfect for storing our random, unstructured, non-uniform data which is already in JSON fomat. </w:t>
+        <w:t xml:space="preserve">Previously in our benchmarking application, our data was structured in JSON notation. The NOSQL database, unlike a regular relational dabase does not store data in the form of tables filled with rows and columns, instead it stores the data in a </w:t>
+      </w:r>
+      <w:r>
+        <w:rPr>
+          <w:rFonts w:ascii="Arial" w:eastAsia="Times New Roman" w:hAnsi="Arial" w:cs="Arial"/>
+          <w:sz w:val="24"/>
+          <w:szCs w:val="24"/>
+        </w:rPr>
+        <w:t xml:space="preserve">key value </w:t>
+      </w:r>
+      <w:r>
+        <w:rPr>
+          <w:rFonts w:ascii="Arial" w:eastAsia="Times New Roman" w:hAnsi="Arial" w:cs="Arial"/>
+          <w:sz w:val="24"/>
+          <w:szCs w:val="24"/>
+          <w:lang w:val="id-ID"/>
+        </w:rPr>
+        <w:t xml:space="preserve">document format similarly to the JSON format, it is perfect for storing our random, unstructured, non-uniform data which is already in JSON fomat. </w:t>
       </w:r>
     </w:p>
     <w:p>
@@ -4520,16 +4951,24 @@
           <w:szCs w:val="24"/>
           <w:lang w:val="id-ID"/>
         </w:rPr>
-        <w:t>database requires a webserver connection first. We are also able to make pure HTTP requests with no prior knowledge of a quey language. We can make requests to the server using an HTTP tool such as Postman.</w:t>
-      </w:r>
-      <w:r>
-        <w:rPr>
-          <w:rFonts w:ascii="Arial" w:eastAsia="Times New Roman" w:hAnsi="Arial" w:cs="Arial"/>
-          <w:sz w:val="24"/>
-          <w:szCs w:val="24"/>
-          <w:lang w:val="id-ID"/>
-        </w:rPr>
-        <w:t xml:space="preserve"> Our REST api allows us to make a variety of requests towards the server, </w:t>
+        <w:t>database requires a webserver connection first</w:t>
+      </w:r>
+      <w:r>
+        <w:rPr>
+          <w:rFonts w:ascii="Arial" w:eastAsia="Times New Roman" w:hAnsi="Arial" w:cs="Arial"/>
+          <w:sz w:val="24"/>
+          <w:szCs w:val="24"/>
+        </w:rPr>
+        <w:t xml:space="preserve"> as our database unlike firebase doesn’t provide authentication or security rules</w:t>
+      </w:r>
+      <w:r>
+        <w:rPr>
+          <w:rFonts w:ascii="Arial" w:eastAsia="Times New Roman" w:hAnsi="Arial" w:cs="Arial"/>
+          <w:sz w:val="24"/>
+          <w:szCs w:val="24"/>
+          <w:lang w:val="id-ID"/>
+        </w:rPr>
+        <w:t xml:space="preserve">. We are also able to make pure HTTP requests with no prior knowledge of </w:t>
       </w:r>
       <w:r>
         <w:rPr>
@@ -4539,7 +4978,16 @@
           <w:lang w:val="id-ID"/>
         </w:rPr>
         <w:lastRenderedPageBreak/>
-        <w:t xml:space="preserve">these include </w:t>
+        <w:t>a quey language. We can make requests to the server using an HTTP tool such as Postman.</w:t>
+      </w:r>
+      <w:r>
+        <w:rPr>
+          <w:rFonts w:ascii="Arial" w:eastAsia="Times New Roman" w:hAnsi="Arial" w:cs="Arial"/>
+          <w:sz w:val="24"/>
+          <w:szCs w:val="24"/>
+          <w:lang w:val="id-ID"/>
+        </w:rPr>
+        <w:t xml:space="preserve"> Our REST api allows us to make a variety of requests towards the server, these include </w:t>
       </w:r>
       <w:r>
         <w:rPr>
@@ -4724,6 +5172,7 @@
         <w:rPr>
           <w:noProof/>
         </w:rPr>
+        <w:lastRenderedPageBreak/>
         <w:drawing>
           <wp:inline distT="0" distB="0" distL="0" distR="0" wp14:anchorId="64EA2425" wp14:editId="05797B15">
             <wp:extent cx="5943600" cy="3873500"/>
@@ -4779,7 +5228,6 @@
           <w:szCs w:val="24"/>
           <w:lang w:val="id-ID"/>
         </w:rPr>
-        <w:lastRenderedPageBreak/>
         <w:t xml:space="preserve">In this example, we can see the code we use to make a request in order to delete either a document or a collection. </w:t>
       </w:r>
     </w:p>
@@ -4865,6 +5313,7 @@
           <w:szCs w:val="24"/>
           <w:lang w:val="id-ID"/>
         </w:rPr>
+        <w:lastRenderedPageBreak/>
         <w:t>In this example, we can see the post request being used to update a pre-existing document with a different value.</w:t>
       </w:r>
       <w:r>
@@ -4892,7 +5341,6 @@
         <w:rPr>
           <w:noProof/>
         </w:rPr>
-        <w:lastRenderedPageBreak/>
         <w:drawing>
           <wp:inline distT="0" distB="0" distL="0" distR="0" wp14:anchorId="14E394FE" wp14:editId="4C839BA9">
             <wp:extent cx="5943600" cy="6002655"/>
@@ -4997,6 +5445,7 @@
           <w:szCs w:val="24"/>
           <w:lang w:val="id-ID"/>
         </w:rPr>
+        <w:lastRenderedPageBreak/>
         <w:tab/>
         <w:t>Once the app is opened, a connection is established and we can start using our HTTP tool to make requests to access the database. In our case we are using Postman and this demo is being done on a Windows machine.</w:t>
       </w:r>
@@ -5035,7 +5484,6 @@
         <w:rPr>
           <w:noProof/>
         </w:rPr>
-        <w:lastRenderedPageBreak/>
         <w:drawing>
           <wp:inline distT="0" distB="0" distL="0" distR="0" wp14:anchorId="3E152EDC" wp14:editId="7A947F35">
             <wp:extent cx="2588947" cy="4114800"/>
@@ -5105,6 +5553,7 @@
         <w:rPr>
           <w:noProof/>
         </w:rPr>
+        <w:lastRenderedPageBreak/>
         <w:drawing>
           <wp:inline distT="0" distB="0" distL="0" distR="0" wp14:anchorId="14651255" wp14:editId="72264AED">
             <wp:extent cx="5943600" cy="3260090"/>
@@ -5158,7 +5607,6 @@
           <w:szCs w:val="24"/>
           <w:lang w:val="id-ID"/>
         </w:rPr>
-        <w:lastRenderedPageBreak/>
         <w:t>As seen here, a response from the server is returned and it prints out these lines explaining how to use each command manually through the Postman client.</w:t>
       </w:r>
     </w:p>
@@ -5253,6 +5701,7 @@
         <w:rPr>
           <w:noProof/>
         </w:rPr>
+        <w:lastRenderedPageBreak/>
         <w:drawing>
           <wp:inline distT="0" distB="0" distL="0" distR="0" wp14:anchorId="7D2E2DAD" wp14:editId="22764295">
             <wp:extent cx="5943600" cy="3505200"/>
@@ -5307,52 +5756,7 @@
           <w:szCs w:val="24"/>
           <w:lang w:val="id-ID"/>
         </w:rPr>
-        <w:t xml:space="preserve">This is an example of a put request being used to create a </w:t>
-      </w:r>
-      <w:r>
-        <w:rPr>
-          <w:rFonts w:ascii="Arial" w:eastAsia="Times New Roman" w:hAnsi="Arial" w:cs="Arial"/>
-          <w:sz w:val="24"/>
-          <w:szCs w:val="24"/>
-          <w:lang w:val="id-ID"/>
-        </w:rPr>
-        <w:t>document</w:t>
-      </w:r>
-      <w:r>
-        <w:rPr>
-          <w:rFonts w:ascii="Arial" w:eastAsia="Times New Roman" w:hAnsi="Arial" w:cs="Arial"/>
-          <w:sz w:val="24"/>
-          <w:szCs w:val="24"/>
-          <w:lang w:val="id-ID"/>
-        </w:rPr>
-        <w:t xml:space="preserve"> named “</w:t>
-      </w:r>
-      <w:r>
-        <w:rPr>
-          <w:rFonts w:ascii="Arial" w:eastAsia="Times New Roman" w:hAnsi="Arial" w:cs="Arial"/>
-          <w:sz w:val="24"/>
-          <w:szCs w:val="24"/>
-          <w:lang w:val="id-ID"/>
-        </w:rPr>
-        <w:t>brudda</w:t>
-      </w:r>
-      <w:r>
-        <w:rPr>
-          <w:rFonts w:ascii="Arial" w:eastAsia="Times New Roman" w:hAnsi="Arial" w:cs="Arial"/>
-          <w:sz w:val="24"/>
-          <w:szCs w:val="24"/>
-          <w:lang w:val="id-ID"/>
-        </w:rPr>
-        <w:t>”</w:t>
-      </w:r>
-      <w:r>
-        <w:rPr>
-          <w:rFonts w:ascii="Arial" w:eastAsia="Times New Roman" w:hAnsi="Arial" w:cs="Arial"/>
-          <w:sz w:val="24"/>
-          <w:szCs w:val="24"/>
-          <w:lang w:val="id-ID"/>
-        </w:rPr>
-        <w:t xml:space="preserve"> with a value of “tim”</w:t>
+        <w:t>This is an example of a put request being used to create a document named “brudda” with a value of “tim”</w:t>
       </w:r>
       <w:r>
         <w:rPr>
@@ -5390,7 +5794,6 @@
           <w:szCs w:val="24"/>
           <w:lang w:val="id-ID"/>
         </w:rPr>
-        <w:lastRenderedPageBreak/>
         <w:t>We are also able to get all data in a collection.</w:t>
       </w:r>
     </w:p>
@@ -5479,6 +5882,7 @@
         <w:rPr>
           <w:noProof/>
         </w:rPr>
+        <w:lastRenderedPageBreak/>
         <w:drawing>
           <wp:inline distT="0" distB="0" distL="0" distR="0" wp14:anchorId="1AEF466E" wp14:editId="0D0AEA19">
             <wp:extent cx="5943600" cy="2599690"/>
@@ -5570,7 +5974,6 @@
         <w:rPr>
           <w:noProof/>
         </w:rPr>
-        <w:lastRenderedPageBreak/>
         <w:drawing>
           <wp:inline distT="0" distB="0" distL="0" distR="0" wp14:anchorId="6CB8F360" wp14:editId="4FD54DC7">
             <wp:extent cx="5715000" cy="3726962"/>
@@ -5671,6 +6074,7 @@
         <w:rPr>
           <w:noProof/>
         </w:rPr>
+        <w:lastRenderedPageBreak/>
         <w:drawing>
           <wp:inline distT="0" distB="0" distL="0" distR="0" wp14:anchorId="4A3D24F1" wp14:editId="26BF015A">
             <wp:extent cx="5943600" cy="3429000"/>
@@ -5738,263 +6142,332 @@
           <w:szCs w:val="24"/>
           <w:lang w:val="id-ID"/>
         </w:rPr>
+        <w:t>Application Details</w:t>
+      </w:r>
+    </w:p>
+    <w:p>
+      <w:pPr>
+        <w:jc w:val="both"/>
+        <w:rPr>
+          <w:rFonts w:ascii="Arial" w:eastAsia="Times New Roman" w:hAnsi="Arial" w:cs="Arial"/>
+          <w:b/>
+          <w:sz w:val="24"/>
+          <w:szCs w:val="24"/>
+          <w:lang w:val="id-ID"/>
+        </w:rPr>
+      </w:pPr>
+      <w:r>
+        <w:rPr>
+          <w:rFonts w:ascii="Arial" w:eastAsia="Times New Roman" w:hAnsi="Arial" w:cs="Arial"/>
+          <w:b/>
+          <w:sz w:val="24"/>
+          <w:szCs w:val="24"/>
+          <w:lang w:val="id-ID"/>
+        </w:rPr>
+        <w:t>Background</w:t>
+      </w:r>
+    </w:p>
+    <w:p>
+      <w:pPr>
+        <w:jc w:val="both"/>
+        <w:rPr>
+          <w:rFonts w:ascii="Arial" w:eastAsia="Times New Roman" w:hAnsi="Arial" w:cs="Arial"/>
+          <w:sz w:val="24"/>
+          <w:szCs w:val="24"/>
+          <w:lang w:val="id-ID"/>
+        </w:rPr>
+      </w:pPr>
+      <w:r>
+        <w:rPr>
+          <w:rFonts w:ascii="Arial" w:eastAsia="Times New Roman" w:hAnsi="Arial" w:cs="Arial"/>
+          <w:sz w:val="24"/>
+          <w:szCs w:val="24"/>
+          <w:lang w:val="id-ID"/>
+        </w:rPr>
+        <w:t>We wanted to create a database that is easy to use by taking inspiration from Google’s Firebase database, which focuses more to clients who don’t want to create a backend, our database allows a user to access the database using HTTP requests but this is not an API that we can just put as a webserver and dsitribute to the public as it doesn’t support any authentication and other middleware and so they must be implemented in another webserverm using golang, node or PHP.</w:t>
+      </w:r>
+    </w:p>
+    <w:p>
+      <w:pPr>
+        <w:jc w:val="both"/>
+        <w:rPr>
+          <w:rFonts w:ascii="Arial" w:eastAsia="Times New Roman" w:hAnsi="Arial" w:cs="Arial"/>
+          <w:sz w:val="24"/>
+          <w:szCs w:val="24"/>
+          <w:lang w:val="id-ID"/>
+        </w:rPr>
+      </w:pPr>
+      <w:r>
+        <w:rPr>
+          <w:rFonts w:ascii="Arial" w:eastAsia="Times New Roman" w:hAnsi="Arial" w:cs="Arial"/>
+          <w:sz w:val="24"/>
+          <w:szCs w:val="24"/>
+          <w:lang w:val="id-ID"/>
+        </w:rPr>
+        <w:t>So why do we use the port 8888 unlike Firebase’ port 8080 which a user can use to directly use the database as a webserver? The reason why is because Firebase supports security rules that allows access to a database selectively but our database does not support this, Firebase was intded to be a platform for users who don’t want to create a server but we plan to enchance the server creation process by providing an alternative way to connect to the database. To elaborate more on the hash table we are using, we can explain why we use a double linked list in our implementation. Since our hash function is not perfect, when a conflict appears regarding a similar address, we use open addressing to place it in a linked list to resolve these conflicts,</w:t>
+      </w:r>
+      <w:r>
+        <w:rPr>
+          <w:rFonts w:ascii="Arial" w:eastAsia="Times New Roman" w:hAnsi="Arial" w:cs="Arial"/>
+          <w:sz w:val="24"/>
+          <w:szCs w:val="24"/>
+          <w:lang w:val="id-ID"/>
+        </w:rPr>
+        <w:t xml:space="preserve"> </w:t>
+      </w:r>
+      <w:r>
+        <w:rPr>
+          <w:rFonts w:ascii="Arial" w:eastAsia="Times New Roman" w:hAnsi="Arial" w:cs="Arial"/>
+          <w:sz w:val="24"/>
+          <w:szCs w:val="24"/>
+          <w:lang w:val="id-ID"/>
+        </w:rPr>
+        <w:t xml:space="preserve">it will </w:t>
+      </w:r>
+      <w:r>
+        <w:rPr>
+          <w:rFonts w:ascii="Arial" w:eastAsia="Times New Roman" w:hAnsi="Arial" w:cs="Arial"/>
+          <w:sz w:val="24"/>
+          <w:szCs w:val="24"/>
+          <w:lang w:val="id-ID"/>
+        </w:rPr>
+        <w:t xml:space="preserve">reduce thewhole memory usage because the </w:t>
+      </w:r>
+      <w:r>
+        <w:rPr>
+          <w:rFonts w:ascii="Arial" w:eastAsia="Times New Roman" w:hAnsi="Arial" w:cs="Arial"/>
+          <w:sz w:val="24"/>
+          <w:szCs w:val="24"/>
+          <w:lang w:val="id-ID"/>
+        </w:rPr>
+        <w:t>the object is</w:t>
+      </w:r>
+      <w:r>
+        <w:rPr>
+          <w:rFonts w:ascii="Arial" w:eastAsia="Times New Roman" w:hAnsi="Arial" w:cs="Arial"/>
+          <w:sz w:val="24"/>
+          <w:szCs w:val="24"/>
+          <w:lang w:val="id-ID"/>
+        </w:rPr>
+        <w:t xml:space="preserve"> created on the heap on request so when the object is not created yet </w:t>
+      </w:r>
+      <w:r>
+        <w:rPr>
+          <w:rFonts w:ascii="Arial" w:eastAsia="Times New Roman" w:hAnsi="Arial" w:cs="Arial"/>
+          <w:sz w:val="24"/>
+          <w:szCs w:val="24"/>
+          <w:lang w:val="id-ID"/>
+        </w:rPr>
+        <w:t>,it doesn't take any space</w:t>
+      </w:r>
+      <w:r>
+        <w:rPr>
+          <w:rFonts w:ascii="Arial" w:eastAsia="Times New Roman" w:hAnsi="Arial" w:cs="Arial"/>
+          <w:sz w:val="24"/>
+          <w:szCs w:val="24"/>
+          <w:lang w:val="id-ID"/>
+        </w:rPr>
+        <w:t>.</w:t>
+      </w:r>
+      <w:r>
+        <w:rPr>
+          <w:rFonts w:ascii="Arial" w:eastAsia="Times New Roman" w:hAnsi="Arial" w:cs="Arial"/>
+          <w:sz w:val="24"/>
+          <w:szCs w:val="24"/>
+          <w:lang w:val="id-ID"/>
+        </w:rPr>
+        <w:t xml:space="preserve"> Lastly, why did we choose the JSON format in the first place? The simple reason is that despite the many alternative formats available to the API server such as proto format or XML, JSON is by far the most popular </w:t>
+      </w:r>
+      <w:r>
+        <w:rPr>
+          <w:rFonts w:ascii="Arial" w:eastAsia="Times New Roman" w:hAnsi="Arial" w:cs="Arial"/>
+          <w:sz w:val="24"/>
+          <w:szCs w:val="24"/>
+          <w:lang w:val="id-ID"/>
+        </w:rPr>
         <w:lastRenderedPageBreak/>
-        <w:t>Application Details</w:t>
-      </w:r>
-    </w:p>
-    <w:p>
-      <w:pPr>
-        <w:jc w:val="both"/>
-        <w:rPr>
-          <w:rFonts w:ascii="Arial" w:eastAsia="Times New Roman" w:hAnsi="Arial" w:cs="Arial"/>
-          <w:b/>
-          <w:sz w:val="24"/>
-          <w:szCs w:val="24"/>
-          <w:lang w:val="id-ID"/>
-        </w:rPr>
-      </w:pPr>
-      <w:r>
-        <w:rPr>
-          <w:rFonts w:ascii="Arial" w:eastAsia="Times New Roman" w:hAnsi="Arial" w:cs="Arial"/>
-          <w:b/>
-          <w:sz w:val="24"/>
-          <w:szCs w:val="24"/>
-          <w:lang w:val="id-ID"/>
-        </w:rPr>
-        <w:t>Background</w:t>
-      </w:r>
-    </w:p>
-    <w:p>
-      <w:pPr>
-        <w:jc w:val="both"/>
-        <w:rPr>
-          <w:rFonts w:ascii="Arial" w:eastAsia="Times New Roman" w:hAnsi="Arial" w:cs="Arial"/>
-          <w:sz w:val="24"/>
-          <w:szCs w:val="24"/>
-          <w:lang w:val="id-ID"/>
-        </w:rPr>
-      </w:pPr>
-      <w:r>
-        <w:rPr>
-          <w:rFonts w:ascii="Arial" w:eastAsia="Times New Roman" w:hAnsi="Arial" w:cs="Arial"/>
-          <w:sz w:val="24"/>
-          <w:szCs w:val="24"/>
-          <w:lang w:val="id-ID"/>
-        </w:rPr>
-        <w:t>We wanted to create a database that is easy to use by taking inspiration from Google’s Firebase database, which focuses more to clients who don’t want to create a backend, our database allows a user to access the database using HTTP requests but this is not an API that we can just put as a webserver and dsitribute to the public as it doesn’t support any authentication and other middleware and so they must be implemented in another webserverm using golang, node or PHP.</w:t>
-      </w:r>
-    </w:p>
-    <w:p>
-      <w:pPr>
-        <w:jc w:val="both"/>
-        <w:rPr>
-          <w:rFonts w:ascii="Arial" w:eastAsia="Times New Roman" w:hAnsi="Arial" w:cs="Arial"/>
-          <w:sz w:val="24"/>
-          <w:szCs w:val="24"/>
-          <w:lang w:val="id-ID"/>
-        </w:rPr>
-      </w:pPr>
-      <w:r>
-        <w:rPr>
-          <w:rFonts w:ascii="Arial" w:eastAsia="Times New Roman" w:hAnsi="Arial" w:cs="Arial"/>
-          <w:sz w:val="24"/>
-          <w:szCs w:val="24"/>
-          <w:lang w:val="id-ID"/>
-        </w:rPr>
-        <w:t>So why do we use the port 8888 unlike Firebase’ port 8080 which a user can use to directly use the database as a webserver? The reason why is because Firebase supports security rules that allows access to a database selectively but our database does not support this, Firebase was intded to be a platform for users who don’t want to create a server but we plan to enchance the server creation process by providing an alternative way to connect to the database. To elaborate more on the hash table we are using, we can explain why we use a double linked list in our implementation. Since our hash function is not perfect, when a conflict appears regarding a similar address, we use open addressing to place it in a linked list to resolve these conflicts,</w:t>
-      </w:r>
-      <w:r>
-        <w:rPr>
-          <w:rFonts w:ascii="Arial" w:eastAsia="Times New Roman" w:hAnsi="Arial" w:cs="Arial"/>
+        <w:t>data interchange format in use and because it is so popular in today’s market, many are familiar with the use of the JSON format.</w:t>
+      </w:r>
+    </w:p>
+    <w:p>
+      <w:pPr>
+        <w:jc w:val="both"/>
+        <w:rPr>
+          <w:rFonts w:ascii="Arial" w:eastAsia="Times New Roman" w:hAnsi="Arial" w:cs="Arial"/>
+          <w:sz w:val="24"/>
+          <w:szCs w:val="24"/>
+          <w:lang w:val="id-ID"/>
+        </w:rPr>
+      </w:pPr>
+    </w:p>
+    <w:p>
+      <w:pPr>
+        <w:jc w:val="both"/>
+        <w:rPr>
+          <w:rFonts w:ascii="Arial" w:eastAsia="Times New Roman" w:hAnsi="Arial" w:cs="Arial"/>
+          <w:b/>
+          <w:sz w:val="24"/>
+          <w:szCs w:val="24"/>
+          <w:lang w:val="id-ID"/>
+        </w:rPr>
+      </w:pPr>
+      <w:r>
+        <w:rPr>
+          <w:rFonts w:ascii="Arial" w:eastAsia="Times New Roman" w:hAnsi="Arial" w:cs="Arial"/>
+          <w:b/>
+          <w:sz w:val="24"/>
+          <w:szCs w:val="24"/>
+          <w:lang w:val="id-ID"/>
+        </w:rPr>
+        <w:t xml:space="preserve">Demo Video </w:t>
+      </w:r>
+    </w:p>
+    <w:p>
+      <w:pPr>
+        <w:jc w:val="both"/>
+        <w:rPr>
+          <w:rFonts w:ascii="Arial" w:eastAsia="Times New Roman" w:hAnsi="Arial" w:cs="Arial"/>
+          <w:sz w:val="24"/>
+          <w:szCs w:val="24"/>
+          <w:lang w:val="id-ID"/>
+        </w:rPr>
+      </w:pPr>
+      <w:r>
+        <w:rPr>
+          <w:rFonts w:ascii="Arial" w:eastAsia="Times New Roman" w:hAnsi="Arial" w:cs="Arial"/>
+          <w:sz w:val="24"/>
+          <w:szCs w:val="24"/>
+          <w:lang w:val="id-ID"/>
+        </w:rPr>
+        <w:t>https://www.youtube.com/watch?v=dou3ZJsuR9U&amp;feature=youtu.be</w:t>
+      </w:r>
+    </w:p>
+    <w:p>
+      <w:pPr>
+        <w:jc w:val="both"/>
+        <w:rPr>
+          <w:rFonts w:ascii="Arial" w:eastAsia="Times New Roman" w:hAnsi="Arial" w:cs="Arial"/>
+          <w:b/>
+          <w:sz w:val="24"/>
+          <w:szCs w:val="24"/>
+          <w:lang w:val="id-ID"/>
+        </w:rPr>
+      </w:pPr>
+    </w:p>
+    <w:p>
+      <w:pPr>
+        <w:jc w:val="both"/>
+        <w:rPr>
+          <w:rFonts w:ascii="Arial" w:eastAsia="Times New Roman" w:hAnsi="Arial" w:cs="Arial"/>
+          <w:b/>
+          <w:sz w:val="24"/>
+          <w:szCs w:val="24"/>
+          <w:lang w:val="id-ID"/>
+        </w:rPr>
+      </w:pPr>
+      <w:r>
+        <w:rPr>
+          <w:rFonts w:ascii="Arial" w:eastAsia="Times New Roman" w:hAnsi="Arial" w:cs="Arial"/>
+          <w:b/>
+          <w:sz w:val="24"/>
+          <w:szCs w:val="24"/>
+          <w:lang w:val="id-ID"/>
+        </w:rPr>
+        <w:t>Github Link</w:t>
+      </w:r>
+    </w:p>
+    <w:p>
+      <w:pPr>
+        <w:jc w:val="both"/>
+        <w:rPr>
+          <w:rFonts w:ascii="Arial" w:eastAsia="Times New Roman" w:hAnsi="Arial" w:cs="Arial"/>
+          <w:sz w:val="24"/>
+          <w:szCs w:val="24"/>
+          <w:lang w:val="id-ID"/>
+        </w:rPr>
+      </w:pPr>
+      <w:r>
+        <w:rPr>
+          <w:rFonts w:ascii="Arial" w:eastAsia="Times New Roman" w:hAnsi="Arial" w:cs="Arial"/>
+          <w:sz w:val="24"/>
+          <w:szCs w:val="24"/>
+          <w:lang w:val="id-ID"/>
+        </w:rPr>
+        <w:t>https://github.com/ravelgwong/nosql-cpp</w:t>
+      </w:r>
+    </w:p>
+    <w:p>
+      <w:pPr>
+        <w:ind w:firstLine="720"/>
+        <w:jc w:val="both"/>
+        <w:rPr>
+          <w:rFonts w:ascii="Arial" w:eastAsia="Times New Roman" w:hAnsi="Arial" w:cs="Arial"/>
+          <w:sz w:val="24"/>
+          <w:szCs w:val="24"/>
+          <w:lang w:val="id-ID"/>
+        </w:rPr>
+      </w:pPr>
+      <w:r>
+        <w:rPr>
+          <w:rFonts w:ascii="Arial" w:eastAsia="Times New Roman" w:hAnsi="Arial" w:cs="Arial"/>
+          <w:sz w:val="24"/>
+          <w:szCs w:val="24"/>
+          <w:lang w:val="id-ID"/>
+        </w:rPr>
+        <w:t xml:space="preserve">Within this github link, all of our code is stored, </w:t>
+      </w:r>
+      <w:r>
+        <w:rPr>
+          <w:rFonts w:ascii="Arial" w:eastAsia="Times New Roman" w:hAnsi="Arial" w:cs="Arial"/>
+          <w:sz w:val="24"/>
+          <w:szCs w:val="24"/>
+          <w:lang w:val="id-ID"/>
+        </w:rPr>
+        <w:t>this includes our main application, the benchmarking application, previous reports and other files which were used to create this project.</w:t>
+      </w:r>
+    </w:p>
+    <w:p>
+      <w:pPr>
+        <w:jc w:val="both"/>
+        <w:rPr>
+          <w:rFonts w:ascii="Arial" w:eastAsia="Times New Roman" w:hAnsi="Arial" w:cs="Arial"/>
+          <w:sz w:val="24"/>
+          <w:szCs w:val="24"/>
+          <w:lang w:val="id-ID"/>
+        </w:rPr>
+      </w:pPr>
+    </w:p>
+    <w:p>
+      <w:pPr>
+        <w:jc w:val="both"/>
+        <w:rPr>
+          <w:rFonts w:ascii="Arial" w:eastAsia="Times New Roman" w:hAnsi="Arial" w:cs="Arial"/>
+          <w:b/>
+          <w:sz w:val="24"/>
+          <w:szCs w:val="24"/>
+          <w:lang w:val="id-ID"/>
+        </w:rPr>
+      </w:pPr>
+      <w:r>
+        <w:rPr>
+          <w:rFonts w:ascii="Arial" w:eastAsia="Times New Roman" w:hAnsi="Arial" w:cs="Arial"/>
+          <w:b/>
+          <w:sz w:val="24"/>
+          <w:szCs w:val="24"/>
+          <w:lang w:val="id-ID"/>
+        </w:rPr>
+        <w:t>Contribution and Role towards this project</w:t>
+      </w:r>
+      <w:r>
+        <w:rPr>
+          <w:rFonts w:ascii="Arial" w:eastAsia="Times New Roman" w:hAnsi="Arial" w:cs="Arial"/>
+          <w:b/>
           <w:sz w:val="24"/>
           <w:szCs w:val="24"/>
           <w:lang w:val="id-ID"/>
         </w:rPr>
         <w:t xml:space="preserve"> </w:t>
       </w:r>
-      <w:r>
-        <w:rPr>
-          <w:rFonts w:ascii="Arial" w:eastAsia="Times New Roman" w:hAnsi="Arial" w:cs="Arial"/>
-          <w:sz w:val="24"/>
-          <w:szCs w:val="24"/>
-          <w:lang w:val="id-ID"/>
-        </w:rPr>
-        <w:t xml:space="preserve">it will </w:t>
-      </w:r>
-      <w:r>
-        <w:rPr>
-          <w:rFonts w:ascii="Arial" w:eastAsia="Times New Roman" w:hAnsi="Arial" w:cs="Arial"/>
-          <w:sz w:val="24"/>
-          <w:szCs w:val="24"/>
-          <w:lang w:val="id-ID"/>
-        </w:rPr>
-        <w:t xml:space="preserve">reduce thewhole memory usage because the </w:t>
-      </w:r>
-      <w:r>
-        <w:rPr>
-          <w:rFonts w:ascii="Arial" w:eastAsia="Times New Roman" w:hAnsi="Arial" w:cs="Arial"/>
-          <w:sz w:val="24"/>
-          <w:szCs w:val="24"/>
-          <w:lang w:val="id-ID"/>
-        </w:rPr>
-        <w:t>the object is</w:t>
-      </w:r>
-      <w:r>
-        <w:rPr>
-          <w:rFonts w:ascii="Arial" w:eastAsia="Times New Roman" w:hAnsi="Arial" w:cs="Arial"/>
-          <w:sz w:val="24"/>
-          <w:szCs w:val="24"/>
-          <w:lang w:val="id-ID"/>
-        </w:rPr>
-        <w:t xml:space="preserve"> created on the heap on request so when the object is not created yet </w:t>
-      </w:r>
-      <w:r>
-        <w:rPr>
-          <w:rFonts w:ascii="Arial" w:eastAsia="Times New Roman" w:hAnsi="Arial" w:cs="Arial"/>
-          <w:sz w:val="24"/>
-          <w:szCs w:val="24"/>
-          <w:lang w:val="id-ID"/>
-        </w:rPr>
-        <w:t>,it doesn't take any space</w:t>
-      </w:r>
-      <w:r>
-        <w:rPr>
-          <w:rFonts w:ascii="Arial" w:eastAsia="Times New Roman" w:hAnsi="Arial" w:cs="Arial"/>
-          <w:sz w:val="24"/>
-          <w:szCs w:val="24"/>
-          <w:lang w:val="id-ID"/>
-        </w:rPr>
-        <w:t>.</w:t>
-      </w:r>
-      <w:r>
-        <w:rPr>
-          <w:rFonts w:ascii="Arial" w:eastAsia="Times New Roman" w:hAnsi="Arial" w:cs="Arial"/>
-          <w:sz w:val="24"/>
-          <w:szCs w:val="24"/>
-          <w:lang w:val="id-ID"/>
-        </w:rPr>
-        <w:t xml:space="preserve"> Lastly, why did we choose the JSON format in the first place? The simple reason is that despite the many alternative formats available to the API server such as proto format or XML, JSON is by far the most popular data interchange format in use and because it is so popular in today’s market, many are familiar with the use of the JSON format.</w:t>
-      </w:r>
-    </w:p>
-    <w:p>
-      <w:pPr>
-        <w:jc w:val="both"/>
-        <w:rPr>
-          <w:rFonts w:ascii="Arial" w:eastAsia="Times New Roman" w:hAnsi="Arial" w:cs="Arial"/>
-          <w:sz w:val="24"/>
-          <w:szCs w:val="24"/>
-          <w:lang w:val="id-ID"/>
-        </w:rPr>
-      </w:pPr>
-      <w:bookmarkStart w:id="0" w:name="_GoBack"/>
-      <w:bookmarkEnd w:id="0"/>
-    </w:p>
-    <w:p>
-      <w:pPr>
-        <w:jc w:val="both"/>
-        <w:rPr>
-          <w:rFonts w:ascii="Arial" w:eastAsia="Times New Roman" w:hAnsi="Arial" w:cs="Arial"/>
-          <w:b/>
-          <w:sz w:val="24"/>
-          <w:szCs w:val="24"/>
-          <w:lang w:val="id-ID"/>
-        </w:rPr>
-      </w:pPr>
-      <w:r>
-        <w:rPr>
-          <w:rFonts w:ascii="Arial" w:eastAsia="Times New Roman" w:hAnsi="Arial" w:cs="Arial"/>
-          <w:b/>
-          <w:sz w:val="24"/>
-          <w:szCs w:val="24"/>
-          <w:lang w:val="id-ID"/>
-        </w:rPr>
-        <w:t xml:space="preserve">Demo Video </w:t>
-      </w:r>
-    </w:p>
-    <w:p>
-      <w:pPr>
-        <w:jc w:val="both"/>
-        <w:rPr>
-          <w:rFonts w:ascii="Arial" w:eastAsia="Times New Roman" w:hAnsi="Arial" w:cs="Arial"/>
-          <w:sz w:val="24"/>
-          <w:szCs w:val="24"/>
-          <w:lang w:val="id-ID"/>
-        </w:rPr>
-      </w:pPr>
-      <w:r>
-        <w:rPr>
-          <w:rFonts w:ascii="Arial" w:eastAsia="Times New Roman" w:hAnsi="Arial" w:cs="Arial"/>
-          <w:sz w:val="24"/>
-          <w:szCs w:val="24"/>
-          <w:lang w:val="id-ID"/>
-        </w:rPr>
-        <w:t>https://www.youtube.com/watch?v=dou3ZJsuR9U&amp;feature=youtu.be</w:t>
-      </w:r>
-    </w:p>
-    <w:p>
-      <w:pPr>
-        <w:jc w:val="both"/>
-        <w:rPr>
-          <w:rFonts w:ascii="Arial" w:eastAsia="Times New Roman" w:hAnsi="Arial" w:cs="Arial"/>
-          <w:sz w:val="24"/>
-          <w:szCs w:val="24"/>
-          <w:lang w:val="id-ID"/>
-        </w:rPr>
-      </w:pPr>
-    </w:p>
-    <w:p>
-      <w:pPr>
-        <w:jc w:val="both"/>
-        <w:rPr>
-          <w:rFonts w:ascii="Arial" w:eastAsia="Times New Roman" w:hAnsi="Arial" w:cs="Arial"/>
-          <w:b/>
-          <w:sz w:val="24"/>
-          <w:szCs w:val="24"/>
-          <w:lang w:val="id-ID"/>
-        </w:rPr>
-      </w:pPr>
-    </w:p>
-    <w:p>
-      <w:pPr>
-        <w:jc w:val="both"/>
-        <w:rPr>
-          <w:rFonts w:ascii="Arial" w:eastAsia="Times New Roman" w:hAnsi="Arial" w:cs="Arial"/>
-          <w:b/>
-          <w:sz w:val="24"/>
-          <w:szCs w:val="24"/>
-          <w:lang w:val="id-ID"/>
-        </w:rPr>
-      </w:pPr>
-      <w:r>
-        <w:rPr>
-          <w:rFonts w:ascii="Arial" w:eastAsia="Times New Roman" w:hAnsi="Arial" w:cs="Arial"/>
-          <w:b/>
-          <w:sz w:val="24"/>
-          <w:szCs w:val="24"/>
-          <w:lang w:val="id-ID"/>
-        </w:rPr>
-        <w:t>Github Link</w:t>
-      </w:r>
-    </w:p>
-    <w:p>
-      <w:pPr>
-        <w:jc w:val="both"/>
-        <w:rPr>
-          <w:rFonts w:ascii="Arial" w:eastAsia="Times New Roman" w:hAnsi="Arial" w:cs="Arial"/>
-          <w:sz w:val="24"/>
-          <w:szCs w:val="24"/>
-          <w:lang w:val="id-ID"/>
-        </w:rPr>
-      </w:pPr>
-      <w:r>
-        <w:rPr>
-          <w:rFonts w:ascii="Arial" w:eastAsia="Times New Roman" w:hAnsi="Arial" w:cs="Arial"/>
-          <w:sz w:val="24"/>
-          <w:szCs w:val="24"/>
-          <w:lang w:val="id-ID"/>
-        </w:rPr>
-        <w:t>https://github.com/ravelgwong/nosql-cpp</w:t>
-      </w:r>
     </w:p>
     <w:p>
       <w:pPr>
@@ -6014,70 +6487,40 @@
           <w:szCs w:val="24"/>
           <w:lang w:val="id-ID"/>
         </w:rPr>
-        <w:t xml:space="preserve">Within this github link, all of our code is stored, </w:t>
-      </w:r>
-      <w:r>
-        <w:rPr>
-          <w:rFonts w:ascii="Arial" w:eastAsia="Times New Roman" w:hAnsi="Arial" w:cs="Arial"/>
-          <w:sz w:val="24"/>
-          <w:szCs w:val="24"/>
-          <w:lang w:val="id-ID"/>
-        </w:rPr>
-        <w:t>this includes our main application, the benchmarking application, previous reports and other files which were used to create this project.</w:t>
-      </w:r>
-    </w:p>
-    <w:p>
-      <w:pPr>
-        <w:jc w:val="both"/>
-        <w:rPr>
-          <w:rFonts w:ascii="Arial" w:eastAsia="Times New Roman" w:hAnsi="Arial" w:cs="Arial"/>
-          <w:sz w:val="24"/>
-          <w:szCs w:val="24"/>
-          <w:lang w:val="id-ID"/>
-        </w:rPr>
-      </w:pPr>
-    </w:p>
-    <w:p>
-      <w:pPr>
-        <w:jc w:val="both"/>
-        <w:rPr>
-          <w:rFonts w:ascii="Arial" w:eastAsia="Times New Roman" w:hAnsi="Arial" w:cs="Arial"/>
-          <w:sz w:val="24"/>
-          <w:szCs w:val="24"/>
-          <w:lang w:val="id-ID"/>
-        </w:rPr>
-      </w:pPr>
-    </w:p>
-    <w:p>
-      <w:pPr>
-        <w:jc w:val="both"/>
-        <w:rPr>
-          <w:rFonts w:ascii="Arial" w:eastAsia="Times New Roman" w:hAnsi="Arial" w:cs="Arial"/>
-          <w:b/>
-          <w:sz w:val="24"/>
-          <w:szCs w:val="24"/>
-          <w:lang w:val="id-ID"/>
-        </w:rPr>
-      </w:pPr>
-      <w:r>
-        <w:rPr>
-          <w:rFonts w:ascii="Arial" w:eastAsia="Times New Roman" w:hAnsi="Arial" w:cs="Arial"/>
-          <w:b/>
-          <w:sz w:val="24"/>
-          <w:szCs w:val="24"/>
-          <w:lang w:val="id-ID"/>
-        </w:rPr>
-        <w:t>Contribution and Role towards this project</w:t>
-      </w:r>
-      <w:r>
-        <w:rPr>
-          <w:rFonts w:ascii="Arial" w:eastAsia="Times New Roman" w:hAnsi="Arial" w:cs="Arial"/>
-          <w:b/>
-          <w:sz w:val="24"/>
-          <w:szCs w:val="24"/>
-          <w:lang w:val="id-ID"/>
-        </w:rPr>
-        <w:t xml:space="preserve"> </w:t>
+        <w:t>For a better description of how the workload was dsitributed during the creation of this project, this section of the report will be written out by each group member so they can share their experiences working with one another and they can give their honest take on their contributions towards the final product.</w:t>
+      </w:r>
+    </w:p>
+    <w:p>
+      <w:pPr>
+        <w:jc w:val="both"/>
+        <w:rPr>
+          <w:rFonts w:ascii="Arial" w:eastAsia="Times New Roman" w:hAnsi="Arial" w:cs="Arial"/>
+          <w:sz w:val="24"/>
+          <w:szCs w:val="24"/>
+          <w:lang w:val="id-ID"/>
+        </w:rPr>
+      </w:pPr>
+    </w:p>
+    <w:p>
+      <w:pPr>
+        <w:jc w:val="both"/>
+        <w:rPr>
+          <w:rFonts w:ascii="Arial" w:eastAsia="Times New Roman" w:hAnsi="Arial" w:cs="Arial"/>
+          <w:b/>
+          <w:sz w:val="24"/>
+          <w:szCs w:val="24"/>
+          <w:lang w:val="id-ID"/>
+        </w:rPr>
+      </w:pPr>
+      <w:r>
+        <w:rPr>
+          <w:rFonts w:ascii="Arial" w:eastAsia="Times New Roman" w:hAnsi="Arial" w:cs="Arial"/>
+          <w:b/>
+          <w:sz w:val="24"/>
+          <w:szCs w:val="24"/>
+          <w:lang w:val="id-ID"/>
+        </w:rPr>
+        <w:t>Group member  (Vincentius Gabriel Tandra)</w:t>
       </w:r>
     </w:p>
     <w:p>
@@ -6098,41 +6541,56 @@
           <w:szCs w:val="24"/>
           <w:lang w:val="id-ID"/>
         </w:rPr>
+        <w:t>When i first received the specifications for this project, I was quite taken aback. After all, we had done implementations of several data structures in class before but we had never really applied this knowledge directly for situations such as solving a problen. Being less experienced, at this point I had only followed along my group and agreed on a topic that sounded satisfactory. It was quite difficult at first to follow the concept of what we were creating and what problem it would solve but after some more research online and a better idea of</w:t>
+      </w:r>
+      <w:r>
+        <w:rPr>
+          <w:rFonts w:ascii="Arial" w:eastAsia="Times New Roman" w:hAnsi="Arial" w:cs="Arial"/>
+          <w:sz w:val="24"/>
+          <w:szCs w:val="24"/>
+          <w:lang w:val="id-ID"/>
+        </w:rPr>
+        <w:t xml:space="preserve"> what exactly we were creating, </w:t>
+      </w:r>
+    </w:p>
+    <w:p>
+      <w:pPr>
+        <w:ind w:firstLine="720"/>
+        <w:jc w:val="both"/>
+        <w:rPr>
+          <w:rFonts w:ascii="Arial" w:eastAsia="Times New Roman" w:hAnsi="Arial" w:cs="Arial"/>
+          <w:sz w:val="24"/>
+          <w:szCs w:val="24"/>
+          <w:lang w:val="id-ID"/>
+        </w:rPr>
+      </w:pPr>
+      <w:r>
+        <w:rPr>
+          <w:rFonts w:ascii="Arial" w:eastAsia="Times New Roman" w:hAnsi="Arial" w:cs="Arial"/>
+          <w:sz w:val="24"/>
+          <w:szCs w:val="24"/>
+          <w:lang w:val="id-ID"/>
+        </w:rPr>
+        <w:t>The aforementioned benchmarking application</w:t>
+      </w:r>
+      <w:r>
+        <w:rPr>
+          <w:rFonts w:ascii="Arial" w:eastAsia="Times New Roman" w:hAnsi="Arial" w:cs="Arial"/>
+          <w:sz w:val="24"/>
+          <w:szCs w:val="24"/>
+          <w:lang w:val="id-ID"/>
+        </w:rPr>
+        <w:t xml:space="preserve"> was something I had only just seen and I had no idea that we could directly test a structure with some data and it would yield results similar to the concept of Big O notation in class. We were to test several data structure to determine the best through this benchmark. Then i received my first task for the project, I had to create an implementation of a data structue known as a B-Tree. It was a common data structure used in databases for things such as indexing and after researching more about it online, I began work. After about an unsuccessful 3 weeks of attempting to implement the structure, I was advised to scrap it and try again with another structure. C++ was full of open source libraries online and it was only a matter of time before we were able to find other data structures to test. Even so, I continued to struggle </w:t>
+      </w:r>
+      <w:r>
+        <w:rPr>
+          <w:rFonts w:ascii="Arial" w:eastAsia="Times New Roman" w:hAnsi="Arial" w:cs="Arial"/>
+          <w:sz w:val="24"/>
+          <w:szCs w:val="24"/>
+          <w:lang w:val="id-ID"/>
+        </w:rPr>
         <w:lastRenderedPageBreak/>
-        <w:t>For a better description of how the workload was dsitributed during the creation of this project, this section of the report will be written out by each group member so they can share their experiences working with one another and they can give their honest take on their contributions towards the final product.</w:t>
-      </w:r>
-    </w:p>
-    <w:p>
-      <w:pPr>
-        <w:jc w:val="both"/>
-        <w:rPr>
-          <w:rFonts w:ascii="Arial" w:eastAsia="Times New Roman" w:hAnsi="Arial" w:cs="Arial"/>
-          <w:sz w:val="24"/>
-          <w:szCs w:val="24"/>
-          <w:lang w:val="id-ID"/>
-        </w:rPr>
-      </w:pPr>
-    </w:p>
-    <w:p>
-      <w:pPr>
-        <w:jc w:val="both"/>
-        <w:rPr>
-          <w:rFonts w:ascii="Arial" w:eastAsia="Times New Roman" w:hAnsi="Arial" w:cs="Arial"/>
-          <w:b/>
-          <w:sz w:val="24"/>
-          <w:szCs w:val="24"/>
-          <w:lang w:val="id-ID"/>
-        </w:rPr>
-      </w:pPr>
-      <w:r>
-        <w:rPr>
-          <w:rFonts w:ascii="Arial" w:eastAsia="Times New Roman" w:hAnsi="Arial" w:cs="Arial"/>
-          <w:b/>
-          <w:sz w:val="24"/>
-          <w:szCs w:val="24"/>
-          <w:lang w:val="id-ID"/>
-        </w:rPr>
-        <w:t>Group member  (Vincentius Gabriel Tandra)</w:t>
+        <w:t xml:space="preserve">and was continuously unable to find a library that suited our needs and became less and less motivated to find a solution. Meanwhile, we had to submit our first report and second report and at that time no structure other than the hash table previously made by my group partner was build and benchmark ready. </w:t>
       </w:r>
     </w:p>
     <w:p>
@@ -6153,16 +6611,34 @@
           <w:szCs w:val="24"/>
           <w:lang w:val="id-ID"/>
         </w:rPr>
-        <w:t>When i first received the specifications for this project, I was quite taken aback. After all, we had done implementations of several data structures in class before but we had never really applied this knowledge directly for situations such as solving a problen. Being less experienced, at this point I had only followed along my group and agreed on a topic that sounded satisfactory. It was quite difficult at first to follow the concept of what we were creating and what problem it would solve but after some more research online and a better idea of</w:t>
-      </w:r>
-      <w:r>
-        <w:rPr>
-          <w:rFonts w:ascii="Arial" w:eastAsia="Times New Roman" w:hAnsi="Arial" w:cs="Arial"/>
-          <w:sz w:val="24"/>
-          <w:szCs w:val="24"/>
-          <w:lang w:val="id-ID"/>
-        </w:rPr>
-        <w:t xml:space="preserve"> what exactly we were creating, </w:t>
+        <w:t xml:space="preserve">Approaching 2 weeks from the deadline, I was presssured in order to find a solution and pushed on to find a structure that suited the code we had made thus far and was applicable for our project. A day before our personal projected deadline, I managed to find a working library for a data structure we could use in the project. Finally, I had finished my first task. Up to this point, I had little to do with the code involved and while I was fascinated with our concept and problem, I was less capable of doing the hard coding that resulted in either application. Instead, I leaned more towards creating reports and </w:t>
+      </w:r>
+      <w:r>
+        <w:rPr>
+          <w:rFonts w:ascii="Arial" w:eastAsia="Times New Roman" w:hAnsi="Arial" w:cs="Arial"/>
+          <w:sz w:val="24"/>
+          <w:szCs w:val="24"/>
+          <w:lang w:val="id-ID"/>
+        </w:rPr>
+        <w:t xml:space="preserve">adding analysis to each data structure. Working with a lot of the data structures I learnt a lot more about each of them and each of their advantages and disadvantages or their uses in the real world.  I feel like I have many areas to improve in coding and also in managing my life. Had I been more efficient from the start, perhaps we could have moved a bit faster and in future projects I hope it will help me go forward instead of backwards. I was quick to give up and unwilling to look for the solution right in front of me which made me unreasonable and less focused in general. However, what I lack is made up for by my group partner who created the framework and content for most of the code and was patient enough with me so that at the end of the day, we could enjoy the project and learn something at the very end. Overall, my experience working in this group was enjoyable </w:t>
+      </w:r>
+      <w:r>
+        <w:rPr>
+          <w:rFonts w:ascii="Arial" w:eastAsia="Times New Roman" w:hAnsi="Arial" w:cs="Arial"/>
+          <w:sz w:val="24"/>
+          <w:szCs w:val="24"/>
+          <w:lang w:val="id-ID"/>
+        </w:rPr>
+        <w:t xml:space="preserve">, I contributed towards the analysis and implementation of data structures and report writing. </w:t>
+      </w:r>
+      <w:r>
+        <w:rPr>
+          <w:rFonts w:ascii="Arial" w:eastAsia="Times New Roman" w:hAnsi="Arial" w:cs="Arial"/>
+          <w:sz w:val="24"/>
+          <w:szCs w:val="24"/>
+          <w:lang w:val="id-ID"/>
+        </w:rPr>
+        <w:t>I aim to become a more productive group member who can work quickly and respnsibly in the future.</w:t>
       </w:r>
     </w:p>
     <w:p>
@@ -6176,128 +6652,180 @@
           <w:lang w:val="id-ID"/>
         </w:rPr>
       </w:pPr>
-      <w:r>
-        <w:rPr>
-          <w:rFonts w:ascii="Arial" w:eastAsia="Times New Roman" w:hAnsi="Arial" w:cs="Arial"/>
-          <w:sz w:val="24"/>
-          <w:szCs w:val="24"/>
-          <w:lang w:val="id-ID"/>
-        </w:rPr>
-        <w:t>The aforementioned benchmarking application</w:t>
-      </w:r>
-      <w:r>
-        <w:rPr>
-          <w:rFonts w:ascii="Arial" w:eastAsia="Times New Roman" w:hAnsi="Arial" w:cs="Arial"/>
-          <w:sz w:val="24"/>
-          <w:szCs w:val="24"/>
-          <w:lang w:val="id-ID"/>
-        </w:rPr>
-        <w:t xml:space="preserve"> was something I had only just seen and I had no idea that we could directly test a structure with some data and it would yield results similar to the concept of Big O notation in class. We were to test several data structure to determine the best through this benchmark. Then i received my first task for the project, I had to create an implementation of a data structue known as a B-Tree. It was a common data structure used in databases for things such as indexing and after researching more about it online, I began work. After about an unsuccessful 3 weeks of attempting to implement the structure, I was advised to scrap it and try again with another structure. C++ was full of open source libraries online and it was only a matter of time before we were able to find other data structures to test. Even so, I continued to struggle and was continuously unable to find a library that suited our needs and became less and less motivated to find a solution. Meanwhile, we had to submit our first report and second report and at that time no structure other than the hash table previously made by my group partner was build and benchmark ready. </w:t>
-      </w:r>
-    </w:p>
-    <w:p>
-      <w:pPr>
-        <w:ind w:firstLine="720"/>
-        <w:jc w:val="both"/>
-        <w:rPr>
-          <w:rFonts w:ascii="Arial" w:eastAsia="Times New Roman" w:hAnsi="Arial" w:cs="Arial"/>
-          <w:sz w:val="24"/>
-          <w:szCs w:val="24"/>
-          <w:lang w:val="id-ID"/>
-        </w:rPr>
-      </w:pPr>
-      <w:r>
-        <w:rPr>
-          <w:rFonts w:ascii="Arial" w:eastAsia="Times New Roman" w:hAnsi="Arial" w:cs="Arial"/>
-          <w:sz w:val="24"/>
-          <w:szCs w:val="24"/>
-          <w:lang w:val="id-ID"/>
-        </w:rPr>
-        <w:t xml:space="preserve">Approaching 2 weeks from the deadline, I was presssured in order to find a solution and pushed on to find a structure that suited the code we had made thus far and was applicable for our project. A day before our personal projected deadline, I managed to find a working library for a data structure we could use in the project. Finally, I had finished my first task. Up to this point, I had little to do with the code involved and while I was fascinated with our concept and problem, I was less capable of doing the hard coding that resulted in either application. Instead, I leaned more towards creating reports and </w:t>
-      </w:r>
-      <w:r>
-        <w:rPr>
-          <w:rFonts w:ascii="Arial" w:eastAsia="Times New Roman" w:hAnsi="Arial" w:cs="Arial"/>
-          <w:sz w:val="24"/>
-          <w:szCs w:val="24"/>
-          <w:lang w:val="id-ID"/>
-        </w:rPr>
-        <w:t xml:space="preserve">adding analysis to each data structure. Working with a lot of the data structures I learnt a lot more about each of them and each of their advantages and disadvantages or their uses in the real world.  I feel like I have many areas to improve in coding and also in managing my life. Had I been more efficient from the start, perhaps we could have moved a bit faster and in future projects I hope it will help me go forward instead of backwards. I was quick to give up and unwilling to look for the solution right in front of me which made me </w:t>
-      </w:r>
-      <w:r>
-        <w:rPr>
-          <w:rFonts w:ascii="Arial" w:eastAsia="Times New Roman" w:hAnsi="Arial" w:cs="Arial"/>
-          <w:sz w:val="24"/>
-          <w:szCs w:val="24"/>
-          <w:lang w:val="id-ID"/>
+    </w:p>
+    <w:p>
+      <w:pPr>
+        <w:jc w:val="both"/>
+        <w:rPr>
+          <w:rFonts w:ascii="Arial" w:eastAsia="Times New Roman" w:hAnsi="Arial" w:cs="Arial"/>
+          <w:b/>
+          <w:sz w:val="24"/>
+          <w:szCs w:val="24"/>
+          <w:lang w:val="id-ID"/>
+        </w:rPr>
+      </w:pPr>
+      <w:r>
+        <w:rPr>
+          <w:rFonts w:ascii="Arial" w:eastAsia="Times New Roman" w:hAnsi="Arial" w:cs="Arial"/>
+          <w:b/>
+          <w:sz w:val="24"/>
+          <w:szCs w:val="24"/>
+          <w:lang w:val="id-ID"/>
+        </w:rPr>
+        <w:t>Group member (Ravel Tanjaya)</w:t>
+      </w:r>
+    </w:p>
+    <w:p>
+      <w:pPr>
+        <w:jc w:val="both"/>
+        <w:rPr>
+          <w:rFonts w:ascii="Arial" w:eastAsia="Times New Roman" w:hAnsi="Arial" w:cs="Arial"/>
+          <w:bCs/>
+          <w:sz w:val="24"/>
+          <w:szCs w:val="24"/>
+        </w:rPr>
+      </w:pPr>
+      <w:r>
+        <w:rPr>
+          <w:rFonts w:ascii="Arial" w:eastAsia="Times New Roman" w:hAnsi="Arial" w:cs="Arial"/>
+          <w:b/>
+          <w:sz w:val="24"/>
+          <w:szCs w:val="24"/>
+          <w:lang w:val="id-ID"/>
+        </w:rPr>
+        <w:tab/>
+      </w:r>
+      <w:r>
+        <w:rPr>
+          <w:rFonts w:ascii="Arial" w:eastAsia="Times New Roman" w:hAnsi="Arial" w:cs="Arial"/>
+          <w:bCs/>
+          <w:sz w:val="24"/>
+          <w:szCs w:val="24"/>
+        </w:rPr>
+        <w:t xml:space="preserve">In my opinion this project is quite challenging, usually I’m a programmer that uses library and/or </w:t>
+      </w:r>
+      <w:proofErr w:type="spellStart"/>
+      <w:r>
+        <w:rPr>
+          <w:rFonts w:ascii="Arial" w:eastAsia="Times New Roman" w:hAnsi="Arial" w:cs="Arial"/>
+          <w:bCs/>
+          <w:sz w:val="24"/>
+          <w:szCs w:val="24"/>
+        </w:rPr>
+        <w:t>builtin</w:t>
+      </w:r>
+      <w:proofErr w:type="spellEnd"/>
+      <w:r>
+        <w:rPr>
+          <w:rFonts w:ascii="Arial" w:eastAsia="Times New Roman" w:hAnsi="Arial" w:cs="Arial"/>
+          <w:bCs/>
+          <w:sz w:val="24"/>
+          <w:szCs w:val="24"/>
+        </w:rPr>
+        <w:t xml:space="preserve"> functions/classes to achieve certain task, but in this case we can understand more about the concepts of low level inner working of the application, My contribution includes giving idea for what to try in the project, I also created the node.js based benchmarking system. The reason why I choose node.js to create the benchmarking system is that </w:t>
+      </w:r>
+      <w:proofErr w:type="spellStart"/>
+      <w:r>
+        <w:rPr>
+          <w:rFonts w:ascii="Arial" w:eastAsia="Times New Roman" w:hAnsi="Arial" w:cs="Arial"/>
+          <w:bCs/>
+          <w:sz w:val="24"/>
+          <w:szCs w:val="24"/>
+        </w:rPr>
+        <w:t>javascript</w:t>
+      </w:r>
+      <w:proofErr w:type="spellEnd"/>
+      <w:r>
+        <w:rPr>
+          <w:rFonts w:ascii="Arial" w:eastAsia="Times New Roman" w:hAnsi="Arial" w:cs="Arial"/>
+          <w:bCs/>
+          <w:sz w:val="24"/>
+          <w:szCs w:val="24"/>
+        </w:rPr>
+        <w:t xml:space="preserve"> is an interpreted and dynamically typed programming language so it can result to a more productive workflow when considering there is no need for the application that benchmark the system to perform </w:t>
+      </w:r>
+      <w:proofErr w:type="spellStart"/>
+      <w:r>
+        <w:rPr>
+          <w:rFonts w:ascii="Arial" w:eastAsia="Times New Roman" w:hAnsi="Arial" w:cs="Arial"/>
+          <w:bCs/>
+          <w:sz w:val="24"/>
+          <w:szCs w:val="24"/>
+        </w:rPr>
+        <w:t>super fast</w:t>
+      </w:r>
+      <w:proofErr w:type="spellEnd"/>
+      <w:r>
+        <w:rPr>
+          <w:rFonts w:ascii="Arial" w:eastAsia="Times New Roman" w:hAnsi="Arial" w:cs="Arial"/>
+          <w:bCs/>
+          <w:sz w:val="24"/>
+          <w:szCs w:val="24"/>
+        </w:rPr>
+        <w:t xml:space="preserve">, as it is not essential. For the benchmarking part, I also created the </w:t>
+      </w:r>
+      <w:proofErr w:type="spellStart"/>
+      <w:r>
+        <w:rPr>
+          <w:rFonts w:ascii="Arial" w:eastAsia="Times New Roman" w:hAnsi="Arial" w:cs="Arial"/>
+          <w:bCs/>
+          <w:sz w:val="24"/>
+          <w:szCs w:val="24"/>
+        </w:rPr>
+        <w:t>hashtable</w:t>
+      </w:r>
+      <w:proofErr w:type="spellEnd"/>
+      <w:r>
+        <w:rPr>
+          <w:rFonts w:ascii="Arial" w:eastAsia="Times New Roman" w:hAnsi="Arial" w:cs="Arial"/>
+          <w:bCs/>
+          <w:sz w:val="24"/>
+          <w:szCs w:val="24"/>
+        </w:rPr>
+        <w:t xml:space="preserve"> structure, at first the structure is custom made, but with the consideration that the benchmark may not show the full potential of the structure, we switched to a professional library to benchmark the structure(but still on the main application we reimplemented the structure from scratch in order to meet our needs)</w:t>
+      </w:r>
+    </w:p>
+    <w:p>
+      <w:pPr>
+        <w:jc w:val="both"/>
+        <w:rPr>
+          <w:rFonts w:ascii="Arial" w:eastAsia="Times New Roman" w:hAnsi="Arial" w:cs="Arial"/>
+          <w:bCs/>
+          <w:sz w:val="24"/>
+          <w:szCs w:val="24"/>
+        </w:rPr>
+      </w:pPr>
+    </w:p>
+    <w:p>
+      <w:pPr>
+        <w:jc w:val="both"/>
+        <w:rPr>
+          <w:rFonts w:ascii="Arial" w:eastAsia="Times New Roman" w:hAnsi="Arial" w:cs="Arial"/>
+          <w:bCs/>
+          <w:sz w:val="24"/>
+          <w:szCs w:val="24"/>
+        </w:rPr>
+      </w:pPr>
+      <w:r>
+        <w:rPr>
+          <w:rFonts w:ascii="Arial" w:eastAsia="Times New Roman" w:hAnsi="Arial" w:cs="Arial"/>
+          <w:bCs/>
+          <w:sz w:val="24"/>
+          <w:szCs w:val="24"/>
         </w:rPr>
         <w:lastRenderedPageBreak/>
-        <w:t xml:space="preserve">unreasonable and less focused in general. However, what I lack is made up for by my group partner who created the framework and content for most of the code and was patient enough with me so that at the end of the day, we could enjoy the project and learn something at the very end. Overall, my experience working in this group was enjoyable </w:t>
-      </w:r>
-      <w:r>
-        <w:rPr>
-          <w:rFonts w:ascii="Arial" w:eastAsia="Times New Roman" w:hAnsi="Arial" w:cs="Arial"/>
-          <w:sz w:val="24"/>
-          <w:szCs w:val="24"/>
-          <w:lang w:val="id-ID"/>
-        </w:rPr>
-        <w:t xml:space="preserve">, I contributed towards the analysis and implementation of data structures and report writing. </w:t>
-      </w:r>
-      <w:r>
-        <w:rPr>
-          <w:rFonts w:ascii="Arial" w:eastAsia="Times New Roman" w:hAnsi="Arial" w:cs="Arial"/>
-          <w:sz w:val="24"/>
-          <w:szCs w:val="24"/>
-          <w:lang w:val="id-ID"/>
-        </w:rPr>
-        <w:t>I aim to become a more productive group member who can work quickly and respnsibly in the future.</w:t>
-      </w:r>
-    </w:p>
-    <w:p>
-      <w:pPr>
-        <w:ind w:firstLine="720"/>
-        <w:jc w:val="both"/>
-        <w:rPr>
-          <w:rFonts w:ascii="Arial" w:eastAsia="Times New Roman" w:hAnsi="Arial" w:cs="Arial"/>
-          <w:sz w:val="24"/>
-          <w:szCs w:val="24"/>
-          <w:lang w:val="id-ID"/>
-        </w:rPr>
-      </w:pPr>
-    </w:p>
-    <w:p>
-      <w:pPr>
-        <w:jc w:val="both"/>
-        <w:rPr>
-          <w:rFonts w:ascii="Arial" w:eastAsia="Times New Roman" w:hAnsi="Arial" w:cs="Arial"/>
-          <w:b/>
-          <w:sz w:val="24"/>
-          <w:szCs w:val="24"/>
-          <w:lang w:val="id-ID"/>
-        </w:rPr>
-      </w:pPr>
-      <w:r>
-        <w:rPr>
-          <w:rFonts w:ascii="Arial" w:eastAsia="Times New Roman" w:hAnsi="Arial" w:cs="Arial"/>
-          <w:b/>
-          <w:sz w:val="24"/>
-          <w:szCs w:val="24"/>
-          <w:lang w:val="id-ID"/>
-        </w:rPr>
-        <w:t>Group member (Ravel Tanjaya)</w:t>
-      </w:r>
-    </w:p>
-    <w:p>
-      <w:pPr>
-        <w:jc w:val="both"/>
-        <w:rPr>
-          <w:rFonts w:ascii="Arial" w:eastAsia="Times New Roman" w:hAnsi="Arial" w:cs="Arial"/>
-          <w:b/>
-          <w:sz w:val="24"/>
-          <w:szCs w:val="24"/>
-          <w:lang w:val="id-ID"/>
-        </w:rPr>
-      </w:pPr>
+        <w:tab/>
+        <w:t xml:space="preserve">After we are finish with </w:t>
+      </w:r>
+      <w:r>
+        <w:rPr>
+          <w:rFonts w:ascii="Arial" w:eastAsia="Times New Roman" w:hAnsi="Arial" w:cs="Arial"/>
+          <w:bCs/>
+          <w:sz w:val="24"/>
+          <w:szCs w:val="24"/>
+        </w:rPr>
+        <w:t>benchmarking the whole application we found out that hash table is the data structure that is better suited for this kind of task, so the next logical step is to design our main application, at first we think of using a GUI for this application with QT, but after further consideration we feel that using GUI for this kind of application is not essential so I, proposed that we changed the workflow of the application to apply HTTP request as the way to query the database, this may seems odd but it’s actually quite justifiable as a lot of developer already know how to do these request, so I created a simple webserver as an abstraction to the main application that serves on port 8888 to avoid conflict with http server on port 8080.</w:t>
+      </w:r>
     </w:p>
     <w:p>
       <w:pPr>
@@ -6320,18 +6848,6 @@
         </w:rPr>
         <w:t>Conclusion</w:t>
       </w:r>
-    </w:p>
-    <w:p>
-      <w:pPr>
-        <w:jc w:val="both"/>
-        <w:rPr>
-          <w:rFonts w:ascii="Arial" w:eastAsia="Times New Roman" w:hAnsi="Arial" w:cs="Arial"/>
-          <w:b/>
-          <w:sz w:val="24"/>
-          <w:szCs w:val="24"/>
-          <w:lang w:val="id-ID"/>
-        </w:rPr>
-      </w:pPr>
     </w:p>
     <w:p>
       <w:pPr>
@@ -6374,8 +6890,8 @@
 </file>
 
 <file path=word/numbering.xml><?xml version="1.0" encoding="utf-8"?>
-<w:numbering xmlns:wpc="http://schemas.microsoft.com/office/word/2010/wordprocessingCanvas" xmlns:mc="http://schemas.openxmlformats.org/markup-compatibility/2006" xmlns:o="urn:schemas-microsoft-com:office:office" xmlns:r="http://schemas.openxmlformats.org/officeDocument/2006/relationships" xmlns:m="http://schemas.openxmlformats.org/officeDocument/2006/math" xmlns:v="urn:schemas-microsoft-com:vml" xmlns:wp14="http://schemas.microsoft.com/office/word/2010/wordprocessingDrawing" xmlns:wp="http://schemas.openxmlformats.org/drawingml/2006/wordprocessingDrawing" xmlns:w10="urn:schemas-microsoft-com:office:word" xmlns:w="http://schemas.openxmlformats.org/wordprocessingml/2006/main" xmlns:w14="http://schemas.microsoft.com/office/word/2010/wordml" xmlns:w15="http://schemas.microsoft.com/office/word/2012/wordml" xmlns:wpg="http://schemas.microsoft.com/office/word/2010/wordprocessingGroup" xmlns:wpi="http://schemas.microsoft.com/office/word/2010/wordprocessingInk" xmlns:wne="http://schemas.microsoft.com/office/word/2006/wordml" xmlns:wps="http://schemas.microsoft.com/office/word/2010/wordprocessingShape" mc:Ignorable="w14 w15 wp14">
-  <w:abstractNum w:abstractNumId="0">
+<w:numbering xmlns:wpc="http://schemas.microsoft.com/office/word/2010/wordprocessingCanvas" xmlns:cx="http://schemas.microsoft.com/office/drawing/2014/chartex" xmlns:cx1="http://schemas.microsoft.com/office/drawing/2015/9/8/chartex" xmlns:cx2="http://schemas.microsoft.com/office/drawing/2015/10/21/chartex" xmlns:cx3="http://schemas.microsoft.com/office/drawing/2016/5/9/chartex" xmlns:cx4="http://schemas.microsoft.com/office/drawing/2016/5/10/chartex" xmlns:cx5="http://schemas.microsoft.com/office/drawing/2016/5/11/chartex" xmlns:cx6="http://schemas.microsoft.com/office/drawing/2016/5/12/chartex" xmlns:cx7="http://schemas.microsoft.com/office/drawing/2016/5/13/chartex" xmlns:cx8="http://schemas.microsoft.com/office/drawing/2016/5/14/chartex" xmlns:mc="http://schemas.openxmlformats.org/markup-compatibility/2006" xmlns:aink="http://schemas.microsoft.com/office/drawing/2016/ink" xmlns:am3d="http://schemas.microsoft.com/office/drawing/2017/model3d" xmlns:o="urn:schemas-microsoft-com:office:office" xmlns:r="http://schemas.openxmlformats.org/officeDocument/2006/relationships" xmlns:m="http://schemas.openxmlformats.org/officeDocument/2006/math" xmlns:v="urn:schemas-microsoft-com:vml" xmlns:wp14="http://schemas.microsoft.com/office/word/2010/wordprocessingDrawing" xmlns:wp="http://schemas.openxmlformats.org/drawingml/2006/wordprocessingDrawing" xmlns:w10="urn:schemas-microsoft-com:office:word" xmlns:w="http://schemas.openxmlformats.org/wordprocessingml/2006/main" xmlns:w14="http://schemas.microsoft.com/office/word/2010/wordml" xmlns:w15="http://schemas.microsoft.com/office/word/2012/wordml" xmlns:w16cid="http://schemas.microsoft.com/office/word/2016/wordml/cid" xmlns:w16se="http://schemas.microsoft.com/office/word/2015/wordml/symex" xmlns:wpg="http://schemas.microsoft.com/office/word/2010/wordprocessingGroup" xmlns:wpi="http://schemas.microsoft.com/office/word/2010/wordprocessingInk" xmlns:wne="http://schemas.microsoft.com/office/word/2006/wordml" xmlns:wps="http://schemas.microsoft.com/office/word/2010/wordprocessingShape" mc:Ignorable="w14 w15 w16se w16cid wp14">
+  <w:abstractNum w:abstractNumId="0" w15:restartNumberingAfterBreak="0">
     <w:nsid w:val="1C8D098E"/>
     <w:multiLevelType w:val="hybridMultilevel"/>
     <w:tmpl w:val="B06A7E08"/>
@@ -6464,7 +6980,7 @@
       </w:pPr>
     </w:lvl>
   </w:abstractNum>
-  <w:abstractNum w:abstractNumId="1">
+  <w:abstractNum w:abstractNumId="1" w15:restartNumberingAfterBreak="0">
     <w:nsid w:val="23F808D7"/>
     <w:multiLevelType w:val="hybridMultilevel"/>
     <w:tmpl w:val="BFB4FA36"/>
@@ -6577,7 +7093,7 @@
       </w:rPr>
     </w:lvl>
   </w:abstractNum>
-  <w:abstractNum w:abstractNumId="2">
+  <w:abstractNum w:abstractNumId="2" w15:restartNumberingAfterBreak="0">
     <w:nsid w:val="254219BF"/>
     <w:multiLevelType w:val="hybridMultilevel"/>
     <w:tmpl w:val="DA72C200"/>
@@ -6780,7 +7296,7 @@
       </w:rPr>
     </w:lvl>
   </w:abstractNum>
-  <w:abstractNum w:abstractNumId="3">
+  <w:abstractNum w:abstractNumId="3" w15:restartNumberingAfterBreak="0">
     <w:nsid w:val="3BF858F4"/>
     <w:multiLevelType w:val="multilevel"/>
     <w:tmpl w:val="BA527954"/>
@@ -6929,7 +7445,7 @@
       </w:rPr>
     </w:lvl>
   </w:abstractNum>
-  <w:abstractNum w:abstractNumId="4">
+  <w:abstractNum w:abstractNumId="4" w15:restartNumberingAfterBreak="0">
     <w:nsid w:val="7A5F5062"/>
     <w:multiLevelType w:val="hybridMultilevel"/>
     <w:tmpl w:val="2FE033CE"/>
@@ -7034,7 +7550,7 @@
 </file>
 
 <file path=word/styles.xml><?xml version="1.0" encoding="utf-8"?>
-<w:styles xmlns:mc="http://schemas.openxmlformats.org/markup-compatibility/2006" xmlns:r="http://schemas.openxmlformats.org/officeDocument/2006/relationships" xmlns:w="http://schemas.openxmlformats.org/wordprocessingml/2006/main" xmlns:w14="http://schemas.microsoft.com/office/word/2010/wordml" xmlns:w15="http://schemas.microsoft.com/office/word/2012/wordml" mc:Ignorable="w14 w15">
+<w:styles xmlns:mc="http://schemas.openxmlformats.org/markup-compatibility/2006" xmlns:r="http://schemas.openxmlformats.org/officeDocument/2006/relationships" xmlns:w="http://schemas.openxmlformats.org/wordprocessingml/2006/main" xmlns:w14="http://schemas.microsoft.com/office/word/2010/wordml" xmlns:w15="http://schemas.microsoft.com/office/word/2012/wordml" xmlns:w16cid="http://schemas.microsoft.com/office/word/2016/wordml/cid" xmlns:w16se="http://schemas.microsoft.com/office/word/2015/wordml/symex" mc:Ignorable="w14 w15 w16se w16cid">
   <w:docDefaults>
     <w:rPrDefault>
       <w:rPr>
@@ -7050,7 +7566,7 @@
       </w:pPr>
     </w:pPrDefault>
   </w:docDefaults>
-  <w:latentStyles w:defLockedState="0" w:defUIPriority="99" w:defSemiHidden="0" w:defUnhideWhenUsed="0" w:defQFormat="0" w:count="371">
+  <w:latentStyles w:defLockedState="0" w:defUIPriority="99" w:defSemiHidden="0" w:defUnhideWhenUsed="0" w:defQFormat="0" w:count="377">
     <w:lsdException w:name="Normal" w:uiPriority="0" w:qFormat="1"/>
     <w:lsdException w:name="heading 1" w:uiPriority="9" w:qFormat="1"/>
     <w:lsdException w:name="heading 2" w:semiHidden="1" w:uiPriority="9" w:unhideWhenUsed="1" w:qFormat="1"/>
@@ -7198,11 +7714,8 @@
     <w:lsdException w:name="Table 3D effects 3" w:semiHidden="1" w:unhideWhenUsed="1"/>
     <w:lsdException w:name="Table Contemporary" w:semiHidden="1" w:unhideWhenUsed="1"/>
     <w:lsdException w:name="Table Elegant" w:semiHidden="1" w:unhideWhenUsed="1"/>
-    <w:lsdException w:name="Table Professional" w:semiHidden="1" w:unhideWhenUsed="1"/>
     <w:lsdException w:name="Table Subtle 1" w:semiHidden="1" w:unhideWhenUsed="1"/>
     <w:lsdException w:name="Table Subtle 2" w:semiHidden="1" w:unhideWhenUsed="1"/>
-    <w:lsdException w:name="Table Web 1" w:semiHidden="1" w:unhideWhenUsed="1"/>
-    <w:lsdException w:name="Table Web 2" w:semiHidden="1" w:unhideWhenUsed="1"/>
     <w:lsdException w:name="Table Web 3" w:semiHidden="1" w:unhideWhenUsed="1"/>
     <w:lsdException w:name="Balloon Text" w:semiHidden="1" w:unhideWhenUsed="1"/>
     <w:lsdException w:name="Table Grid" w:uiPriority="39"/>
@@ -7422,6 +7935,12 @@
     <w:lsdException w:name="List Table 5 Dark Accent 6" w:uiPriority="50"/>
     <w:lsdException w:name="List Table 6 Colorful Accent 6" w:uiPriority="51"/>
     <w:lsdException w:name="List Table 7 Colorful Accent 6" w:uiPriority="52"/>
+    <w:lsdException w:name="Mention" w:semiHidden="1" w:unhideWhenUsed="1"/>
+    <w:lsdException w:name="Smart Hyperlink" w:semiHidden="1" w:unhideWhenUsed="1"/>
+    <w:lsdException w:name="Hashtag" w:semiHidden="1" w:unhideWhenUsed="1"/>
+    <w:lsdException w:name="Unresolved Mention" w:semiHidden="1" w:unhideWhenUsed="1"/>
+    <w:lsdException w:name="Smart Link" w:semiHidden="1" w:unhideWhenUsed="1"/>
+    <w:lsdException w:name="Smart Link Error" w:semiHidden="1" w:unhideWhenUsed="1"/>
   </w:latentStyles>
   <w:style w:type="paragraph" w:default="1" w:styleId="Normal">
     <w:name w:val="Normal"/>
